--- a/Word-Printer/samples/Level4/四层组织/20 ZRXX-20000-FM-P-01 文件及记录管理程序记录/ZRXX-20000-FM-R-02 文件发放回收登记表.docx
+++ b/Word-Printer/samples/Level4/四层组织/20 ZRXX-20000-FM-P-01 文件及记录管理程序记录/ZRXX-20000-FM-R-02 文件发放回收登记表.docx
@@ -1,6 +1,6 @@
 
 <file path=word/document.xml><?xml version="1.0" encoding="utf-8"?>
-<w:document xmlns:wpc="http://schemas.microsoft.com/office/word/2010/wordprocessingCanvas" xmlns:mc="http://schemas.openxmlformats.org/markup-compatibility/2006" xmlns:o="urn:schemas-microsoft-com:office:office" xmlns:r="http://schemas.openxmlformats.org/officeDocument/2006/relationships" xmlns:m="http://schemas.openxmlformats.org/officeDocument/2006/math" xmlns:v="urn:schemas-microsoft-com:vml" xmlns:wp14="http://schemas.microsoft.com/office/word/2010/wordprocessingDrawing" xmlns:wp="http://schemas.openxmlformats.org/drawingml/2006/wordprocessingDrawing" xmlns:w10="urn:schemas-microsoft-com:office:word" xmlns:w="http://schemas.openxmlformats.org/wordprocessingml/2006/main" xmlns:w14="http://schemas.microsoft.com/office/word/2010/wordml" xmlns:wpg="http://schemas.microsoft.com/office/word/2010/wordprocessingGroup" xmlns:wpi="http://schemas.microsoft.com/office/word/2010/wordprocessingInk" xmlns:wne="http://schemas.microsoft.com/office/word/2006/wordml" xmlns:wps="http://schemas.microsoft.com/office/word/2010/wordprocessingShape" mc:Ignorable="w14 wp14">
+<w:document xmlns:wpc="http://schemas.microsoft.com/office/word/2010/wordprocessingCanvas" xmlns:cx="http://schemas.microsoft.com/office/drawing/2014/chartex" xmlns:cx1="http://schemas.microsoft.com/office/drawing/2015/9/8/chartex" xmlns:mc="http://schemas.openxmlformats.org/markup-compatibility/2006" xmlns:o="urn:schemas-microsoft-com:office:office" xmlns:r="http://schemas.openxmlformats.org/officeDocument/2006/relationships" xmlns:m="http://schemas.openxmlformats.org/officeDocument/2006/math" xmlns:v="urn:schemas-microsoft-com:vml" xmlns:wp14="http://schemas.microsoft.com/office/word/2010/wordprocessingDrawing" xmlns:wp="http://schemas.openxmlformats.org/drawingml/2006/wordprocessingDrawing" xmlns:w10="urn:schemas-microsoft-com:office:word" xmlns:w="http://schemas.openxmlformats.org/wordprocessingml/2006/main" xmlns:w14="http://schemas.microsoft.com/office/word/2010/wordml" xmlns:w15="http://schemas.microsoft.com/office/word/2012/wordml" xmlns:w16se="http://schemas.microsoft.com/office/word/2015/wordml/symex" xmlns:wpg="http://schemas.microsoft.com/office/word/2010/wordprocessingGroup" xmlns:wpi="http://schemas.microsoft.com/office/word/2010/wordprocessingInk" xmlns:wne="http://schemas.microsoft.com/office/word/2006/wordml" xmlns:wps="http://schemas.microsoft.com/office/word/2010/wordprocessingShape" mc:Ignorable="w14 w15 w16se wp14">
   <w:background w:color="FFFFFF"/>
   <w:body>
     <w:p>
@@ -8,7 +8,7 @@
         <w:spacing w:line="360" w:lineRule="auto"/>
         <w:jc w:val="center"/>
         <w:rPr>
-          <w:rFonts w:ascii="幼圆" w:eastAsia="幼圆" w:hint="eastAsia"/>
+          <w:rFonts w:ascii="幼圆" w:eastAsia="幼圆"/>
           <w:b/>
           <w:sz w:val="36"/>
           <w:szCs w:val="36"/>
@@ -29,7 +29,7 @@
         <w:spacing w:line="360" w:lineRule="auto"/>
         <w:jc w:val="center"/>
         <w:rPr>
-          <w:rFonts w:ascii="幼圆" w:eastAsia="幼圆" w:hAnsi="宋体" w:hint="eastAsia"/>
+          <w:rFonts w:ascii="幼圆" w:eastAsia="幼圆" w:hAnsi="宋体"/>
           <w:sz w:val="24"/>
           <w:szCs w:val="24"/>
         </w:rPr>
@@ -123,10 +123,63 @@
             <w:pPr>
               <w:spacing w:line="360" w:lineRule="auto"/>
               <w:rPr>
+                <w:rFonts w:ascii="宋体" w:hAnsi="宋体"/>
+                <w:sz w:val="21"/>
+                <w:szCs w:val="21"/>
+              </w:rPr>
+            </w:pPr>
+            <w:r>
+              <w:rPr>
                 <w:rFonts w:ascii="宋体" w:hAnsi="宋体" w:hint="eastAsia"/>
                 <w:sz w:val="21"/>
                 <w:szCs w:val="21"/>
               </w:rPr>
+              <w:t>发放人</w:t>
+            </w:r>
+          </w:p>
+        </w:tc>
+        <w:tc>
+          <w:tcPr>
+            <w:tcW w:w="2126" w:type="dxa"/>
+            <w:shd w:val="clear" w:color="auto" w:fill="auto"/>
+          </w:tcPr>
+          <w:p>
+            <w:pPr>
+              <w:spacing w:line="360" w:lineRule="auto"/>
+              <w:rPr>
+                <w:rFonts w:ascii="宋体" w:hAnsi="宋体"/>
+                <w:color w:val="D60000"/>
+                <w:sz w:val="21"/>
+                <w:szCs w:val="21"/>
+              </w:rPr>
+            </w:pPr>
+            <w:bookmarkStart w:id="0" w:name="_GoBack"/>
+            <w:r>
+              <w:rPr>
+                <w:rFonts w:ascii="幼圆" w:eastAsia="幼圆" w:hint="eastAsia"/>
+                <w:color w:val="D60000"/>
+                <w:sz w:val="21"/>
+                <w:szCs w:val="21"/>
+                <w:highlight w:val="yellow"/>
+              </w:rPr>
+              <w:t>文件发放人</w:t>
+            </w:r>
+            <w:bookmarkEnd w:id="0"/>
+          </w:p>
+        </w:tc>
+        <w:tc>
+          <w:tcPr>
+            <w:tcW w:w="2552" w:type="dxa"/>
+            <w:shd w:val="clear" w:color="auto" w:fill="auto"/>
+          </w:tcPr>
+          <w:p>
+            <w:pPr>
+              <w:spacing w:line="360" w:lineRule="auto"/>
+              <w:rPr>
+                <w:rFonts w:ascii="幼圆" w:eastAsia="幼圆" w:hAnsi="宋体"/>
+                <w:sz w:val="21"/>
+                <w:szCs w:val="21"/>
+              </w:rPr>
             </w:pPr>
             <w:r>
               <w:rPr>
@@ -134,36 +187,66 @@
                 <w:sz w:val="21"/>
                 <w:szCs w:val="21"/>
               </w:rPr>
-              <w:t>发放人</w:t>
-            </w:r>
-          </w:p>
-        </w:tc>
-        <w:tc>
-          <w:tcPr>
-            <w:tcW w:w="2126" w:type="dxa"/>
+              <w:t>签收人</w:t>
+            </w:r>
+          </w:p>
+        </w:tc>
+        <w:tc>
+          <w:tcPr>
+            <w:tcW w:w="2410" w:type="dxa"/>
             <w:shd w:val="clear" w:color="auto" w:fill="auto"/>
           </w:tcPr>
           <w:p>
             <w:pPr>
               <w:spacing w:line="360" w:lineRule="auto"/>
+              <w:rPr>
+                <w:rFonts w:ascii="幼圆" w:eastAsia="幼圆" w:hAnsi="宋体"/>
+                <w:sz w:val="21"/>
+                <w:szCs w:val="21"/>
+              </w:rPr>
+            </w:pPr>
+          </w:p>
+        </w:tc>
+      </w:tr>
+      <w:tr>
+        <w:tc>
+          <w:tcPr>
+            <w:tcW w:w="2268" w:type="dxa"/>
+            <w:shd w:val="clear" w:color="auto" w:fill="auto"/>
+          </w:tcPr>
+          <w:p>
+            <w:pPr>
+              <w:spacing w:line="360" w:lineRule="auto"/>
+              <w:rPr>
+                <w:rFonts w:ascii="宋体" w:hAnsi="宋体"/>
+                <w:sz w:val="21"/>
+                <w:szCs w:val="21"/>
+              </w:rPr>
+            </w:pPr>
+            <w:r>
               <w:rPr>
                 <w:rFonts w:ascii="宋体" w:hAnsi="宋体" w:hint="eastAsia"/>
                 <w:sz w:val="21"/>
                 <w:szCs w:val="21"/>
               </w:rPr>
-            </w:pPr>
-            <w:bookmarkStart w:id="0" w:name="_GoBack"/>
-            <w:bookmarkEnd w:id="0"/>
-            <w:r>
-              <w:rPr>
-                <w:rFonts w:ascii="幼圆" w:eastAsia="幼圆" w:hint="eastAsia"/>
-                <w:color w:val="FF0000"/>
+              <w:t>签收部门</w:t>
+            </w:r>
+          </w:p>
+        </w:tc>
+        <w:tc>
+          <w:tcPr>
+            <w:tcW w:w="2126" w:type="dxa"/>
+            <w:shd w:val="clear" w:color="auto" w:fill="auto"/>
+          </w:tcPr>
+          <w:p>
+            <w:pPr>
+              <w:spacing w:line="360" w:lineRule="auto"/>
+              <w:rPr>
+                <w:rFonts w:ascii="宋体" w:hAnsi="宋体"/>
                 <w:sz w:val="21"/>
                 <w:szCs w:val="21"/>
-                <w:highlight w:val="yellow"/>
-              </w:rPr>
-              <w:t>文件发放人</w:t>
-            </w:r>
+              </w:rPr>
+            </w:pPr>
           </w:p>
         </w:tc>
         <w:tc>
@@ -175,7 +258,7 @@
             <w:pPr>
               <w:spacing w:line="360" w:lineRule="auto"/>
               <w:rPr>
-                <w:rFonts w:ascii="幼圆" w:eastAsia="幼圆" w:hAnsi="宋体" w:hint="eastAsia"/>
+                <w:rFonts w:ascii="宋体" w:hAnsi="宋体"/>
                 <w:sz w:val="21"/>
                 <w:szCs w:val="21"/>
               </w:rPr>
@@ -186,7 +269,7 @@
                 <w:sz w:val="21"/>
                 <w:szCs w:val="21"/>
               </w:rPr>
-              <w:t>签收人</w:t>
+              <w:t>签收日期</w:t>
             </w:r>
           </w:p>
         </w:tc>
@@ -199,89 +282,7 @@
             <w:pPr>
               <w:spacing w:line="360" w:lineRule="auto"/>
               <w:rPr>
-                <w:rFonts w:ascii="幼圆" w:eastAsia="幼圆" w:hAnsi="宋体" w:hint="eastAsia"/>
-                <w:sz w:val="21"/>
-                <w:szCs w:val="21"/>
-              </w:rPr>
-            </w:pPr>
-          </w:p>
-        </w:tc>
-      </w:tr>
-      <w:tr>
-        <w:tc>
-          <w:tcPr>
-            <w:tcW w:w="2268" w:type="dxa"/>
-            <w:shd w:val="clear" w:color="auto" w:fill="auto"/>
-          </w:tcPr>
-          <w:p>
-            <w:pPr>
-              <w:spacing w:line="360" w:lineRule="auto"/>
-              <w:rPr>
-                <w:rFonts w:ascii="宋体" w:hAnsi="宋体" w:hint="eastAsia"/>
-                <w:sz w:val="21"/>
-                <w:szCs w:val="21"/>
-              </w:rPr>
-            </w:pPr>
-            <w:r>
-              <w:rPr>
-                <w:rFonts w:ascii="宋体" w:hAnsi="宋体" w:hint="eastAsia"/>
-                <w:sz w:val="21"/>
-                <w:szCs w:val="21"/>
-              </w:rPr>
-              <w:t>签收部门</w:t>
-            </w:r>
-          </w:p>
-        </w:tc>
-        <w:tc>
-          <w:tcPr>
-            <w:tcW w:w="2126" w:type="dxa"/>
-            <w:shd w:val="clear" w:color="auto" w:fill="auto"/>
-          </w:tcPr>
-          <w:p>
-            <w:pPr>
-              <w:spacing w:line="360" w:lineRule="auto"/>
-              <w:rPr>
-                <w:rFonts w:ascii="宋体" w:hAnsi="宋体" w:hint="eastAsia"/>
-                <w:sz w:val="21"/>
-                <w:szCs w:val="21"/>
-              </w:rPr>
-            </w:pPr>
-          </w:p>
-        </w:tc>
-        <w:tc>
-          <w:tcPr>
-            <w:tcW w:w="2552" w:type="dxa"/>
-            <w:shd w:val="clear" w:color="auto" w:fill="auto"/>
-          </w:tcPr>
-          <w:p>
-            <w:pPr>
-              <w:spacing w:line="360" w:lineRule="auto"/>
-              <w:rPr>
-                <w:rFonts w:ascii="宋体" w:hAnsi="宋体" w:hint="eastAsia"/>
-                <w:sz w:val="21"/>
-                <w:szCs w:val="21"/>
-              </w:rPr>
-            </w:pPr>
-            <w:r>
-              <w:rPr>
-                <w:rFonts w:ascii="宋体" w:hAnsi="宋体" w:hint="eastAsia"/>
-                <w:sz w:val="21"/>
-                <w:szCs w:val="21"/>
-              </w:rPr>
-              <w:t>签收日期</w:t>
-            </w:r>
-          </w:p>
-        </w:tc>
-        <w:tc>
-          <w:tcPr>
-            <w:tcW w:w="2410" w:type="dxa"/>
-            <w:shd w:val="clear" w:color="auto" w:fill="auto"/>
-          </w:tcPr>
-          <w:p>
-            <w:pPr>
-              <w:spacing w:line="360" w:lineRule="auto"/>
-              <w:rPr>
-                <w:rFonts w:ascii="幼圆" w:eastAsia="幼圆" w:hAnsi="宋体" w:hint="eastAsia"/>
+                <w:rFonts w:ascii="幼圆" w:eastAsia="幼圆" w:hAnsi="宋体"/>
                 <w:sz w:val="21"/>
                 <w:szCs w:val="21"/>
               </w:rPr>
@@ -295,7 +296,7 @@
         <w:spacing w:line="360" w:lineRule="auto"/>
         <w:jc w:val="center"/>
         <w:rPr>
-          <w:rFonts w:ascii="幼圆" w:eastAsia="幼圆" w:hAnsi="宋体" w:hint="eastAsia"/>
+          <w:rFonts w:ascii="幼圆" w:eastAsia="幼圆" w:hAnsi="宋体"/>
           <w:sz w:val="24"/>
           <w:szCs w:val="24"/>
         </w:rPr>
@@ -363,7 +364,7 @@
               <w:spacing w:line="240" w:lineRule="exact"/>
               <w:jc w:val="center"/>
               <w:rPr>
-                <w:rFonts w:ascii="幼圆" w:eastAsia="幼圆" w:hAnsi="宋体" w:hint="eastAsia"/>
+                <w:rFonts w:ascii="幼圆" w:eastAsia="幼圆" w:hAnsi="宋体"/>
                 <w:b/>
                 <w:sz w:val="21"/>
                 <w:szCs w:val="21"/>
@@ -395,7 +396,7 @@
               <w:spacing w:line="240" w:lineRule="exact"/>
               <w:jc w:val="center"/>
               <w:rPr>
-                <w:rFonts w:ascii="幼圆" w:eastAsia="幼圆" w:hAnsi="宋体" w:hint="eastAsia"/>
+                <w:rFonts w:ascii="幼圆" w:eastAsia="幼圆" w:hAnsi="宋体"/>
                 <w:b/>
                 <w:sz w:val="21"/>
                 <w:szCs w:val="21"/>
@@ -427,7 +428,7 @@
               <w:spacing w:line="240" w:lineRule="exact"/>
               <w:jc w:val="center"/>
               <w:rPr>
-                <w:rFonts w:ascii="幼圆" w:eastAsia="幼圆" w:hAnsi="宋体" w:hint="eastAsia"/>
+                <w:rFonts w:ascii="幼圆" w:eastAsia="幼圆" w:hAnsi="宋体"/>
                 <w:b/>
                 <w:sz w:val="21"/>
                 <w:szCs w:val="21"/>
@@ -461,7 +462,7 @@
               <w:spacing w:line="240" w:lineRule="exact"/>
               <w:jc w:val="center"/>
               <w:rPr>
-                <w:rFonts w:ascii="幼圆" w:eastAsia="幼圆" w:hAnsi="宋体" w:hint="eastAsia"/>
+                <w:rFonts w:ascii="幼圆" w:eastAsia="幼圆" w:hAnsi="宋体"/>
                 <w:b/>
                 <w:sz w:val="21"/>
                 <w:szCs w:val="21"/>
@@ -495,7 +496,7 @@
               <w:spacing w:line="240" w:lineRule="exact"/>
               <w:jc w:val="center"/>
               <w:rPr>
-                <w:rFonts w:ascii="幼圆" w:eastAsia="幼圆" w:hAnsi="宋体" w:hint="eastAsia"/>
+                <w:rFonts w:ascii="幼圆" w:eastAsia="幼圆" w:hAnsi="宋体"/>
                 <w:b/>
                 <w:sz w:val="21"/>
                 <w:szCs w:val="21"/>
@@ -527,7 +528,7 @@
               <w:spacing w:line="240" w:lineRule="exact"/>
               <w:jc w:val="center"/>
               <w:rPr>
-                <w:rFonts w:ascii="幼圆" w:eastAsia="幼圆" w:hAnsi="宋体" w:hint="eastAsia"/>
+                <w:rFonts w:ascii="幼圆" w:eastAsia="幼圆" w:hAnsi="宋体"/>
                 <w:b/>
                 <w:sz w:val="21"/>
                 <w:szCs w:val="21"/>
@@ -559,7 +560,7 @@
               <w:spacing w:line="240" w:lineRule="exact"/>
               <w:jc w:val="center"/>
               <w:rPr>
-                <w:rFonts w:ascii="幼圆" w:eastAsia="幼圆" w:hAnsi="宋体" w:hint="eastAsia"/>
+                <w:rFonts w:ascii="幼圆" w:eastAsia="幼圆" w:hAnsi="宋体"/>
                 <w:b/>
                 <w:sz w:val="21"/>
                 <w:szCs w:val="21"/>
@@ -591,7 +592,7 @@
               <w:spacing w:line="240" w:lineRule="exact"/>
               <w:jc w:val="center"/>
               <w:rPr>
-                <w:rFonts w:ascii="幼圆" w:eastAsia="幼圆" w:hAnsi="宋体" w:hint="eastAsia"/>
+                <w:rFonts w:ascii="幼圆" w:eastAsia="幼圆" w:hAnsi="宋体"/>
                 <w:b/>
                 <w:sz w:val="21"/>
                 <w:szCs w:val="21"/>
@@ -623,7 +624,7 @@
               <w:spacing w:line="240" w:lineRule="exact"/>
               <w:jc w:val="center"/>
               <w:rPr>
-                <w:rFonts w:ascii="幼圆" w:eastAsia="幼圆" w:hAnsi="宋体" w:hint="eastAsia"/>
+                <w:rFonts w:ascii="幼圆" w:eastAsia="幼圆" w:hAnsi="宋体"/>
                 <w:b/>
                 <w:sz w:val="21"/>
                 <w:szCs w:val="21"/>
@@ -660,7 +661,7 @@
               <w:spacing w:line="240" w:lineRule="exact"/>
               <w:jc w:val="center"/>
               <w:rPr>
-                <w:rFonts w:ascii="幼圆" w:eastAsia="幼圆" w:hAnsi="宋体" w:hint="eastAsia"/>
+                <w:rFonts w:ascii="幼圆" w:eastAsia="幼圆" w:hAnsi="宋体"/>
                 <w:b/>
                 <w:sz w:val="18"/>
                 <w:szCs w:val="18"/>
@@ -689,7 +690,7 @@
             <w:pPr>
               <w:spacing w:line="240" w:lineRule="exact"/>
               <w:rPr>
-                <w:rFonts w:ascii="幼圆" w:eastAsia="幼圆" w:hAnsi="宋体" w:hint="eastAsia"/>
+                <w:rFonts w:ascii="幼圆" w:eastAsia="幼圆" w:hAnsi="宋体"/>
                 <w:sz w:val="18"/>
                 <w:szCs w:val="18"/>
               </w:rPr>
@@ -717,7 +718,7 @@
               <w:spacing w:line="240" w:lineRule="exact"/>
               <w:jc w:val="center"/>
               <w:rPr>
-                <w:rFonts w:ascii="幼圆" w:eastAsia="幼圆" w:hAnsi="宋体" w:hint="eastAsia"/>
+                <w:rFonts w:ascii="幼圆" w:eastAsia="幼圆" w:hAnsi="宋体"/>
                 <w:sz w:val="18"/>
                 <w:szCs w:val="18"/>
               </w:rPr>
@@ -755,7 +756,7 @@
               <w:spacing w:line="240" w:lineRule="exact"/>
               <w:jc w:val="center"/>
               <w:rPr>
-                <w:rFonts w:ascii="幼圆" w:eastAsia="幼圆" w:hAnsi="宋体" w:hint="eastAsia"/>
+                <w:rFonts w:ascii="幼圆" w:eastAsia="幼圆" w:hAnsi="宋体"/>
                 <w:sz w:val="18"/>
                 <w:szCs w:val="18"/>
               </w:rPr>
@@ -785,7 +786,7 @@
               <w:spacing w:line="240" w:lineRule="exact"/>
               <w:jc w:val="center"/>
               <w:rPr>
-                <w:rFonts w:ascii="幼圆" w:eastAsia="幼圆" w:hAnsi="宋体" w:hint="eastAsia"/>
+                <w:rFonts w:ascii="幼圆" w:eastAsia="幼圆" w:hAnsi="宋体"/>
                 <w:sz w:val="18"/>
                 <w:szCs w:val="18"/>
               </w:rPr>
@@ -813,7 +814,7 @@
               <w:spacing w:line="240" w:lineRule="exact"/>
               <w:jc w:val="center"/>
               <w:rPr>
-                <w:rFonts w:ascii="幼圆" w:eastAsia="幼圆" w:hAnsi="宋体" w:hint="eastAsia"/>
+                <w:rFonts w:ascii="幼圆" w:eastAsia="幼圆" w:hAnsi="宋体"/>
                 <w:sz w:val="18"/>
                 <w:szCs w:val="18"/>
               </w:rPr>
@@ -841,7 +842,7 @@
               <w:spacing w:line="240" w:lineRule="exact"/>
               <w:jc w:val="center"/>
               <w:rPr>
-                <w:rFonts w:ascii="幼圆" w:eastAsia="幼圆" w:hAnsi="宋体" w:hint="eastAsia"/>
+                <w:rFonts w:ascii="幼圆" w:eastAsia="幼圆" w:hAnsi="宋体"/>
                 <w:sz w:val="18"/>
                 <w:szCs w:val="18"/>
               </w:rPr>
@@ -861,7 +862,7 @@
               <w:spacing w:line="240" w:lineRule="exact"/>
               <w:jc w:val="center"/>
               <w:rPr>
-                <w:rFonts w:ascii="幼圆" w:eastAsia="幼圆" w:hAnsi="宋体" w:hint="eastAsia"/>
+                <w:rFonts w:ascii="幼圆" w:eastAsia="幼圆" w:hAnsi="宋体"/>
                 <w:sz w:val="18"/>
                 <w:szCs w:val="18"/>
               </w:rPr>
@@ -881,7 +882,7 @@
               <w:spacing w:line="240" w:lineRule="exact"/>
               <w:jc w:val="center"/>
               <w:rPr>
-                <w:rFonts w:ascii="幼圆" w:eastAsia="幼圆" w:hAnsi="宋体" w:hint="eastAsia"/>
+                <w:rFonts w:ascii="幼圆" w:eastAsia="幼圆" w:hAnsi="宋体"/>
                 <w:sz w:val="18"/>
                 <w:szCs w:val="18"/>
               </w:rPr>
@@ -905,7 +906,7 @@
               <w:spacing w:line="240" w:lineRule="exact"/>
               <w:jc w:val="center"/>
               <w:rPr>
-                <w:rFonts w:ascii="幼圆" w:eastAsia="幼圆" w:hAnsi="宋体" w:hint="eastAsia"/>
+                <w:rFonts w:ascii="幼圆" w:eastAsia="幼圆" w:hAnsi="宋体"/>
                 <w:b/>
                 <w:sz w:val="18"/>
                 <w:szCs w:val="18"/>
@@ -931,7 +932,7 @@
             <w:pPr>
               <w:spacing w:line="240" w:lineRule="exact"/>
               <w:rPr>
-                <w:rFonts w:ascii="幼圆" w:eastAsia="幼圆" w:hAnsi="宋体" w:hint="eastAsia"/>
+                <w:rFonts w:ascii="幼圆" w:eastAsia="幼圆" w:hAnsi="宋体"/>
                 <w:sz w:val="18"/>
                 <w:szCs w:val="18"/>
               </w:rPr>
@@ -956,7 +957,7 @@
               <w:spacing w:line="240" w:lineRule="exact"/>
               <w:jc w:val="center"/>
               <w:rPr>
-                <w:rFonts w:ascii="幼圆" w:eastAsia="幼圆" w:hAnsi="宋体" w:hint="eastAsia"/>
+                <w:rFonts w:ascii="幼圆" w:eastAsia="幼圆" w:hAnsi="宋体"/>
                 <w:sz w:val="18"/>
                 <w:szCs w:val="18"/>
               </w:rPr>
@@ -993,7 +994,7 @@
               <w:spacing w:line="240" w:lineRule="exact"/>
               <w:jc w:val="center"/>
               <w:rPr>
-                <w:rFonts w:ascii="幼圆" w:eastAsia="幼圆" w:hAnsi="宋体" w:hint="eastAsia"/>
+                <w:rFonts w:ascii="幼圆" w:eastAsia="幼圆" w:hAnsi="宋体"/>
                 <w:sz w:val="18"/>
                 <w:szCs w:val="18"/>
               </w:rPr>
@@ -1022,7 +1023,7 @@
               <w:spacing w:line="240" w:lineRule="exact"/>
               <w:jc w:val="center"/>
               <w:rPr>
-                <w:rFonts w:ascii="幼圆" w:eastAsia="幼圆" w:hint="eastAsia"/>
+                <w:rFonts w:ascii="幼圆" w:eastAsia="幼圆"/>
                 <w:sz w:val="18"/>
                 <w:szCs w:val="18"/>
               </w:rPr>
@@ -1067,7 +1068,7 @@
               <w:spacing w:line="240" w:lineRule="exact"/>
               <w:jc w:val="center"/>
               <w:rPr>
-                <w:rFonts w:ascii="幼圆" w:eastAsia="幼圆" w:hAnsi="宋体" w:hint="eastAsia"/>
+                <w:rFonts w:ascii="幼圆" w:eastAsia="幼圆" w:hAnsi="宋体"/>
                 <w:sz w:val="18"/>
                 <w:szCs w:val="18"/>
               </w:rPr>
@@ -1084,7 +1085,7 @@
               <w:spacing w:line="240" w:lineRule="exact"/>
               <w:jc w:val="center"/>
               <w:rPr>
-                <w:rFonts w:ascii="幼圆" w:eastAsia="幼圆" w:hAnsi="宋体" w:hint="eastAsia"/>
+                <w:rFonts w:ascii="幼圆" w:eastAsia="幼圆" w:hAnsi="宋体"/>
                 <w:sz w:val="18"/>
                 <w:szCs w:val="18"/>
               </w:rPr>
@@ -1101,7 +1102,7 @@
               <w:spacing w:line="240" w:lineRule="exact"/>
               <w:jc w:val="center"/>
               <w:rPr>
-                <w:rFonts w:ascii="幼圆" w:eastAsia="幼圆" w:hAnsi="宋体" w:hint="eastAsia"/>
+                <w:rFonts w:ascii="幼圆" w:eastAsia="幼圆" w:hAnsi="宋体"/>
                 <w:sz w:val="18"/>
                 <w:szCs w:val="18"/>
               </w:rPr>
@@ -1125,7 +1126,7 @@
               <w:spacing w:line="240" w:lineRule="exact"/>
               <w:jc w:val="center"/>
               <w:rPr>
-                <w:rFonts w:ascii="幼圆" w:eastAsia="幼圆" w:hAnsi="宋体" w:hint="eastAsia"/>
+                <w:rFonts w:ascii="幼圆" w:eastAsia="幼圆" w:hAnsi="宋体"/>
                 <w:b/>
                 <w:sz w:val="18"/>
                 <w:szCs w:val="18"/>
@@ -1151,7 +1152,7 @@
             <w:pPr>
               <w:spacing w:line="240" w:lineRule="exact"/>
               <w:rPr>
-                <w:rFonts w:ascii="幼圆" w:eastAsia="幼圆" w:hAnsi="宋体" w:hint="eastAsia"/>
+                <w:rFonts w:ascii="幼圆" w:eastAsia="幼圆" w:hAnsi="宋体"/>
                 <w:sz w:val="18"/>
                 <w:szCs w:val="18"/>
               </w:rPr>
@@ -1176,7 +1177,7 @@
               <w:spacing w:line="240" w:lineRule="exact"/>
               <w:jc w:val="center"/>
               <w:rPr>
-                <w:rFonts w:ascii="幼圆" w:eastAsia="幼圆" w:hAnsi="宋体" w:hint="eastAsia"/>
+                <w:rFonts w:ascii="幼圆" w:eastAsia="幼圆" w:hAnsi="宋体"/>
                 <w:sz w:val="18"/>
                 <w:szCs w:val="18"/>
               </w:rPr>
@@ -1229,7 +1230,7 @@
               <w:spacing w:line="240" w:lineRule="exact"/>
               <w:jc w:val="center"/>
               <w:rPr>
-                <w:rFonts w:ascii="幼圆" w:eastAsia="幼圆" w:hAnsi="宋体" w:hint="eastAsia"/>
+                <w:rFonts w:ascii="幼圆" w:eastAsia="幼圆" w:hAnsi="宋体"/>
                 <w:sz w:val="18"/>
                 <w:szCs w:val="18"/>
               </w:rPr>
@@ -1258,7 +1259,7 @@
               <w:spacing w:line="240" w:lineRule="exact"/>
               <w:jc w:val="center"/>
               <w:rPr>
-                <w:rFonts w:ascii="幼圆" w:eastAsia="幼圆" w:hint="eastAsia"/>
+                <w:rFonts w:ascii="幼圆" w:eastAsia="幼圆"/>
                 <w:sz w:val="18"/>
                 <w:szCs w:val="18"/>
               </w:rPr>
@@ -1303,7 +1304,7 @@
               <w:spacing w:line="240" w:lineRule="exact"/>
               <w:jc w:val="center"/>
               <w:rPr>
-                <w:rFonts w:ascii="幼圆" w:eastAsia="幼圆" w:hAnsi="宋体" w:hint="eastAsia"/>
+                <w:rFonts w:ascii="幼圆" w:eastAsia="幼圆" w:hAnsi="宋体"/>
                 <w:sz w:val="18"/>
                 <w:szCs w:val="18"/>
               </w:rPr>
@@ -1320,7 +1321,7 @@
               <w:spacing w:line="240" w:lineRule="exact"/>
               <w:jc w:val="center"/>
               <w:rPr>
-                <w:rFonts w:ascii="幼圆" w:eastAsia="幼圆" w:hAnsi="宋体" w:hint="eastAsia"/>
+                <w:rFonts w:ascii="幼圆" w:eastAsia="幼圆" w:hAnsi="宋体"/>
                 <w:sz w:val="18"/>
                 <w:szCs w:val="18"/>
               </w:rPr>
@@ -1337,7 +1338,7 @@
               <w:spacing w:line="240" w:lineRule="exact"/>
               <w:jc w:val="center"/>
               <w:rPr>
-                <w:rFonts w:ascii="幼圆" w:eastAsia="幼圆" w:hAnsi="宋体" w:hint="eastAsia"/>
+                <w:rFonts w:ascii="幼圆" w:eastAsia="幼圆" w:hAnsi="宋体"/>
                 <w:sz w:val="18"/>
                 <w:szCs w:val="18"/>
               </w:rPr>
@@ -1361,7 +1362,7 @@
               <w:spacing w:line="240" w:lineRule="exact"/>
               <w:jc w:val="center"/>
               <w:rPr>
-                <w:rFonts w:ascii="幼圆" w:eastAsia="幼圆" w:hAnsi="宋体" w:hint="eastAsia"/>
+                <w:rFonts w:ascii="幼圆" w:eastAsia="幼圆" w:hAnsi="宋体"/>
                 <w:b/>
                 <w:sz w:val="18"/>
                 <w:szCs w:val="18"/>
@@ -1387,7 +1388,7 @@
             <w:pPr>
               <w:spacing w:line="240" w:lineRule="exact"/>
               <w:rPr>
-                <w:rFonts w:ascii="幼圆" w:eastAsia="幼圆" w:hAnsi="宋体" w:hint="eastAsia"/>
+                <w:rFonts w:ascii="幼圆" w:eastAsia="幼圆" w:hAnsi="宋体"/>
                 <w:sz w:val="18"/>
                 <w:szCs w:val="18"/>
               </w:rPr>
@@ -1412,7 +1413,7 @@
               <w:spacing w:line="240" w:lineRule="exact"/>
               <w:jc w:val="center"/>
               <w:rPr>
-                <w:rFonts w:ascii="幼圆" w:eastAsia="幼圆" w:hAnsi="宋体" w:hint="eastAsia"/>
+                <w:rFonts w:ascii="幼圆" w:eastAsia="幼圆" w:hAnsi="宋体"/>
                 <w:sz w:val="18"/>
                 <w:szCs w:val="18"/>
               </w:rPr>
@@ -1449,7 +1450,7 @@
               <w:spacing w:line="240" w:lineRule="exact"/>
               <w:jc w:val="center"/>
               <w:rPr>
-                <w:rFonts w:ascii="幼圆" w:eastAsia="幼圆" w:hAnsi="宋体" w:hint="eastAsia"/>
+                <w:rFonts w:ascii="幼圆" w:eastAsia="幼圆" w:hAnsi="宋体"/>
                 <w:sz w:val="18"/>
                 <w:szCs w:val="18"/>
               </w:rPr>
@@ -1478,7 +1479,7 @@
               <w:spacing w:line="240" w:lineRule="exact"/>
               <w:jc w:val="center"/>
               <w:rPr>
-                <w:rFonts w:ascii="幼圆" w:eastAsia="幼圆" w:hint="eastAsia"/>
+                <w:rFonts w:ascii="幼圆" w:eastAsia="幼圆"/>
                 <w:sz w:val="18"/>
                 <w:szCs w:val="18"/>
               </w:rPr>
@@ -1523,7 +1524,7 @@
               <w:spacing w:line="240" w:lineRule="exact"/>
               <w:jc w:val="center"/>
               <w:rPr>
-                <w:rFonts w:ascii="幼圆" w:eastAsia="幼圆" w:hAnsi="宋体" w:hint="eastAsia"/>
+                <w:rFonts w:ascii="幼圆" w:eastAsia="幼圆" w:hAnsi="宋体"/>
                 <w:color w:val="FF0000"/>
                 <w:sz w:val="18"/>
                 <w:szCs w:val="18"/>
@@ -1541,7 +1542,7 @@
               <w:spacing w:line="240" w:lineRule="exact"/>
               <w:jc w:val="center"/>
               <w:rPr>
-                <w:rFonts w:ascii="幼圆" w:eastAsia="幼圆" w:hAnsi="宋体" w:hint="eastAsia"/>
+                <w:rFonts w:ascii="幼圆" w:eastAsia="幼圆" w:hAnsi="宋体"/>
                 <w:sz w:val="18"/>
                 <w:szCs w:val="18"/>
               </w:rPr>
@@ -1558,7 +1559,7 @@
               <w:spacing w:line="240" w:lineRule="exact"/>
               <w:jc w:val="center"/>
               <w:rPr>
-                <w:rFonts w:ascii="幼圆" w:eastAsia="幼圆" w:hAnsi="宋体" w:hint="eastAsia"/>
+                <w:rFonts w:ascii="幼圆" w:eastAsia="幼圆" w:hAnsi="宋体"/>
                 <w:sz w:val="18"/>
                 <w:szCs w:val="18"/>
               </w:rPr>
@@ -1582,7 +1583,7 @@
               <w:spacing w:line="240" w:lineRule="exact"/>
               <w:jc w:val="center"/>
               <w:rPr>
-                <w:rFonts w:ascii="幼圆" w:eastAsia="幼圆" w:hAnsi="宋体" w:hint="eastAsia"/>
+                <w:rFonts w:ascii="幼圆" w:eastAsia="幼圆" w:hAnsi="宋体"/>
                 <w:b/>
                 <w:sz w:val="18"/>
                 <w:szCs w:val="18"/>
@@ -1608,7 +1609,7 @@
             <w:pPr>
               <w:spacing w:line="240" w:lineRule="exact"/>
               <w:rPr>
-                <w:rFonts w:ascii="幼圆" w:eastAsia="幼圆" w:hAnsi="宋体" w:hint="eastAsia"/>
+                <w:rFonts w:ascii="幼圆" w:eastAsia="幼圆" w:hAnsi="宋体"/>
                 <w:sz w:val="18"/>
                 <w:szCs w:val="18"/>
               </w:rPr>
@@ -1641,7 +1642,7 @@
               <w:spacing w:line="240" w:lineRule="exact"/>
               <w:jc w:val="center"/>
               <w:rPr>
-                <w:rFonts w:ascii="幼圆" w:eastAsia="幼圆" w:hAnsi="宋体" w:hint="eastAsia"/>
+                <w:rFonts w:ascii="幼圆" w:eastAsia="幼圆" w:hAnsi="宋体"/>
                 <w:sz w:val="18"/>
                 <w:szCs w:val="18"/>
               </w:rPr>
@@ -1678,7 +1679,7 @@
               <w:spacing w:line="240" w:lineRule="exact"/>
               <w:jc w:val="center"/>
               <w:rPr>
-                <w:rFonts w:ascii="幼圆" w:eastAsia="幼圆" w:hAnsi="宋体" w:hint="eastAsia"/>
+                <w:rFonts w:ascii="幼圆" w:eastAsia="幼圆" w:hAnsi="宋体"/>
                 <w:sz w:val="18"/>
                 <w:szCs w:val="18"/>
               </w:rPr>
@@ -1707,7 +1708,7 @@
               <w:spacing w:line="240" w:lineRule="exact"/>
               <w:jc w:val="center"/>
               <w:rPr>
-                <w:rFonts w:ascii="幼圆" w:eastAsia="幼圆" w:hint="eastAsia"/>
+                <w:rFonts w:ascii="幼圆" w:eastAsia="幼圆"/>
                 <w:sz w:val="18"/>
                 <w:szCs w:val="18"/>
               </w:rPr>
@@ -1752,7 +1753,7 @@
               <w:spacing w:line="240" w:lineRule="exact"/>
               <w:jc w:val="center"/>
               <w:rPr>
-                <w:rFonts w:ascii="幼圆" w:eastAsia="幼圆" w:hAnsi="宋体" w:hint="eastAsia"/>
+                <w:rFonts w:ascii="幼圆" w:eastAsia="幼圆" w:hAnsi="宋体"/>
                 <w:sz w:val="18"/>
                 <w:szCs w:val="18"/>
               </w:rPr>
@@ -1769,7 +1770,7 @@
               <w:spacing w:line="240" w:lineRule="exact"/>
               <w:jc w:val="center"/>
               <w:rPr>
-                <w:rFonts w:ascii="幼圆" w:eastAsia="幼圆" w:hAnsi="宋体" w:hint="eastAsia"/>
+                <w:rFonts w:ascii="幼圆" w:eastAsia="幼圆" w:hAnsi="宋体"/>
                 <w:sz w:val="18"/>
                 <w:szCs w:val="18"/>
               </w:rPr>
@@ -1786,7 +1787,7 @@
               <w:spacing w:line="240" w:lineRule="exact"/>
               <w:jc w:val="center"/>
               <w:rPr>
-                <w:rFonts w:ascii="幼圆" w:eastAsia="幼圆" w:hAnsi="宋体" w:hint="eastAsia"/>
+                <w:rFonts w:ascii="幼圆" w:eastAsia="幼圆" w:hAnsi="宋体"/>
                 <w:sz w:val="18"/>
                 <w:szCs w:val="18"/>
               </w:rPr>
@@ -1810,7 +1811,7 @@
               <w:spacing w:line="240" w:lineRule="exact"/>
               <w:jc w:val="center"/>
               <w:rPr>
-                <w:rFonts w:ascii="幼圆" w:eastAsia="幼圆" w:hAnsi="宋体" w:hint="eastAsia"/>
+                <w:rFonts w:ascii="幼圆" w:eastAsia="幼圆" w:hAnsi="宋体"/>
                 <w:b/>
                 <w:sz w:val="18"/>
                 <w:szCs w:val="18"/>
@@ -1836,7 +1837,7 @@
             <w:pPr>
               <w:spacing w:line="240" w:lineRule="exact"/>
               <w:rPr>
-                <w:rFonts w:ascii="幼圆" w:eastAsia="幼圆" w:hint="eastAsia"/>
+                <w:rFonts w:ascii="幼圆" w:eastAsia="幼圆"/>
                 <w:sz w:val="18"/>
                 <w:szCs w:val="18"/>
               </w:rPr>
@@ -1861,7 +1862,7 @@
               <w:spacing w:line="240" w:lineRule="exact"/>
               <w:jc w:val="center"/>
               <w:rPr>
-                <w:rFonts w:ascii="幼圆" w:eastAsia="幼圆" w:hAnsi="宋体" w:hint="eastAsia"/>
+                <w:rFonts w:ascii="幼圆" w:eastAsia="幼圆" w:hAnsi="宋体"/>
                 <w:sz w:val="18"/>
                 <w:szCs w:val="18"/>
               </w:rPr>
@@ -1898,7 +1899,7 @@
               <w:spacing w:line="240" w:lineRule="exact"/>
               <w:jc w:val="center"/>
               <w:rPr>
-                <w:rFonts w:ascii="幼圆" w:eastAsia="幼圆" w:hint="eastAsia"/>
+                <w:rFonts w:ascii="幼圆" w:eastAsia="幼圆"/>
                 <w:sz w:val="18"/>
                 <w:szCs w:val="18"/>
               </w:rPr>
@@ -1927,7 +1928,7 @@
               <w:spacing w:line="240" w:lineRule="exact"/>
               <w:jc w:val="center"/>
               <w:rPr>
-                <w:rFonts w:ascii="幼圆" w:eastAsia="幼圆" w:hint="eastAsia"/>
+                <w:rFonts w:ascii="幼圆" w:eastAsia="幼圆"/>
                 <w:sz w:val="18"/>
                 <w:szCs w:val="18"/>
               </w:rPr>
@@ -1972,7 +1973,7 @@
               <w:spacing w:line="240" w:lineRule="exact"/>
               <w:jc w:val="center"/>
               <w:rPr>
-                <w:rFonts w:ascii="幼圆" w:eastAsia="幼圆" w:hAnsi="宋体" w:hint="eastAsia"/>
+                <w:rFonts w:ascii="幼圆" w:eastAsia="幼圆" w:hAnsi="宋体"/>
                 <w:color w:val="FF0000"/>
                 <w:sz w:val="18"/>
                 <w:szCs w:val="18"/>
@@ -1990,7 +1991,7 @@
               <w:spacing w:line="240" w:lineRule="exact"/>
               <w:jc w:val="center"/>
               <w:rPr>
-                <w:rFonts w:ascii="幼圆" w:eastAsia="幼圆" w:hAnsi="宋体" w:hint="eastAsia"/>
+                <w:rFonts w:ascii="幼圆" w:eastAsia="幼圆" w:hAnsi="宋体"/>
                 <w:sz w:val="18"/>
                 <w:szCs w:val="18"/>
               </w:rPr>
@@ -2007,7 +2008,7 @@
               <w:spacing w:line="240" w:lineRule="exact"/>
               <w:jc w:val="center"/>
               <w:rPr>
-                <w:rFonts w:ascii="幼圆" w:eastAsia="幼圆" w:hAnsi="宋体" w:hint="eastAsia"/>
+                <w:rFonts w:ascii="幼圆" w:eastAsia="幼圆" w:hAnsi="宋体"/>
                 <w:sz w:val="18"/>
                 <w:szCs w:val="18"/>
               </w:rPr>
@@ -2031,7 +2032,7 @@
               <w:spacing w:line="240" w:lineRule="exact"/>
               <w:jc w:val="center"/>
               <w:rPr>
-                <w:rFonts w:ascii="幼圆" w:eastAsia="幼圆" w:hAnsi="宋体" w:hint="eastAsia"/>
+                <w:rFonts w:ascii="幼圆" w:eastAsia="幼圆" w:hAnsi="宋体"/>
                 <w:b/>
                 <w:sz w:val="18"/>
                 <w:szCs w:val="18"/>
@@ -2057,7 +2058,7 @@
             <w:pPr>
               <w:spacing w:line="240" w:lineRule="exact"/>
               <w:rPr>
-                <w:rFonts w:ascii="幼圆" w:eastAsia="幼圆" w:hAnsi="宋体" w:hint="eastAsia"/>
+                <w:rFonts w:ascii="幼圆" w:eastAsia="幼圆" w:hAnsi="宋体"/>
                 <w:sz w:val="18"/>
                 <w:szCs w:val="18"/>
               </w:rPr>
@@ -2099,7 +2100,7 @@
               <w:ind w:right="-168" w:hanging="108"/>
               <w:jc w:val="center"/>
               <w:rPr>
-                <w:rFonts w:ascii="幼圆" w:eastAsia="幼圆" w:hAnsi="宋体" w:hint="eastAsia"/>
+                <w:rFonts w:ascii="幼圆" w:eastAsia="幼圆" w:hAnsi="宋体"/>
                 <w:sz w:val="18"/>
                 <w:szCs w:val="18"/>
               </w:rPr>
@@ -2136,7 +2137,7 @@
               <w:spacing w:line="240" w:lineRule="exact"/>
               <w:jc w:val="center"/>
               <w:rPr>
-                <w:rFonts w:ascii="幼圆" w:eastAsia="幼圆" w:hAnsi="宋体" w:hint="eastAsia"/>
+                <w:rFonts w:ascii="幼圆" w:eastAsia="幼圆" w:hAnsi="宋体"/>
                 <w:sz w:val="18"/>
                 <w:szCs w:val="18"/>
               </w:rPr>
@@ -2165,7 +2166,7 @@
               <w:spacing w:line="240" w:lineRule="exact"/>
               <w:jc w:val="center"/>
               <w:rPr>
-                <w:rFonts w:ascii="幼圆" w:eastAsia="幼圆" w:hint="eastAsia"/>
+                <w:rFonts w:ascii="幼圆" w:eastAsia="幼圆"/>
                 <w:sz w:val="18"/>
                 <w:szCs w:val="18"/>
               </w:rPr>
@@ -2210,7 +2211,7 @@
               <w:spacing w:line="240" w:lineRule="exact"/>
               <w:jc w:val="center"/>
               <w:rPr>
-                <w:rFonts w:ascii="幼圆" w:eastAsia="幼圆" w:hAnsi="宋体" w:hint="eastAsia"/>
+                <w:rFonts w:ascii="幼圆" w:eastAsia="幼圆" w:hAnsi="宋体"/>
                 <w:sz w:val="18"/>
                 <w:szCs w:val="18"/>
               </w:rPr>
@@ -2227,7 +2228,7 @@
               <w:spacing w:line="240" w:lineRule="exact"/>
               <w:jc w:val="center"/>
               <w:rPr>
-                <w:rFonts w:ascii="幼圆" w:eastAsia="幼圆" w:hAnsi="宋体" w:hint="eastAsia"/>
+                <w:rFonts w:ascii="幼圆" w:eastAsia="幼圆" w:hAnsi="宋体"/>
                 <w:sz w:val="18"/>
                 <w:szCs w:val="18"/>
               </w:rPr>
@@ -2244,7 +2245,7 @@
               <w:spacing w:line="240" w:lineRule="exact"/>
               <w:jc w:val="center"/>
               <w:rPr>
-                <w:rFonts w:ascii="幼圆" w:eastAsia="幼圆" w:hAnsi="宋体" w:hint="eastAsia"/>
+                <w:rFonts w:ascii="幼圆" w:eastAsia="幼圆" w:hAnsi="宋体"/>
                 <w:sz w:val="18"/>
                 <w:szCs w:val="18"/>
               </w:rPr>
@@ -2268,7 +2269,7 @@
               <w:spacing w:line="240" w:lineRule="exact"/>
               <w:jc w:val="center"/>
               <w:rPr>
-                <w:rFonts w:ascii="幼圆" w:eastAsia="幼圆" w:hAnsi="宋体" w:hint="eastAsia"/>
+                <w:rFonts w:ascii="幼圆" w:eastAsia="幼圆" w:hAnsi="宋体"/>
                 <w:b/>
                 <w:sz w:val="18"/>
                 <w:szCs w:val="18"/>
@@ -2294,7 +2295,7 @@
             <w:pPr>
               <w:spacing w:line="240" w:lineRule="exact"/>
               <w:rPr>
-                <w:rFonts w:ascii="幼圆" w:eastAsia="幼圆" w:hAnsi="宋体" w:hint="eastAsia"/>
+                <w:rFonts w:ascii="幼圆" w:eastAsia="幼圆" w:hAnsi="宋体"/>
                 <w:sz w:val="18"/>
                 <w:szCs w:val="18"/>
               </w:rPr>
@@ -2322,7 +2323,7 @@
               <w:jc w:val="center"/>
               <w:textAlignment w:val="center"/>
               <w:rPr>
-                <w:rFonts w:ascii="幼圆" w:eastAsia="幼圆" w:hAnsi="宋体" w:hint="eastAsia"/>
+                <w:rFonts w:ascii="幼圆" w:eastAsia="幼圆" w:hAnsi="宋体"/>
                 <w:color w:val="000000"/>
                 <w:sz w:val="18"/>
                 <w:szCs w:val="18"/>
@@ -2376,7 +2377,7 @@
               <w:spacing w:line="240" w:lineRule="exact"/>
               <w:jc w:val="center"/>
               <w:rPr>
-                <w:rFonts w:ascii="幼圆" w:eastAsia="幼圆" w:hAnsi="宋体" w:hint="eastAsia"/>
+                <w:rFonts w:ascii="幼圆" w:eastAsia="幼圆" w:hAnsi="宋体"/>
                 <w:sz w:val="18"/>
                 <w:szCs w:val="18"/>
               </w:rPr>
@@ -2405,7 +2406,7 @@
               <w:spacing w:line="240" w:lineRule="exact"/>
               <w:jc w:val="center"/>
               <w:rPr>
-                <w:rFonts w:ascii="幼圆" w:eastAsia="幼圆" w:hint="eastAsia"/>
+                <w:rFonts w:ascii="幼圆" w:eastAsia="幼圆"/>
                 <w:sz w:val="18"/>
                 <w:szCs w:val="18"/>
               </w:rPr>
@@ -2450,7 +2451,7 @@
               <w:spacing w:line="240" w:lineRule="exact"/>
               <w:jc w:val="center"/>
               <w:rPr>
-                <w:rFonts w:ascii="幼圆" w:eastAsia="幼圆" w:hAnsi="宋体" w:hint="eastAsia"/>
+                <w:rFonts w:ascii="幼圆" w:eastAsia="幼圆" w:hAnsi="宋体"/>
                 <w:sz w:val="18"/>
                 <w:szCs w:val="18"/>
               </w:rPr>
@@ -2467,7 +2468,7 @@
               <w:spacing w:line="240" w:lineRule="exact"/>
               <w:jc w:val="center"/>
               <w:rPr>
-                <w:rFonts w:ascii="幼圆" w:eastAsia="幼圆" w:hAnsi="宋体" w:hint="eastAsia"/>
+                <w:rFonts w:ascii="幼圆" w:eastAsia="幼圆" w:hAnsi="宋体"/>
                 <w:sz w:val="18"/>
                 <w:szCs w:val="18"/>
               </w:rPr>
@@ -2484,7 +2485,7 @@
               <w:spacing w:line="240" w:lineRule="exact"/>
               <w:jc w:val="center"/>
               <w:rPr>
-                <w:rFonts w:ascii="幼圆" w:eastAsia="幼圆" w:hAnsi="宋体" w:hint="eastAsia"/>
+                <w:rFonts w:ascii="幼圆" w:eastAsia="幼圆" w:hAnsi="宋体"/>
                 <w:sz w:val="18"/>
                 <w:szCs w:val="18"/>
               </w:rPr>
@@ -2508,7 +2509,7 @@
               <w:spacing w:line="240" w:lineRule="exact"/>
               <w:jc w:val="center"/>
               <w:rPr>
-                <w:rFonts w:ascii="幼圆" w:eastAsia="幼圆" w:hAnsi="宋体" w:hint="eastAsia"/>
+                <w:rFonts w:ascii="幼圆" w:eastAsia="幼圆" w:hAnsi="宋体"/>
                 <w:b/>
                 <w:sz w:val="18"/>
                 <w:szCs w:val="18"/>
@@ -2537,7 +2538,7 @@
               <w:ind w:rightChars="20" w:right="40"/>
               <w:textAlignment w:val="center"/>
               <w:rPr>
-                <w:rFonts w:ascii="幼圆" w:eastAsia="幼圆" w:hAnsi="宋体" w:hint="eastAsia"/>
+                <w:rFonts w:ascii="幼圆" w:eastAsia="幼圆" w:hAnsi="宋体"/>
                 <w:color w:val="000000"/>
                 <w:sz w:val="18"/>
                 <w:szCs w:val="18"/>
@@ -2567,7 +2568,7 @@
               <w:jc w:val="center"/>
               <w:textAlignment w:val="center"/>
               <w:rPr>
-                <w:rFonts w:ascii="幼圆" w:eastAsia="幼圆" w:hAnsi="宋体" w:hint="eastAsia"/>
+                <w:rFonts w:ascii="幼圆" w:eastAsia="幼圆" w:hAnsi="宋体"/>
                 <w:color w:val="000000"/>
                 <w:sz w:val="18"/>
                 <w:szCs w:val="18"/>
@@ -2605,7 +2606,7 @@
               <w:spacing w:line="240" w:lineRule="exact"/>
               <w:jc w:val="center"/>
               <w:rPr>
-                <w:rFonts w:ascii="幼圆" w:eastAsia="幼圆" w:hAnsi="宋体" w:hint="eastAsia"/>
+                <w:rFonts w:ascii="幼圆" w:eastAsia="幼圆" w:hAnsi="宋体"/>
                 <w:sz w:val="18"/>
                 <w:szCs w:val="18"/>
               </w:rPr>
@@ -2634,7 +2635,7 @@
               <w:spacing w:line="240" w:lineRule="exact"/>
               <w:jc w:val="center"/>
               <w:rPr>
-                <w:rFonts w:ascii="幼圆" w:eastAsia="幼圆" w:hint="eastAsia"/>
+                <w:rFonts w:ascii="幼圆" w:eastAsia="幼圆"/>
                 <w:sz w:val="18"/>
                 <w:szCs w:val="18"/>
               </w:rPr>
@@ -2679,7 +2680,7 @@
               <w:spacing w:line="240" w:lineRule="exact"/>
               <w:jc w:val="center"/>
               <w:rPr>
-                <w:rFonts w:ascii="幼圆" w:eastAsia="幼圆" w:hAnsi="宋体" w:hint="eastAsia"/>
+                <w:rFonts w:ascii="幼圆" w:eastAsia="幼圆" w:hAnsi="宋体"/>
                 <w:sz w:val="18"/>
                 <w:szCs w:val="18"/>
               </w:rPr>
@@ -2696,7 +2697,7 @@
               <w:spacing w:line="240" w:lineRule="exact"/>
               <w:jc w:val="center"/>
               <w:rPr>
-                <w:rFonts w:ascii="幼圆" w:eastAsia="幼圆" w:hAnsi="宋体" w:hint="eastAsia"/>
+                <w:rFonts w:ascii="幼圆" w:eastAsia="幼圆" w:hAnsi="宋体"/>
                 <w:sz w:val="18"/>
                 <w:szCs w:val="18"/>
               </w:rPr>
@@ -2713,7 +2714,7 @@
               <w:spacing w:line="240" w:lineRule="exact"/>
               <w:jc w:val="center"/>
               <w:rPr>
-                <w:rFonts w:ascii="幼圆" w:eastAsia="幼圆" w:hAnsi="宋体" w:hint="eastAsia"/>
+                <w:rFonts w:ascii="幼圆" w:eastAsia="幼圆" w:hAnsi="宋体"/>
                 <w:sz w:val="18"/>
                 <w:szCs w:val="18"/>
               </w:rPr>
@@ -2737,7 +2738,7 @@
               <w:spacing w:line="240" w:lineRule="exact"/>
               <w:jc w:val="center"/>
               <w:rPr>
-                <w:rFonts w:ascii="幼圆" w:eastAsia="幼圆" w:hAnsi="宋体" w:hint="eastAsia"/>
+                <w:rFonts w:ascii="幼圆" w:eastAsia="幼圆" w:hAnsi="宋体"/>
                 <w:b/>
                 <w:sz w:val="18"/>
                 <w:szCs w:val="18"/>
@@ -2775,7 +2776,7 @@
               <w:ind w:rightChars="20" w:right="40"/>
               <w:textAlignment w:val="center"/>
               <w:rPr>
-                <w:rFonts w:ascii="幼圆" w:eastAsia="幼圆" w:hAnsi="宋体" w:hint="eastAsia"/>
+                <w:rFonts w:ascii="幼圆" w:eastAsia="幼圆" w:hAnsi="宋体"/>
                 <w:color w:val="000000"/>
                 <w:sz w:val="18"/>
                 <w:szCs w:val="18"/>
@@ -2805,7 +2806,7 @@
               <w:jc w:val="center"/>
               <w:textAlignment w:val="center"/>
               <w:rPr>
-                <w:rFonts w:ascii="幼圆" w:eastAsia="幼圆" w:hAnsi="宋体" w:hint="eastAsia"/>
+                <w:rFonts w:ascii="幼圆" w:eastAsia="幼圆" w:hAnsi="宋体"/>
                 <w:color w:val="000000"/>
                 <w:sz w:val="18"/>
                 <w:szCs w:val="18"/>
@@ -2845,7 +2846,7 @@
               <w:spacing w:line="240" w:lineRule="exact"/>
               <w:jc w:val="center"/>
               <w:rPr>
-                <w:rFonts w:ascii="幼圆" w:eastAsia="幼圆" w:hAnsi="宋体" w:hint="eastAsia"/>
+                <w:rFonts w:ascii="幼圆" w:eastAsia="幼圆" w:hAnsi="宋体"/>
                 <w:sz w:val="18"/>
                 <w:szCs w:val="18"/>
               </w:rPr>
@@ -2874,7 +2875,7 @@
               <w:spacing w:line="240" w:lineRule="exact"/>
               <w:jc w:val="center"/>
               <w:rPr>
-                <w:rFonts w:ascii="幼圆" w:eastAsia="幼圆" w:hint="eastAsia"/>
+                <w:rFonts w:ascii="幼圆" w:eastAsia="幼圆"/>
                 <w:sz w:val="18"/>
                 <w:szCs w:val="18"/>
               </w:rPr>
@@ -2919,7 +2920,7 @@
               <w:spacing w:line="240" w:lineRule="exact"/>
               <w:jc w:val="center"/>
               <w:rPr>
-                <w:rFonts w:ascii="幼圆" w:eastAsia="幼圆" w:hAnsi="宋体" w:hint="eastAsia"/>
+                <w:rFonts w:ascii="幼圆" w:eastAsia="幼圆" w:hAnsi="宋体"/>
                 <w:sz w:val="18"/>
                 <w:szCs w:val="18"/>
               </w:rPr>
@@ -2936,7 +2937,7 @@
               <w:spacing w:line="240" w:lineRule="exact"/>
               <w:jc w:val="center"/>
               <w:rPr>
-                <w:rFonts w:ascii="幼圆" w:eastAsia="幼圆" w:hAnsi="宋体" w:hint="eastAsia"/>
+                <w:rFonts w:ascii="幼圆" w:eastAsia="幼圆" w:hAnsi="宋体"/>
                 <w:sz w:val="18"/>
                 <w:szCs w:val="18"/>
               </w:rPr>
@@ -2953,7 +2954,7 @@
               <w:spacing w:line="240" w:lineRule="exact"/>
               <w:jc w:val="center"/>
               <w:rPr>
-                <w:rFonts w:ascii="幼圆" w:eastAsia="幼圆" w:hAnsi="宋体" w:hint="eastAsia"/>
+                <w:rFonts w:ascii="幼圆" w:eastAsia="幼圆" w:hAnsi="宋体"/>
                 <w:sz w:val="18"/>
                 <w:szCs w:val="18"/>
               </w:rPr>
@@ -2977,7 +2978,7 @@
               <w:spacing w:line="240" w:lineRule="exact"/>
               <w:jc w:val="center"/>
               <w:rPr>
-                <w:rFonts w:ascii="幼圆" w:eastAsia="幼圆" w:hAnsi="宋体" w:hint="eastAsia"/>
+                <w:rFonts w:ascii="幼圆" w:eastAsia="幼圆" w:hAnsi="宋体"/>
                 <w:b/>
                 <w:sz w:val="18"/>
                 <w:szCs w:val="18"/>
@@ -3015,7 +3016,7 @@
               <w:ind w:rightChars="20" w:right="40"/>
               <w:textAlignment w:val="center"/>
               <w:rPr>
-                <w:rFonts w:ascii="幼圆" w:eastAsia="幼圆" w:hAnsi="宋体" w:hint="eastAsia"/>
+                <w:rFonts w:ascii="幼圆" w:eastAsia="幼圆" w:hAnsi="宋体"/>
                 <w:color w:val="000000"/>
                 <w:sz w:val="18"/>
                 <w:szCs w:val="18"/>
@@ -3045,7 +3046,7 @@
               <w:jc w:val="center"/>
               <w:textAlignment w:val="center"/>
               <w:rPr>
-                <w:rFonts w:ascii="幼圆" w:eastAsia="幼圆" w:hAnsi="宋体" w:hint="eastAsia"/>
+                <w:rFonts w:ascii="幼圆" w:eastAsia="幼圆" w:hAnsi="宋体"/>
                 <w:color w:val="000000"/>
                 <w:sz w:val="18"/>
                 <w:szCs w:val="18"/>
@@ -3085,7 +3086,7 @@
               <w:spacing w:line="240" w:lineRule="exact"/>
               <w:jc w:val="center"/>
               <w:rPr>
-                <w:rFonts w:ascii="幼圆" w:eastAsia="幼圆" w:hAnsi="宋体" w:hint="eastAsia"/>
+                <w:rFonts w:ascii="幼圆" w:eastAsia="幼圆" w:hAnsi="宋体"/>
                 <w:sz w:val="18"/>
                 <w:szCs w:val="18"/>
               </w:rPr>
@@ -3114,7 +3115,7 @@
               <w:spacing w:line="240" w:lineRule="exact"/>
               <w:jc w:val="center"/>
               <w:rPr>
-                <w:rFonts w:ascii="幼圆" w:eastAsia="幼圆" w:hint="eastAsia"/>
+                <w:rFonts w:ascii="幼圆" w:eastAsia="幼圆"/>
                 <w:sz w:val="18"/>
                 <w:szCs w:val="18"/>
               </w:rPr>
@@ -3159,7 +3160,7 @@
               <w:spacing w:line="240" w:lineRule="exact"/>
               <w:jc w:val="center"/>
               <w:rPr>
-                <w:rFonts w:ascii="幼圆" w:eastAsia="幼圆" w:hAnsi="宋体" w:hint="eastAsia"/>
+                <w:rFonts w:ascii="幼圆" w:eastAsia="幼圆" w:hAnsi="宋体"/>
                 <w:sz w:val="18"/>
                 <w:szCs w:val="18"/>
               </w:rPr>
@@ -3176,7 +3177,7 @@
               <w:spacing w:line="240" w:lineRule="exact"/>
               <w:jc w:val="center"/>
               <w:rPr>
-                <w:rFonts w:ascii="幼圆" w:eastAsia="幼圆" w:hAnsi="宋体" w:hint="eastAsia"/>
+                <w:rFonts w:ascii="幼圆" w:eastAsia="幼圆" w:hAnsi="宋体"/>
                 <w:sz w:val="18"/>
                 <w:szCs w:val="18"/>
               </w:rPr>
@@ -3193,7 +3194,7 @@
               <w:spacing w:line="240" w:lineRule="exact"/>
               <w:jc w:val="center"/>
               <w:rPr>
-                <w:rFonts w:ascii="幼圆" w:eastAsia="幼圆" w:hAnsi="宋体" w:hint="eastAsia"/>
+                <w:rFonts w:ascii="幼圆" w:eastAsia="幼圆" w:hAnsi="宋体"/>
                 <w:sz w:val="18"/>
                 <w:szCs w:val="18"/>
               </w:rPr>
@@ -3217,7 +3218,7 @@
               <w:spacing w:line="240" w:lineRule="exact"/>
               <w:jc w:val="center"/>
               <w:rPr>
-                <w:rFonts w:ascii="幼圆" w:eastAsia="幼圆" w:hAnsi="宋体" w:hint="eastAsia"/>
+                <w:rFonts w:ascii="幼圆" w:eastAsia="幼圆" w:hAnsi="宋体"/>
                 <w:b/>
                 <w:sz w:val="18"/>
                 <w:szCs w:val="18"/>
@@ -3252,7 +3253,7 @@
             <w:pPr>
               <w:spacing w:line="240" w:lineRule="exact"/>
               <w:rPr>
-                <w:rFonts w:ascii="幼圆" w:eastAsia="幼圆" w:hAnsi="宋体" w:hint="eastAsia"/>
+                <w:rFonts w:ascii="幼圆" w:eastAsia="幼圆" w:hAnsi="宋体"/>
                 <w:sz w:val="18"/>
                 <w:szCs w:val="18"/>
               </w:rPr>
@@ -3277,7 +3278,7 @@
               <w:spacing w:line="240" w:lineRule="exact"/>
               <w:jc w:val="center"/>
               <w:rPr>
-                <w:rFonts w:ascii="幼圆" w:eastAsia="幼圆" w:hAnsi="宋体" w:hint="eastAsia"/>
+                <w:rFonts w:ascii="幼圆" w:eastAsia="幼圆" w:hAnsi="宋体"/>
                 <w:sz w:val="18"/>
                 <w:szCs w:val="18"/>
               </w:rPr>
@@ -3314,7 +3315,7 @@
               <w:spacing w:line="240" w:lineRule="exact"/>
               <w:jc w:val="center"/>
               <w:rPr>
-                <w:rFonts w:ascii="幼圆" w:eastAsia="幼圆" w:hint="eastAsia"/>
+                <w:rFonts w:ascii="幼圆" w:eastAsia="幼圆"/>
                 <w:sz w:val="18"/>
                 <w:szCs w:val="18"/>
               </w:rPr>
@@ -3343,7 +3344,7 @@
               <w:spacing w:line="240" w:lineRule="exact"/>
               <w:jc w:val="center"/>
               <w:rPr>
-                <w:rFonts w:ascii="幼圆" w:eastAsia="幼圆" w:hint="eastAsia"/>
+                <w:rFonts w:ascii="幼圆" w:eastAsia="幼圆"/>
                 <w:sz w:val="18"/>
                 <w:szCs w:val="18"/>
               </w:rPr>
@@ -3388,7 +3389,7 @@
               <w:spacing w:line="240" w:lineRule="exact"/>
               <w:jc w:val="center"/>
               <w:rPr>
-                <w:rFonts w:ascii="幼圆" w:eastAsia="幼圆" w:hAnsi="宋体" w:hint="eastAsia"/>
+                <w:rFonts w:ascii="幼圆" w:eastAsia="幼圆" w:hAnsi="宋体"/>
                 <w:sz w:val="18"/>
                 <w:szCs w:val="18"/>
               </w:rPr>
@@ -3405,7 +3406,7 @@
               <w:spacing w:line="240" w:lineRule="exact"/>
               <w:jc w:val="center"/>
               <w:rPr>
-                <w:rFonts w:ascii="幼圆" w:eastAsia="幼圆" w:hAnsi="宋体" w:hint="eastAsia"/>
+                <w:rFonts w:ascii="幼圆" w:eastAsia="幼圆" w:hAnsi="宋体"/>
                 <w:sz w:val="18"/>
                 <w:szCs w:val="18"/>
               </w:rPr>
@@ -3422,7 +3423,7 @@
               <w:spacing w:line="240" w:lineRule="exact"/>
               <w:jc w:val="center"/>
               <w:rPr>
-                <w:rFonts w:ascii="幼圆" w:eastAsia="幼圆" w:hAnsi="宋体" w:hint="eastAsia"/>
+                <w:rFonts w:ascii="幼圆" w:eastAsia="幼圆" w:hAnsi="宋体"/>
                 <w:sz w:val="18"/>
                 <w:szCs w:val="18"/>
               </w:rPr>
@@ -3446,7 +3447,7 @@
               <w:spacing w:line="240" w:lineRule="exact"/>
               <w:jc w:val="center"/>
               <w:rPr>
-                <w:rFonts w:ascii="幼圆" w:eastAsia="幼圆" w:hAnsi="宋体" w:hint="eastAsia"/>
+                <w:rFonts w:ascii="幼圆" w:eastAsia="幼圆" w:hAnsi="宋体"/>
                 <w:b/>
                 <w:sz w:val="18"/>
                 <w:szCs w:val="18"/>
@@ -3481,25 +3482,25 @@
             <w:pPr>
               <w:spacing w:line="240" w:lineRule="exact"/>
               <w:rPr>
+                <w:rFonts w:ascii="幼圆" w:eastAsia="幼圆"/>
+                <w:sz w:val="18"/>
+                <w:szCs w:val="18"/>
+              </w:rPr>
+            </w:pPr>
+            <w:r>
+              <w:rPr>
                 <w:rFonts w:ascii="幼圆" w:eastAsia="幼圆" w:hint="eastAsia"/>
                 <w:sz w:val="18"/>
                 <w:szCs w:val="18"/>
               </w:rPr>
-            </w:pPr>
+              <w:t>内部审核管理</w:t>
+            </w:r>
             <w:r>
               <w:rPr>
                 <w:rFonts w:ascii="幼圆" w:eastAsia="幼圆" w:hint="eastAsia"/>
                 <w:sz w:val="18"/>
                 <w:szCs w:val="18"/>
               </w:rPr>
-              <w:t>内部审核管理</w:t>
-            </w:r>
-            <w:r>
-              <w:rPr>
-                <w:rFonts w:ascii="幼圆" w:eastAsia="幼圆" w:hint="eastAsia"/>
-                <w:sz w:val="18"/>
-                <w:szCs w:val="18"/>
-              </w:rPr>
               <w:t>程序</w:t>
             </w:r>
           </w:p>
@@ -3514,7 +3515,7 @@
               <w:spacing w:line="240" w:lineRule="exact"/>
               <w:jc w:val="center"/>
               <w:rPr>
-                <w:rFonts w:ascii="幼圆" w:eastAsia="幼圆" w:hAnsi="宋体" w:hint="eastAsia"/>
+                <w:rFonts w:ascii="幼圆" w:eastAsia="幼圆" w:hAnsi="宋体"/>
                 <w:sz w:val="18"/>
                 <w:szCs w:val="18"/>
               </w:rPr>
@@ -3551,7 +3552,7 @@
               <w:spacing w:line="240" w:lineRule="exact"/>
               <w:jc w:val="center"/>
               <w:rPr>
-                <w:rFonts w:ascii="幼圆" w:eastAsia="幼圆" w:hint="eastAsia"/>
+                <w:rFonts w:ascii="幼圆" w:eastAsia="幼圆"/>
                 <w:sz w:val="18"/>
                 <w:szCs w:val="18"/>
               </w:rPr>
@@ -3580,7 +3581,7 @@
               <w:spacing w:line="240" w:lineRule="exact"/>
               <w:jc w:val="center"/>
               <w:rPr>
-                <w:rFonts w:ascii="幼圆" w:eastAsia="幼圆" w:hint="eastAsia"/>
+                <w:rFonts w:ascii="幼圆" w:eastAsia="幼圆"/>
                 <w:sz w:val="18"/>
                 <w:szCs w:val="18"/>
               </w:rPr>
@@ -3605,7 +3606,7 @@
               <w:spacing w:line="240" w:lineRule="exact"/>
               <w:jc w:val="center"/>
               <w:rPr>
-                <w:rFonts w:ascii="幼圆" w:eastAsia="幼圆" w:hint="eastAsia"/>
+                <w:rFonts w:ascii="幼圆" w:eastAsia="幼圆"/>
                 <w:sz w:val="18"/>
                 <w:szCs w:val="18"/>
               </w:rPr>
@@ -3630,7 +3631,7 @@
               <w:spacing w:line="240" w:lineRule="exact"/>
               <w:jc w:val="center"/>
               <w:rPr>
-                <w:rFonts w:ascii="幼圆" w:eastAsia="幼圆" w:hAnsi="宋体" w:hint="eastAsia"/>
+                <w:rFonts w:ascii="幼圆" w:eastAsia="幼圆" w:hAnsi="宋体"/>
                 <w:sz w:val="18"/>
                 <w:szCs w:val="18"/>
               </w:rPr>
@@ -3647,7 +3648,7 @@
               <w:spacing w:line="240" w:lineRule="exact"/>
               <w:jc w:val="center"/>
               <w:rPr>
-                <w:rFonts w:ascii="幼圆" w:eastAsia="幼圆" w:hAnsi="宋体" w:hint="eastAsia"/>
+                <w:rFonts w:ascii="幼圆" w:eastAsia="幼圆" w:hAnsi="宋体"/>
                 <w:sz w:val="18"/>
                 <w:szCs w:val="18"/>
               </w:rPr>
@@ -3664,7 +3665,7 @@
               <w:spacing w:line="240" w:lineRule="exact"/>
               <w:jc w:val="center"/>
               <w:rPr>
-                <w:rFonts w:ascii="幼圆" w:eastAsia="幼圆" w:hAnsi="宋体" w:hint="eastAsia"/>
+                <w:rFonts w:ascii="幼圆" w:eastAsia="幼圆" w:hAnsi="宋体"/>
                 <w:sz w:val="18"/>
                 <w:szCs w:val="18"/>
               </w:rPr>
@@ -3688,7 +3689,7 @@
               <w:spacing w:line="240" w:lineRule="exact"/>
               <w:jc w:val="center"/>
               <w:rPr>
-                <w:rFonts w:ascii="幼圆" w:eastAsia="幼圆" w:hAnsi="宋体" w:hint="eastAsia"/>
+                <w:rFonts w:ascii="幼圆" w:eastAsia="幼圆" w:hAnsi="宋体"/>
                 <w:b/>
                 <w:sz w:val="18"/>
                 <w:szCs w:val="18"/>
@@ -3714,25 +3715,25 @@
             <w:pPr>
               <w:spacing w:line="240" w:lineRule="exact"/>
               <w:rPr>
+                <w:rFonts w:ascii="幼圆" w:eastAsia="幼圆"/>
+                <w:sz w:val="18"/>
+                <w:szCs w:val="18"/>
+              </w:rPr>
+            </w:pPr>
+            <w:r>
+              <w:rPr>
                 <w:rFonts w:ascii="幼圆" w:eastAsia="幼圆" w:hint="eastAsia"/>
                 <w:sz w:val="18"/>
                 <w:szCs w:val="18"/>
               </w:rPr>
-            </w:pPr>
+              <w:t>管理评审管理</w:t>
+            </w:r>
             <w:r>
               <w:rPr>
                 <w:rFonts w:ascii="幼圆" w:eastAsia="幼圆" w:hint="eastAsia"/>
                 <w:sz w:val="18"/>
                 <w:szCs w:val="18"/>
               </w:rPr>
-              <w:t>管理评审管理</w:t>
-            </w:r>
-            <w:r>
-              <w:rPr>
-                <w:rFonts w:ascii="幼圆" w:eastAsia="幼圆" w:hint="eastAsia"/>
-                <w:sz w:val="18"/>
-                <w:szCs w:val="18"/>
-              </w:rPr>
               <w:t>程序</w:t>
             </w:r>
           </w:p>
@@ -3748,7 +3749,7 @@
               <w:ind w:right="-168" w:hanging="108"/>
               <w:jc w:val="center"/>
               <w:rPr>
-                <w:rFonts w:ascii="幼圆" w:eastAsia="幼圆" w:hAnsi="宋体" w:hint="eastAsia"/>
+                <w:rFonts w:ascii="幼圆" w:eastAsia="幼圆" w:hAnsi="宋体"/>
                 <w:sz w:val="18"/>
                 <w:szCs w:val="18"/>
               </w:rPr>
@@ -3785,7 +3786,7 @@
               <w:spacing w:line="240" w:lineRule="exact"/>
               <w:jc w:val="center"/>
               <w:rPr>
-                <w:rFonts w:ascii="幼圆" w:eastAsia="幼圆" w:hint="eastAsia"/>
+                <w:rFonts w:ascii="幼圆" w:eastAsia="幼圆"/>
                 <w:sz w:val="18"/>
                 <w:szCs w:val="18"/>
               </w:rPr>
@@ -3814,7 +3815,7 @@
               <w:spacing w:line="240" w:lineRule="exact"/>
               <w:jc w:val="center"/>
               <w:rPr>
-                <w:rFonts w:ascii="幼圆" w:eastAsia="幼圆" w:hint="eastAsia"/>
+                <w:rFonts w:ascii="幼圆" w:eastAsia="幼圆"/>
                 <w:sz w:val="18"/>
                 <w:szCs w:val="18"/>
               </w:rPr>
@@ -3839,7 +3840,7 @@
               <w:spacing w:line="240" w:lineRule="exact"/>
               <w:jc w:val="center"/>
               <w:rPr>
-                <w:rFonts w:ascii="幼圆" w:eastAsia="幼圆" w:hint="eastAsia"/>
+                <w:rFonts w:ascii="幼圆" w:eastAsia="幼圆"/>
                 <w:sz w:val="18"/>
                 <w:szCs w:val="18"/>
               </w:rPr>
@@ -3864,7 +3865,7 @@
               <w:spacing w:line="240" w:lineRule="exact"/>
               <w:jc w:val="center"/>
               <w:rPr>
-                <w:rFonts w:ascii="幼圆" w:eastAsia="幼圆" w:hAnsi="宋体" w:hint="eastAsia"/>
+                <w:rFonts w:ascii="幼圆" w:eastAsia="幼圆" w:hAnsi="宋体"/>
                 <w:sz w:val="18"/>
                 <w:szCs w:val="18"/>
               </w:rPr>
@@ -3881,7 +3882,7 @@
               <w:spacing w:line="240" w:lineRule="exact"/>
               <w:jc w:val="center"/>
               <w:rPr>
-                <w:rFonts w:ascii="幼圆" w:eastAsia="幼圆" w:hAnsi="宋体" w:hint="eastAsia"/>
+                <w:rFonts w:ascii="幼圆" w:eastAsia="幼圆" w:hAnsi="宋体"/>
                 <w:sz w:val="18"/>
                 <w:szCs w:val="18"/>
               </w:rPr>
@@ -3898,7 +3899,7 @@
               <w:spacing w:line="240" w:lineRule="exact"/>
               <w:jc w:val="center"/>
               <w:rPr>
-                <w:rFonts w:ascii="幼圆" w:eastAsia="幼圆" w:hAnsi="宋体" w:hint="eastAsia"/>
+                <w:rFonts w:ascii="幼圆" w:eastAsia="幼圆" w:hAnsi="宋体"/>
                 <w:sz w:val="18"/>
                 <w:szCs w:val="18"/>
               </w:rPr>
@@ -3922,7 +3923,7 @@
               <w:spacing w:line="240" w:lineRule="exact"/>
               <w:jc w:val="center"/>
               <w:rPr>
-                <w:rFonts w:ascii="幼圆" w:eastAsia="幼圆" w:hAnsi="宋体" w:hint="eastAsia"/>
+                <w:rFonts w:ascii="幼圆" w:eastAsia="幼圆" w:hAnsi="宋体"/>
                 <w:b/>
                 <w:sz w:val="18"/>
                 <w:szCs w:val="18"/>
@@ -3948,7 +3949,7 @@
             <w:pPr>
               <w:spacing w:line="240" w:lineRule="exact"/>
               <w:rPr>
-                <w:rFonts w:ascii="幼圆" w:eastAsia="幼圆" w:hAnsi="宋体" w:hint="eastAsia"/>
+                <w:rFonts w:ascii="幼圆" w:eastAsia="幼圆" w:hAnsi="宋体"/>
                 <w:sz w:val="18"/>
                 <w:szCs w:val="18"/>
               </w:rPr>
@@ -3973,7 +3974,7 @@
               <w:spacing w:line="240" w:lineRule="exact"/>
               <w:jc w:val="center"/>
               <w:rPr>
-                <w:rFonts w:ascii="幼圆" w:eastAsia="幼圆" w:hAnsi="宋体" w:hint="eastAsia"/>
+                <w:rFonts w:ascii="幼圆" w:eastAsia="幼圆" w:hAnsi="宋体"/>
                 <w:sz w:val="18"/>
                 <w:szCs w:val="18"/>
               </w:rPr>
@@ -4010,7 +4011,7 @@
               <w:spacing w:line="240" w:lineRule="exact"/>
               <w:jc w:val="center"/>
               <w:rPr>
-                <w:rFonts w:ascii="幼圆" w:eastAsia="幼圆" w:hint="eastAsia"/>
+                <w:rFonts w:ascii="幼圆" w:eastAsia="幼圆"/>
                 <w:sz w:val="18"/>
                 <w:szCs w:val="18"/>
               </w:rPr>
@@ -4039,7 +4040,7 @@
               <w:spacing w:line="240" w:lineRule="exact"/>
               <w:jc w:val="center"/>
               <w:rPr>
-                <w:rFonts w:ascii="幼圆" w:eastAsia="幼圆" w:hint="eastAsia"/>
+                <w:rFonts w:ascii="幼圆" w:eastAsia="幼圆"/>
                 <w:sz w:val="18"/>
                 <w:szCs w:val="18"/>
               </w:rPr>
@@ -4084,7 +4085,7 @@
               <w:spacing w:line="240" w:lineRule="exact"/>
               <w:jc w:val="center"/>
               <w:rPr>
-                <w:rFonts w:ascii="幼圆" w:eastAsia="幼圆" w:hAnsi="宋体" w:hint="eastAsia"/>
+                <w:rFonts w:ascii="幼圆" w:eastAsia="幼圆" w:hAnsi="宋体"/>
                 <w:sz w:val="18"/>
                 <w:szCs w:val="18"/>
               </w:rPr>
@@ -4101,7 +4102,7 @@
               <w:spacing w:line="240" w:lineRule="exact"/>
               <w:jc w:val="center"/>
               <w:rPr>
-                <w:rFonts w:ascii="幼圆" w:eastAsia="幼圆" w:hAnsi="宋体" w:hint="eastAsia"/>
+                <w:rFonts w:ascii="幼圆" w:eastAsia="幼圆" w:hAnsi="宋体"/>
                 <w:sz w:val="18"/>
                 <w:szCs w:val="18"/>
               </w:rPr>
@@ -4118,7 +4119,7 @@
               <w:spacing w:line="240" w:lineRule="exact"/>
               <w:jc w:val="center"/>
               <w:rPr>
-                <w:rFonts w:ascii="幼圆" w:eastAsia="幼圆" w:hAnsi="宋体" w:hint="eastAsia"/>
+                <w:rFonts w:ascii="幼圆" w:eastAsia="幼圆" w:hAnsi="宋体"/>
                 <w:sz w:val="18"/>
                 <w:szCs w:val="18"/>
               </w:rPr>
@@ -4142,7 +4143,7 @@
               <w:spacing w:line="240" w:lineRule="exact"/>
               <w:jc w:val="center"/>
               <w:rPr>
-                <w:rFonts w:ascii="幼圆" w:eastAsia="幼圆" w:hAnsi="宋体" w:hint="eastAsia"/>
+                <w:rFonts w:ascii="幼圆" w:eastAsia="幼圆" w:hAnsi="宋体"/>
                 <w:b/>
                 <w:sz w:val="18"/>
                 <w:szCs w:val="18"/>
@@ -4177,7 +4178,7 @@
             <w:pPr>
               <w:spacing w:line="240" w:lineRule="exact"/>
               <w:rPr>
-                <w:rFonts w:ascii="幼圆" w:eastAsia="幼圆" w:hAnsi="宋体" w:hint="eastAsia"/>
+                <w:rFonts w:ascii="幼圆" w:eastAsia="幼圆" w:hAnsi="宋体"/>
                 <w:sz w:val="18"/>
                 <w:szCs w:val="18"/>
               </w:rPr>
@@ -4218,7 +4219,7 @@
               <w:spacing w:line="240" w:lineRule="exact"/>
               <w:jc w:val="center"/>
               <w:rPr>
-                <w:rFonts w:ascii="幼圆" w:eastAsia="幼圆" w:hAnsi="宋体" w:hint="eastAsia"/>
+                <w:rFonts w:ascii="幼圆" w:eastAsia="幼圆" w:hAnsi="宋体"/>
                 <w:sz w:val="18"/>
                 <w:szCs w:val="18"/>
               </w:rPr>
@@ -4255,7 +4256,7 @@
               <w:spacing w:line="240" w:lineRule="exact"/>
               <w:jc w:val="center"/>
               <w:rPr>
-                <w:rFonts w:ascii="幼圆" w:eastAsia="幼圆" w:hint="eastAsia"/>
+                <w:rFonts w:ascii="幼圆" w:eastAsia="幼圆"/>
                 <w:sz w:val="18"/>
                 <w:szCs w:val="18"/>
               </w:rPr>
@@ -4284,7 +4285,7 @@
               <w:spacing w:line="240" w:lineRule="exact"/>
               <w:jc w:val="center"/>
               <w:rPr>
-                <w:rFonts w:ascii="幼圆" w:eastAsia="幼圆" w:hint="eastAsia"/>
+                <w:rFonts w:ascii="幼圆" w:eastAsia="幼圆"/>
                 <w:sz w:val="18"/>
                 <w:szCs w:val="18"/>
               </w:rPr>
@@ -4329,7 +4330,7 @@
               <w:spacing w:line="240" w:lineRule="exact"/>
               <w:jc w:val="center"/>
               <w:rPr>
-                <w:rFonts w:ascii="幼圆" w:eastAsia="幼圆" w:hAnsi="宋体" w:hint="eastAsia"/>
+                <w:rFonts w:ascii="幼圆" w:eastAsia="幼圆" w:hAnsi="宋体"/>
                 <w:sz w:val="18"/>
                 <w:szCs w:val="18"/>
               </w:rPr>
@@ -4346,7 +4347,7 @@
               <w:spacing w:line="240" w:lineRule="exact"/>
               <w:jc w:val="center"/>
               <w:rPr>
-                <w:rFonts w:ascii="幼圆" w:eastAsia="幼圆" w:hAnsi="宋体" w:hint="eastAsia"/>
+                <w:rFonts w:ascii="幼圆" w:eastAsia="幼圆" w:hAnsi="宋体"/>
                 <w:sz w:val="18"/>
                 <w:szCs w:val="18"/>
               </w:rPr>
@@ -4363,7 +4364,7 @@
               <w:spacing w:line="240" w:lineRule="exact"/>
               <w:jc w:val="center"/>
               <w:rPr>
-                <w:rFonts w:ascii="幼圆" w:eastAsia="幼圆" w:hAnsi="宋体" w:hint="eastAsia"/>
+                <w:rFonts w:ascii="幼圆" w:eastAsia="幼圆" w:hAnsi="宋体"/>
                 <w:sz w:val="18"/>
                 <w:szCs w:val="18"/>
               </w:rPr>
@@ -4387,7 +4388,7 @@
               <w:spacing w:line="240" w:lineRule="exact"/>
               <w:jc w:val="center"/>
               <w:rPr>
-                <w:rFonts w:ascii="幼圆" w:eastAsia="幼圆" w:hAnsi="宋体" w:hint="eastAsia"/>
+                <w:rFonts w:ascii="幼圆" w:eastAsia="幼圆" w:hAnsi="宋体"/>
                 <w:b/>
                 <w:sz w:val="18"/>
                 <w:szCs w:val="18"/>
@@ -4422,7 +4423,7 @@
             <w:pPr>
               <w:spacing w:line="240" w:lineRule="exact"/>
               <w:rPr>
-                <w:rFonts w:ascii="幼圆" w:eastAsia="幼圆" w:hint="eastAsia"/>
+                <w:rFonts w:ascii="幼圆" w:eastAsia="幼圆"/>
                 <w:sz w:val="18"/>
                 <w:szCs w:val="18"/>
               </w:rPr>
@@ -4447,7 +4448,7 @@
               <w:spacing w:line="240" w:lineRule="exact"/>
               <w:jc w:val="center"/>
               <w:rPr>
-                <w:rFonts w:ascii="幼圆" w:eastAsia="幼圆" w:hAnsi="宋体" w:hint="eastAsia"/>
+                <w:rFonts w:ascii="幼圆" w:eastAsia="幼圆" w:hAnsi="宋体"/>
                 <w:sz w:val="18"/>
                 <w:szCs w:val="18"/>
               </w:rPr>
@@ -4484,7 +4485,7 @@
               <w:spacing w:line="240" w:lineRule="exact"/>
               <w:jc w:val="center"/>
               <w:rPr>
-                <w:rFonts w:ascii="幼圆" w:eastAsia="幼圆" w:hint="eastAsia"/>
+                <w:rFonts w:ascii="幼圆" w:eastAsia="幼圆"/>
                 <w:sz w:val="18"/>
                 <w:szCs w:val="18"/>
               </w:rPr>
@@ -4513,7 +4514,7 @@
               <w:spacing w:line="240" w:lineRule="exact"/>
               <w:jc w:val="center"/>
               <w:rPr>
-                <w:rFonts w:ascii="幼圆" w:eastAsia="幼圆" w:hint="eastAsia"/>
+                <w:rFonts w:ascii="幼圆" w:eastAsia="幼圆"/>
                 <w:sz w:val="18"/>
                 <w:szCs w:val="18"/>
               </w:rPr>
@@ -4558,7 +4559,7 @@
               <w:spacing w:line="240" w:lineRule="exact"/>
               <w:jc w:val="center"/>
               <w:rPr>
-                <w:rFonts w:ascii="幼圆" w:eastAsia="幼圆" w:hAnsi="宋体" w:hint="eastAsia"/>
+                <w:rFonts w:ascii="幼圆" w:eastAsia="幼圆" w:hAnsi="宋体"/>
                 <w:sz w:val="18"/>
                 <w:szCs w:val="18"/>
               </w:rPr>
@@ -4575,7 +4576,7 @@
               <w:spacing w:line="240" w:lineRule="exact"/>
               <w:jc w:val="center"/>
               <w:rPr>
-                <w:rFonts w:ascii="幼圆" w:eastAsia="幼圆" w:hAnsi="宋体" w:hint="eastAsia"/>
+                <w:rFonts w:ascii="幼圆" w:eastAsia="幼圆" w:hAnsi="宋体"/>
                 <w:sz w:val="18"/>
                 <w:szCs w:val="18"/>
               </w:rPr>
@@ -4592,7 +4593,7 @@
               <w:spacing w:line="240" w:lineRule="exact"/>
               <w:jc w:val="center"/>
               <w:rPr>
-                <w:rFonts w:ascii="幼圆" w:eastAsia="幼圆" w:hAnsi="宋体" w:hint="eastAsia"/>
+                <w:rFonts w:ascii="幼圆" w:eastAsia="幼圆" w:hAnsi="宋体"/>
                 <w:sz w:val="18"/>
                 <w:szCs w:val="18"/>
               </w:rPr>
@@ -4616,7 +4617,7 @@
               <w:spacing w:line="240" w:lineRule="exact"/>
               <w:jc w:val="center"/>
               <w:rPr>
-                <w:rFonts w:ascii="幼圆" w:eastAsia="幼圆" w:hAnsi="宋体" w:hint="eastAsia"/>
+                <w:rFonts w:ascii="幼圆" w:eastAsia="幼圆" w:hAnsi="宋体"/>
                 <w:b/>
                 <w:sz w:val="18"/>
                 <w:szCs w:val="18"/>
@@ -4642,7 +4643,7 @@
             <w:pPr>
               <w:spacing w:line="240" w:lineRule="exact"/>
               <w:rPr>
-                <w:rFonts w:ascii="幼圆" w:eastAsia="幼圆" w:hint="eastAsia"/>
+                <w:rFonts w:ascii="幼圆" w:eastAsia="幼圆"/>
                 <w:sz w:val="18"/>
                 <w:szCs w:val="18"/>
               </w:rPr>
@@ -4668,7 +4669,7 @@
               <w:ind w:right="-168" w:hanging="108"/>
               <w:jc w:val="center"/>
               <w:rPr>
-                <w:rFonts w:ascii="幼圆" w:eastAsia="幼圆" w:hAnsi="宋体" w:hint="eastAsia"/>
+                <w:rFonts w:ascii="幼圆" w:eastAsia="幼圆" w:hAnsi="宋体"/>
                 <w:sz w:val="18"/>
                 <w:szCs w:val="18"/>
               </w:rPr>
@@ -4705,7 +4706,7 @@
               <w:spacing w:line="240" w:lineRule="exact"/>
               <w:jc w:val="center"/>
               <w:rPr>
-                <w:rFonts w:ascii="幼圆" w:eastAsia="幼圆" w:hAnsi="宋体" w:hint="eastAsia"/>
+                <w:rFonts w:ascii="幼圆" w:eastAsia="幼圆" w:hAnsi="宋体"/>
                 <w:sz w:val="18"/>
                 <w:szCs w:val="18"/>
               </w:rPr>
@@ -4734,7 +4735,7 @@
               <w:spacing w:line="240" w:lineRule="exact"/>
               <w:jc w:val="center"/>
               <w:rPr>
-                <w:rFonts w:ascii="幼圆" w:eastAsia="幼圆" w:hint="eastAsia"/>
+                <w:rFonts w:ascii="幼圆" w:eastAsia="幼圆"/>
                 <w:sz w:val="18"/>
                 <w:szCs w:val="18"/>
               </w:rPr>
@@ -4779,7 +4780,7 @@
               <w:spacing w:line="240" w:lineRule="exact"/>
               <w:jc w:val="center"/>
               <w:rPr>
-                <w:rFonts w:ascii="幼圆" w:eastAsia="幼圆" w:hAnsi="宋体" w:hint="eastAsia"/>
+                <w:rFonts w:ascii="幼圆" w:eastAsia="幼圆" w:hAnsi="宋体"/>
                 <w:sz w:val="18"/>
                 <w:szCs w:val="18"/>
               </w:rPr>
@@ -4796,7 +4797,7 @@
               <w:spacing w:line="240" w:lineRule="exact"/>
               <w:jc w:val="center"/>
               <w:rPr>
-                <w:rFonts w:ascii="幼圆" w:eastAsia="幼圆" w:hAnsi="宋体" w:hint="eastAsia"/>
+                <w:rFonts w:ascii="幼圆" w:eastAsia="幼圆" w:hAnsi="宋体"/>
                 <w:sz w:val="18"/>
                 <w:szCs w:val="18"/>
               </w:rPr>
@@ -4813,7 +4814,7 @@
               <w:spacing w:line="240" w:lineRule="exact"/>
               <w:jc w:val="center"/>
               <w:rPr>
-                <w:rFonts w:ascii="幼圆" w:eastAsia="幼圆" w:hAnsi="宋体" w:hint="eastAsia"/>
+                <w:rFonts w:ascii="幼圆" w:eastAsia="幼圆" w:hAnsi="宋体"/>
                 <w:sz w:val="18"/>
                 <w:szCs w:val="18"/>
               </w:rPr>
@@ -4837,7 +4838,7 @@
               <w:spacing w:line="240" w:lineRule="exact"/>
               <w:jc w:val="center"/>
               <w:rPr>
-                <w:rFonts w:ascii="幼圆" w:eastAsia="幼圆" w:hAnsi="宋体" w:hint="eastAsia"/>
+                <w:rFonts w:ascii="幼圆" w:eastAsia="幼圆" w:hAnsi="宋体"/>
                 <w:b/>
                 <w:sz w:val="18"/>
                 <w:szCs w:val="18"/>
@@ -4872,7 +4873,7 @@
             <w:pPr>
               <w:spacing w:line="240" w:lineRule="exact"/>
               <w:rPr>
-                <w:rFonts w:ascii="幼圆" w:eastAsia="幼圆" w:hint="eastAsia"/>
+                <w:rFonts w:ascii="幼圆" w:eastAsia="幼圆"/>
                 <w:sz w:val="18"/>
                 <w:szCs w:val="18"/>
               </w:rPr>
@@ -4898,7 +4899,7 @@
               <w:ind w:right="-168" w:hanging="108"/>
               <w:jc w:val="center"/>
               <w:rPr>
-                <w:rFonts w:ascii="幼圆" w:eastAsia="幼圆" w:hAnsi="宋体" w:hint="eastAsia"/>
+                <w:rFonts w:ascii="幼圆" w:eastAsia="幼圆" w:hAnsi="宋体"/>
                 <w:sz w:val="18"/>
                 <w:szCs w:val="18"/>
               </w:rPr>
@@ -4943,7 +4944,7 @@
               <w:spacing w:line="240" w:lineRule="exact"/>
               <w:jc w:val="center"/>
               <w:rPr>
-                <w:rFonts w:ascii="幼圆" w:eastAsia="幼圆" w:hAnsi="宋体" w:hint="eastAsia"/>
+                <w:rFonts w:ascii="幼圆" w:eastAsia="幼圆" w:hAnsi="宋体"/>
                 <w:sz w:val="18"/>
                 <w:szCs w:val="18"/>
               </w:rPr>
@@ -4972,7 +4973,7 @@
               <w:spacing w:line="240" w:lineRule="exact"/>
               <w:jc w:val="center"/>
               <w:rPr>
-                <w:rFonts w:ascii="幼圆" w:eastAsia="幼圆" w:hint="eastAsia"/>
+                <w:rFonts w:ascii="幼圆" w:eastAsia="幼圆"/>
                 <w:sz w:val="18"/>
                 <w:szCs w:val="18"/>
               </w:rPr>
@@ -5017,7 +5018,7 @@
               <w:spacing w:line="240" w:lineRule="exact"/>
               <w:jc w:val="center"/>
               <w:rPr>
-                <w:rFonts w:ascii="幼圆" w:eastAsia="幼圆" w:hAnsi="宋体" w:hint="eastAsia"/>
+                <w:rFonts w:ascii="幼圆" w:eastAsia="幼圆" w:hAnsi="宋体"/>
                 <w:sz w:val="18"/>
                 <w:szCs w:val="18"/>
               </w:rPr>
@@ -5034,7 +5035,7 @@
               <w:spacing w:line="240" w:lineRule="exact"/>
               <w:jc w:val="center"/>
               <w:rPr>
-                <w:rFonts w:ascii="幼圆" w:eastAsia="幼圆" w:hAnsi="宋体" w:hint="eastAsia"/>
+                <w:rFonts w:ascii="幼圆" w:eastAsia="幼圆" w:hAnsi="宋体"/>
                 <w:sz w:val="18"/>
                 <w:szCs w:val="18"/>
               </w:rPr>
@@ -5051,7 +5052,7 @@
               <w:spacing w:line="240" w:lineRule="exact"/>
               <w:jc w:val="center"/>
               <w:rPr>
-                <w:rFonts w:ascii="幼圆" w:eastAsia="幼圆" w:hAnsi="宋体" w:hint="eastAsia"/>
+                <w:rFonts w:ascii="幼圆" w:eastAsia="幼圆" w:hAnsi="宋体"/>
                 <w:sz w:val="18"/>
                 <w:szCs w:val="18"/>
               </w:rPr>
@@ -5075,7 +5076,7 @@
               <w:spacing w:line="240" w:lineRule="exact"/>
               <w:jc w:val="center"/>
               <w:rPr>
-                <w:rFonts w:ascii="幼圆" w:eastAsia="幼圆" w:hAnsi="宋体" w:hint="eastAsia"/>
+                <w:rFonts w:ascii="幼圆" w:eastAsia="幼圆" w:hAnsi="宋体"/>
                 <w:b/>
                 <w:sz w:val="18"/>
                 <w:szCs w:val="18"/>
@@ -5110,7 +5111,7 @@
             <w:pPr>
               <w:spacing w:line="240" w:lineRule="exact"/>
               <w:rPr>
-                <w:rFonts w:ascii="幼圆" w:eastAsia="幼圆" w:hAnsi="宋体" w:hint="eastAsia"/>
+                <w:rFonts w:ascii="幼圆" w:eastAsia="幼圆" w:hAnsi="宋体"/>
                 <w:sz w:val="18"/>
                 <w:szCs w:val="18"/>
               </w:rPr>
@@ -5138,7 +5139,7 @@
               <w:jc w:val="center"/>
               <w:textAlignment w:val="center"/>
               <w:rPr>
-                <w:rFonts w:ascii="幼圆" w:eastAsia="幼圆" w:hAnsi="宋体" w:hint="eastAsia"/>
+                <w:rFonts w:ascii="幼圆" w:eastAsia="幼圆" w:hAnsi="宋体"/>
                 <w:color w:val="000000"/>
                 <w:sz w:val="18"/>
                 <w:szCs w:val="18"/>
@@ -5178,7 +5179,7 @@
               <w:spacing w:line="240" w:lineRule="exact"/>
               <w:jc w:val="center"/>
               <w:rPr>
-                <w:rFonts w:ascii="幼圆" w:eastAsia="幼圆" w:hAnsi="宋体" w:hint="eastAsia"/>
+                <w:rFonts w:ascii="幼圆" w:eastAsia="幼圆" w:hAnsi="宋体"/>
                 <w:sz w:val="18"/>
                 <w:szCs w:val="18"/>
               </w:rPr>
@@ -5207,7 +5208,7 @@
               <w:spacing w:line="240" w:lineRule="exact"/>
               <w:jc w:val="center"/>
               <w:rPr>
-                <w:rFonts w:ascii="幼圆" w:eastAsia="幼圆" w:hint="eastAsia"/>
+                <w:rFonts w:ascii="幼圆" w:eastAsia="幼圆"/>
                 <w:sz w:val="18"/>
                 <w:szCs w:val="18"/>
               </w:rPr>
@@ -5252,7 +5253,7 @@
               <w:spacing w:line="240" w:lineRule="exact"/>
               <w:jc w:val="center"/>
               <w:rPr>
-                <w:rFonts w:ascii="幼圆" w:eastAsia="幼圆" w:hAnsi="宋体" w:hint="eastAsia"/>
+                <w:rFonts w:ascii="幼圆" w:eastAsia="幼圆" w:hAnsi="宋体"/>
                 <w:sz w:val="18"/>
                 <w:szCs w:val="18"/>
               </w:rPr>
@@ -5269,7 +5270,7 @@
               <w:spacing w:line="240" w:lineRule="exact"/>
               <w:jc w:val="center"/>
               <w:rPr>
-                <w:rFonts w:ascii="幼圆" w:eastAsia="幼圆" w:hAnsi="宋体" w:hint="eastAsia"/>
+                <w:rFonts w:ascii="幼圆" w:eastAsia="幼圆" w:hAnsi="宋体"/>
                 <w:sz w:val="18"/>
                 <w:szCs w:val="18"/>
               </w:rPr>
@@ -5286,7 +5287,7 @@
               <w:spacing w:line="240" w:lineRule="exact"/>
               <w:jc w:val="center"/>
               <w:rPr>
-                <w:rFonts w:ascii="幼圆" w:eastAsia="幼圆" w:hAnsi="宋体" w:hint="eastAsia"/>
+                <w:rFonts w:ascii="幼圆" w:eastAsia="幼圆" w:hAnsi="宋体"/>
                 <w:sz w:val="18"/>
                 <w:szCs w:val="18"/>
               </w:rPr>
@@ -5310,7 +5311,7 @@
               <w:spacing w:line="240" w:lineRule="exact"/>
               <w:jc w:val="center"/>
               <w:rPr>
-                <w:rFonts w:ascii="幼圆" w:eastAsia="幼圆" w:hAnsi="宋体" w:hint="eastAsia"/>
+                <w:rFonts w:ascii="幼圆" w:eastAsia="幼圆" w:hAnsi="宋体"/>
                 <w:b/>
                 <w:sz w:val="18"/>
                 <w:szCs w:val="18"/>
@@ -5348,7 +5349,7 @@
               <w:ind w:rightChars="20" w:right="40"/>
               <w:textAlignment w:val="center"/>
               <w:rPr>
-                <w:rFonts w:ascii="幼圆" w:eastAsia="幼圆" w:hAnsi="宋体" w:hint="eastAsia"/>
+                <w:rFonts w:ascii="幼圆" w:eastAsia="幼圆" w:hAnsi="宋体"/>
                 <w:color w:val="000000"/>
                 <w:sz w:val="18"/>
                 <w:szCs w:val="18"/>
@@ -5378,7 +5379,7 @@
               <w:jc w:val="center"/>
               <w:textAlignment w:val="center"/>
               <w:rPr>
-                <w:rFonts w:ascii="幼圆" w:eastAsia="幼圆" w:hAnsi="宋体" w:hint="eastAsia"/>
+                <w:rFonts w:ascii="幼圆" w:eastAsia="幼圆" w:hAnsi="宋体"/>
                 <w:color w:val="000000"/>
                 <w:sz w:val="18"/>
                 <w:szCs w:val="18"/>
@@ -5418,7 +5419,7 @@
               <w:spacing w:line="240" w:lineRule="exact"/>
               <w:jc w:val="center"/>
               <w:rPr>
-                <w:rFonts w:ascii="幼圆" w:eastAsia="幼圆" w:hint="eastAsia"/>
+                <w:rFonts w:ascii="幼圆" w:eastAsia="幼圆"/>
                 <w:sz w:val="18"/>
                 <w:szCs w:val="18"/>
               </w:rPr>
@@ -5447,7 +5448,7 @@
               <w:spacing w:line="240" w:lineRule="exact"/>
               <w:jc w:val="center"/>
               <w:rPr>
-                <w:rFonts w:ascii="幼圆" w:eastAsia="幼圆" w:hint="eastAsia"/>
+                <w:rFonts w:ascii="幼圆" w:eastAsia="幼圆"/>
                 <w:sz w:val="18"/>
                 <w:szCs w:val="18"/>
               </w:rPr>
@@ -5492,7 +5493,7 @@
               <w:spacing w:line="240" w:lineRule="exact"/>
               <w:jc w:val="center"/>
               <w:rPr>
-                <w:rFonts w:ascii="幼圆" w:eastAsia="幼圆" w:hAnsi="宋体" w:hint="eastAsia"/>
+                <w:rFonts w:ascii="幼圆" w:eastAsia="幼圆" w:hAnsi="宋体"/>
                 <w:sz w:val="18"/>
                 <w:szCs w:val="18"/>
               </w:rPr>
@@ -5509,7 +5510,7 @@
               <w:spacing w:line="240" w:lineRule="exact"/>
               <w:jc w:val="center"/>
               <w:rPr>
-                <w:rFonts w:ascii="幼圆" w:eastAsia="幼圆" w:hAnsi="宋体" w:hint="eastAsia"/>
+                <w:rFonts w:ascii="幼圆" w:eastAsia="幼圆" w:hAnsi="宋体"/>
                 <w:sz w:val="18"/>
                 <w:szCs w:val="18"/>
               </w:rPr>
@@ -5526,7 +5527,7 @@
               <w:spacing w:line="240" w:lineRule="exact"/>
               <w:jc w:val="center"/>
               <w:rPr>
-                <w:rFonts w:ascii="幼圆" w:eastAsia="幼圆" w:hAnsi="宋体" w:hint="eastAsia"/>
+                <w:rFonts w:ascii="幼圆" w:eastAsia="幼圆" w:hAnsi="宋体"/>
                 <w:sz w:val="18"/>
                 <w:szCs w:val="18"/>
               </w:rPr>
@@ -5538,16 +5539,19 @@
     <w:p>
       <w:pPr>
         <w:rPr>
-          <w:rFonts w:ascii="幼圆" w:eastAsia="幼圆" w:hint="eastAsia"/>
+          <w:rFonts w:ascii="幼圆" w:eastAsia="幼圆"/>
           <w:sz w:val="21"/>
           <w:szCs w:val="21"/>
         </w:rPr>
       </w:pPr>
     </w:p>
     <w:sectPr>
+      <w:headerReference w:type="even" r:id="rId6"/>
       <w:headerReference w:type="default" r:id="rId7"/>
       <w:footerReference w:type="even" r:id="rId8"/>
       <w:footerReference w:type="default" r:id="rId9"/>
+      <w:headerReference w:type="first" r:id="rId10"/>
+      <w:footerReference w:type="first" r:id="rId11"/>
       <w:endnotePr>
         <w:numFmt w:val="decimal"/>
       </w:endnotePr>
@@ -5561,7 +5565,7 @@
 </file>
 
 <file path=word/endnotes.xml><?xml version="1.0" encoding="utf-8"?>
-<w:endnotes xmlns:wpc="http://schemas.microsoft.com/office/word/2010/wordprocessingCanvas" xmlns:mc="http://schemas.openxmlformats.org/markup-compatibility/2006" xmlns:o="urn:schemas-microsoft-com:office:office" xmlns:r="http://schemas.openxmlformats.org/officeDocument/2006/relationships" xmlns:m="http://schemas.openxmlformats.org/officeDocument/2006/math" xmlns:v="urn:schemas-microsoft-com:vml" xmlns:wp14="http://schemas.microsoft.com/office/word/2010/wordprocessingDrawing" xmlns:wp="http://schemas.openxmlformats.org/drawingml/2006/wordprocessingDrawing" xmlns:w10="urn:schemas-microsoft-com:office:word" xmlns:w="http://schemas.openxmlformats.org/wordprocessingml/2006/main" xmlns:w14="http://schemas.microsoft.com/office/word/2010/wordml" xmlns:wpg="http://schemas.microsoft.com/office/word/2010/wordprocessingGroup" xmlns:wpi="http://schemas.microsoft.com/office/word/2010/wordprocessingInk" xmlns:wne="http://schemas.microsoft.com/office/word/2006/wordml" xmlns:wps="http://schemas.microsoft.com/office/word/2010/wordprocessingShape" mc:Ignorable="w14 wp14">
+<w:endnotes xmlns:wpc="http://schemas.microsoft.com/office/word/2010/wordprocessingCanvas" xmlns:cx="http://schemas.microsoft.com/office/drawing/2014/chartex" xmlns:cx1="http://schemas.microsoft.com/office/drawing/2015/9/8/chartex" xmlns:mc="http://schemas.openxmlformats.org/markup-compatibility/2006" xmlns:o="urn:schemas-microsoft-com:office:office" xmlns:r="http://schemas.openxmlformats.org/officeDocument/2006/relationships" xmlns:m="http://schemas.openxmlformats.org/officeDocument/2006/math" xmlns:v="urn:schemas-microsoft-com:vml" xmlns:wp14="http://schemas.microsoft.com/office/word/2010/wordprocessingDrawing" xmlns:wp="http://schemas.openxmlformats.org/drawingml/2006/wordprocessingDrawing" xmlns:w10="urn:schemas-microsoft-com:office:word" xmlns:w="http://schemas.openxmlformats.org/wordprocessingml/2006/main" xmlns:w14="http://schemas.microsoft.com/office/word/2010/wordml" xmlns:w15="http://schemas.microsoft.com/office/word/2012/wordml" xmlns:w16se="http://schemas.microsoft.com/office/word/2015/wordml/symex" xmlns:wpg="http://schemas.microsoft.com/office/word/2010/wordprocessingGroup" xmlns:wpi="http://schemas.microsoft.com/office/word/2010/wordprocessingInk" xmlns:wne="http://schemas.microsoft.com/office/word/2006/wordml" xmlns:wps="http://schemas.microsoft.com/office/word/2010/wordprocessingShape" mc:Ignorable="w14 w15 w16se wp14">
   <w:endnote w:type="separator" w:id="-1">
     <w:p>
       <w:r>
@@ -5580,7 +5584,7 @@
 </file>
 
 <file path=word/footer1.xml><?xml version="1.0" encoding="utf-8"?>
-<w:ftr xmlns:wpc="http://schemas.microsoft.com/office/word/2010/wordprocessingCanvas" xmlns:mc="http://schemas.openxmlformats.org/markup-compatibility/2006" xmlns:o="urn:schemas-microsoft-com:office:office" xmlns:r="http://schemas.openxmlformats.org/officeDocument/2006/relationships" xmlns:m="http://schemas.openxmlformats.org/officeDocument/2006/math" xmlns:v="urn:schemas-microsoft-com:vml" xmlns:wp14="http://schemas.microsoft.com/office/word/2010/wordprocessingDrawing" xmlns:wp="http://schemas.openxmlformats.org/drawingml/2006/wordprocessingDrawing" xmlns:w10="urn:schemas-microsoft-com:office:word" xmlns:w="http://schemas.openxmlformats.org/wordprocessingml/2006/main" xmlns:w14="http://schemas.microsoft.com/office/word/2010/wordml" xmlns:wpg="http://schemas.microsoft.com/office/word/2010/wordprocessingGroup" xmlns:wpi="http://schemas.microsoft.com/office/word/2010/wordprocessingInk" xmlns:wne="http://schemas.microsoft.com/office/word/2006/wordml" xmlns:wps="http://schemas.microsoft.com/office/word/2010/wordprocessingShape" mc:Ignorable="w14 wp14">
+<w:ftr xmlns:wpc="http://schemas.microsoft.com/office/word/2010/wordprocessingCanvas" xmlns:cx="http://schemas.microsoft.com/office/drawing/2014/chartex" xmlns:cx1="http://schemas.microsoft.com/office/drawing/2015/9/8/chartex" xmlns:mc="http://schemas.openxmlformats.org/markup-compatibility/2006" xmlns:o="urn:schemas-microsoft-com:office:office" xmlns:r="http://schemas.openxmlformats.org/officeDocument/2006/relationships" xmlns:m="http://schemas.openxmlformats.org/officeDocument/2006/math" xmlns:v="urn:schemas-microsoft-com:vml" xmlns:wp14="http://schemas.microsoft.com/office/word/2010/wordprocessingDrawing" xmlns:wp="http://schemas.openxmlformats.org/drawingml/2006/wordprocessingDrawing" xmlns:w10="urn:schemas-microsoft-com:office:word" xmlns:w="http://schemas.openxmlformats.org/wordprocessingml/2006/main" xmlns:w14="http://schemas.microsoft.com/office/word/2010/wordml" xmlns:w15="http://schemas.microsoft.com/office/word/2012/wordml" xmlns:w16se="http://schemas.microsoft.com/office/word/2015/wordml/symex" xmlns:wpg="http://schemas.microsoft.com/office/word/2010/wordprocessingGroup" xmlns:wpi="http://schemas.microsoft.com/office/word/2010/wordprocessingInk" xmlns:wne="http://schemas.microsoft.com/office/word/2006/wordml" xmlns:wps="http://schemas.microsoft.com/office/word/2010/wordprocessingShape" mc:Ignorable="w14 w15 w16se wp14">
   <w:p>
     <w:pPr>
       <w:pStyle w:val="a6"/>
@@ -5599,9 +5603,6 @@
       <w:instrText xml:space="preserve">PAGE  </w:instrText>
     </w:r>
     <w:r>
-      <w:fldChar w:fldCharType="separate"/>
-    </w:r>
-    <w:r>
       <w:fldChar w:fldCharType="end"/>
     </w:r>
   </w:p>
@@ -5614,19 +5615,15 @@
 </file>
 
 <file path=word/footer2.xml><?xml version="1.0" encoding="utf-8"?>
-<w:ftr xmlns:wpc="http://schemas.microsoft.com/office/word/2010/wordprocessingCanvas" xmlns:mc="http://schemas.openxmlformats.org/markup-compatibility/2006" xmlns:o="urn:schemas-microsoft-com:office:office" xmlns:r="http://schemas.openxmlformats.org/officeDocument/2006/relationships" xmlns:m="http://schemas.openxmlformats.org/officeDocument/2006/math" xmlns:v="urn:schemas-microsoft-com:vml" xmlns:wp14="http://schemas.microsoft.com/office/word/2010/wordprocessingDrawing" xmlns:wp="http://schemas.openxmlformats.org/drawingml/2006/wordprocessingDrawing" xmlns:w10="urn:schemas-microsoft-com:office:word" xmlns:w="http://schemas.openxmlformats.org/wordprocessingml/2006/main" xmlns:w14="http://schemas.microsoft.com/office/word/2010/wordml" xmlns:wpg="http://schemas.microsoft.com/office/word/2010/wordprocessingGroup" xmlns:wpi="http://schemas.microsoft.com/office/word/2010/wordprocessingInk" xmlns:wne="http://schemas.microsoft.com/office/word/2006/wordml" xmlns:wps="http://schemas.microsoft.com/office/word/2010/wordprocessingShape" mc:Ignorable="w14 wp14">
+<w:ftr xmlns:wpc="http://schemas.microsoft.com/office/word/2010/wordprocessingCanvas" xmlns:cx="http://schemas.microsoft.com/office/drawing/2014/chartex" xmlns:cx1="http://schemas.microsoft.com/office/drawing/2015/9/8/chartex" xmlns:mc="http://schemas.openxmlformats.org/markup-compatibility/2006" xmlns:o="urn:schemas-microsoft-com:office:office" xmlns:r="http://schemas.openxmlformats.org/officeDocument/2006/relationships" xmlns:m="http://schemas.openxmlformats.org/officeDocument/2006/math" xmlns:v="urn:schemas-microsoft-com:vml" xmlns:wp14="http://schemas.microsoft.com/office/word/2010/wordprocessingDrawing" xmlns:wp="http://schemas.openxmlformats.org/drawingml/2006/wordprocessingDrawing" xmlns:w10="urn:schemas-microsoft-com:office:word" xmlns:w="http://schemas.openxmlformats.org/wordprocessingml/2006/main" xmlns:w14="http://schemas.microsoft.com/office/word/2010/wordml" xmlns:w15="http://schemas.microsoft.com/office/word/2012/wordml" xmlns:w16se="http://schemas.microsoft.com/office/word/2015/wordml/symex" xmlns:wpg="http://schemas.microsoft.com/office/word/2010/wordprocessingGroup" xmlns:wpi="http://schemas.microsoft.com/office/word/2010/wordprocessingInk" xmlns:wne="http://schemas.microsoft.com/office/word/2006/wordml" xmlns:wps="http://schemas.microsoft.com/office/word/2010/wordprocessingShape" mc:Ignorable="w14 w15 w16se wp14">
   <w:p>
     <w:pPr>
       <w:pStyle w:val="a6"/>
-      <w:rPr>
-        <w:rFonts w:ascii="幼圆" w:eastAsia="幼圆" w:hint="eastAsia"/>
-        <w:szCs w:val="18"/>
-      </w:rPr>
     </w:pPr>
     <w:r>
       <w:rPr>
         <w:rFonts w:ascii="幼圆" w:eastAsia="幼圆" w:hint="eastAsia"/>
-        <w:color w:val="FF0000"/>
+        <w:color w:val="FE0000"/>
         <w:highlight w:val="yellow"/>
       </w:rPr>
       <w:t>广东科技有限公司</w:t>
@@ -5753,8 +5750,18 @@
 </w:ftr>
 </file>
 
+<file path=word/footer3.xml><?xml version="1.0" encoding="utf-8"?>
+<w:ftr xmlns:wpc="http://schemas.microsoft.com/office/word/2010/wordprocessingCanvas" xmlns:cx="http://schemas.microsoft.com/office/drawing/2014/chartex" xmlns:cx1="http://schemas.microsoft.com/office/drawing/2015/9/8/chartex" xmlns:mc="http://schemas.openxmlformats.org/markup-compatibility/2006" xmlns:o="urn:schemas-microsoft-com:office:office" xmlns:r="http://schemas.openxmlformats.org/officeDocument/2006/relationships" xmlns:m="http://schemas.openxmlformats.org/officeDocument/2006/math" xmlns:v="urn:schemas-microsoft-com:vml" xmlns:wp14="http://schemas.microsoft.com/office/word/2010/wordprocessingDrawing" xmlns:wp="http://schemas.openxmlformats.org/drawingml/2006/wordprocessingDrawing" xmlns:w10="urn:schemas-microsoft-com:office:word" xmlns:w="http://schemas.openxmlformats.org/wordprocessingml/2006/main" xmlns:w14="http://schemas.microsoft.com/office/word/2010/wordml" xmlns:w15="http://schemas.microsoft.com/office/word/2012/wordml" xmlns:w16se="http://schemas.microsoft.com/office/word/2015/wordml/symex" xmlns:wpg="http://schemas.microsoft.com/office/word/2010/wordprocessingGroup" xmlns:wpi="http://schemas.microsoft.com/office/word/2010/wordprocessingInk" xmlns:wne="http://schemas.microsoft.com/office/word/2006/wordml" xmlns:wps="http://schemas.microsoft.com/office/word/2010/wordprocessingShape" mc:Ignorable="w14 w15 w16se wp14">
+  <w:p>
+    <w:pPr>
+      <w:pStyle w:val="a6"/>
+    </w:pPr>
+  </w:p>
+</w:ftr>
+</file>
+
 <file path=word/footnotes.xml><?xml version="1.0" encoding="utf-8"?>
-<w:footnotes xmlns:wpc="http://schemas.microsoft.com/office/word/2010/wordprocessingCanvas" xmlns:mc="http://schemas.openxmlformats.org/markup-compatibility/2006" xmlns:o="urn:schemas-microsoft-com:office:office" xmlns:r="http://schemas.openxmlformats.org/officeDocument/2006/relationships" xmlns:m="http://schemas.openxmlformats.org/officeDocument/2006/math" xmlns:v="urn:schemas-microsoft-com:vml" xmlns:wp14="http://schemas.microsoft.com/office/word/2010/wordprocessingDrawing" xmlns:wp="http://schemas.openxmlformats.org/drawingml/2006/wordprocessingDrawing" xmlns:w10="urn:schemas-microsoft-com:office:word" xmlns:w="http://schemas.openxmlformats.org/wordprocessingml/2006/main" xmlns:w14="http://schemas.microsoft.com/office/word/2010/wordml" xmlns:wpg="http://schemas.microsoft.com/office/word/2010/wordprocessingGroup" xmlns:wpi="http://schemas.microsoft.com/office/word/2010/wordprocessingInk" xmlns:wne="http://schemas.microsoft.com/office/word/2006/wordml" xmlns:wps="http://schemas.microsoft.com/office/word/2010/wordprocessingShape" mc:Ignorable="w14 wp14">
+<w:footnotes xmlns:wpc="http://schemas.microsoft.com/office/word/2010/wordprocessingCanvas" xmlns:cx="http://schemas.microsoft.com/office/drawing/2014/chartex" xmlns:cx1="http://schemas.microsoft.com/office/drawing/2015/9/8/chartex" xmlns:mc="http://schemas.openxmlformats.org/markup-compatibility/2006" xmlns:o="urn:schemas-microsoft-com:office:office" xmlns:r="http://schemas.openxmlformats.org/officeDocument/2006/relationships" xmlns:m="http://schemas.openxmlformats.org/officeDocument/2006/math" xmlns:v="urn:schemas-microsoft-com:vml" xmlns:wp14="http://schemas.microsoft.com/office/word/2010/wordprocessingDrawing" xmlns:wp="http://schemas.openxmlformats.org/drawingml/2006/wordprocessingDrawing" xmlns:w10="urn:schemas-microsoft-com:office:word" xmlns:w="http://schemas.openxmlformats.org/wordprocessingml/2006/main" xmlns:w14="http://schemas.microsoft.com/office/word/2010/wordml" xmlns:w15="http://schemas.microsoft.com/office/word/2012/wordml" xmlns:w16se="http://schemas.microsoft.com/office/word/2015/wordml/symex" xmlns:wpg="http://schemas.microsoft.com/office/word/2010/wordprocessingGroup" xmlns:wpi="http://schemas.microsoft.com/office/word/2010/wordprocessingInk" xmlns:wne="http://schemas.microsoft.com/office/word/2006/wordml" xmlns:wps="http://schemas.microsoft.com/office/word/2010/wordprocessingShape" mc:Ignorable="w14 w15 w16se wp14">
   <w:footnote w:type="separator" w:id="-1">
     <w:p>
       <w:r>
@@ -5773,11 +5780,21 @@
 </file>
 
 <file path=word/header1.xml><?xml version="1.0" encoding="utf-8"?>
-<w:hdr xmlns:wpc="http://schemas.microsoft.com/office/word/2010/wordprocessingCanvas" xmlns:mc="http://schemas.openxmlformats.org/markup-compatibility/2006" xmlns:o="urn:schemas-microsoft-com:office:office" xmlns:r="http://schemas.openxmlformats.org/officeDocument/2006/relationships" xmlns:m="http://schemas.openxmlformats.org/officeDocument/2006/math" xmlns:v="urn:schemas-microsoft-com:vml" xmlns:wp14="http://schemas.microsoft.com/office/word/2010/wordprocessingDrawing" xmlns:wp="http://schemas.openxmlformats.org/drawingml/2006/wordprocessingDrawing" xmlns:w10="urn:schemas-microsoft-com:office:word" xmlns:w="http://schemas.openxmlformats.org/wordprocessingml/2006/main" xmlns:w14="http://schemas.microsoft.com/office/word/2010/wordml" xmlns:wpg="http://schemas.microsoft.com/office/word/2010/wordprocessingGroup" xmlns:wpi="http://schemas.microsoft.com/office/word/2010/wordprocessingInk" xmlns:wne="http://schemas.microsoft.com/office/word/2006/wordml" xmlns:wps="http://schemas.microsoft.com/office/word/2010/wordprocessingShape" mc:Ignorable="w14 wp14">
+<w:hdr xmlns:wpc="http://schemas.microsoft.com/office/word/2010/wordprocessingCanvas" xmlns:cx="http://schemas.microsoft.com/office/drawing/2014/chartex" xmlns:cx1="http://schemas.microsoft.com/office/drawing/2015/9/8/chartex" xmlns:mc="http://schemas.openxmlformats.org/markup-compatibility/2006" xmlns:o="urn:schemas-microsoft-com:office:office" xmlns:r="http://schemas.openxmlformats.org/officeDocument/2006/relationships" xmlns:m="http://schemas.openxmlformats.org/officeDocument/2006/math" xmlns:v="urn:schemas-microsoft-com:vml" xmlns:wp14="http://schemas.microsoft.com/office/word/2010/wordprocessingDrawing" xmlns:wp="http://schemas.openxmlformats.org/drawingml/2006/wordprocessingDrawing" xmlns:w10="urn:schemas-microsoft-com:office:word" xmlns:w="http://schemas.openxmlformats.org/wordprocessingml/2006/main" xmlns:w14="http://schemas.microsoft.com/office/word/2010/wordml" xmlns:w15="http://schemas.microsoft.com/office/word/2012/wordml" xmlns:w16se="http://schemas.microsoft.com/office/word/2015/wordml/symex" xmlns:wpg="http://schemas.microsoft.com/office/word/2010/wordprocessingGroup" xmlns:wpi="http://schemas.microsoft.com/office/word/2010/wordprocessingInk" xmlns:wne="http://schemas.microsoft.com/office/word/2006/wordml" xmlns:wps="http://schemas.microsoft.com/office/word/2010/wordprocessingShape" mc:Ignorable="w14 w15 w16se wp14">
+  <w:p>
+    <w:pPr>
+      <w:pStyle w:val="a4"/>
+    </w:pPr>
+  </w:p>
+</w:hdr>
+</file>
+
+<file path=word/header2.xml><?xml version="1.0" encoding="utf-8"?>
+<w:hdr xmlns:wpc="http://schemas.microsoft.com/office/word/2010/wordprocessingCanvas" xmlns:cx="http://schemas.microsoft.com/office/drawing/2014/chartex" xmlns:cx1="http://schemas.microsoft.com/office/drawing/2015/9/8/chartex" xmlns:mc="http://schemas.openxmlformats.org/markup-compatibility/2006" xmlns:o="urn:schemas-microsoft-com:office:office" xmlns:r="http://schemas.openxmlformats.org/officeDocument/2006/relationships" xmlns:m="http://schemas.openxmlformats.org/officeDocument/2006/math" xmlns:v="urn:schemas-microsoft-com:vml" xmlns:wp14="http://schemas.microsoft.com/office/word/2010/wordprocessingDrawing" xmlns:wp="http://schemas.openxmlformats.org/drawingml/2006/wordprocessingDrawing" xmlns:w10="urn:schemas-microsoft-com:office:word" xmlns:w="http://schemas.openxmlformats.org/wordprocessingml/2006/main" xmlns:w14="http://schemas.microsoft.com/office/word/2010/wordml" xmlns:w15="http://schemas.microsoft.com/office/word/2012/wordml" xmlns:w16se="http://schemas.microsoft.com/office/word/2015/wordml/symex" xmlns:wpg="http://schemas.microsoft.com/office/word/2010/wordprocessingGroup" xmlns:wpi="http://schemas.microsoft.com/office/word/2010/wordprocessingInk" xmlns:wne="http://schemas.microsoft.com/office/word/2006/wordml" xmlns:wps="http://schemas.microsoft.com/office/word/2010/wordprocessingShape" mc:Ignorable="w14 w15 w16se wp14">
   <w:p>
     <w:pPr>
       <w:rPr>
-        <w:rFonts w:ascii="幼圆" w:eastAsia="幼圆" w:hint="eastAsia"/>
+        <w:rFonts w:ascii="幼圆" w:eastAsia="幼圆"/>
         <w:sz w:val="18"/>
         <w:szCs w:val="18"/>
       </w:rPr>
@@ -5814,15 +5831,7 @@
         <w:sz w:val="18"/>
         <w:szCs w:val="18"/>
       </w:rPr>
-      <w:t>-FM-R-02</w:t>
-    </w:r>
-    <w:r>
-      <w:rPr>
-        <w:rFonts w:ascii="幼圆" w:eastAsia="幼圆" w:hint="eastAsia"/>
-        <w:sz w:val="18"/>
-        <w:szCs w:val="18"/>
-      </w:rPr>
-      <w:t>文件发放回收一览表</w:t>
+      <w:t>-FM-R-02文件发放回收一览表</w:t>
     </w:r>
     <w:r>
       <w:rPr>
@@ -5836,8 +5845,18 @@
 </w:hdr>
 </file>
 
+<file path=word/header3.xml><?xml version="1.0" encoding="utf-8"?>
+<w:hdr xmlns:wpc="http://schemas.microsoft.com/office/word/2010/wordprocessingCanvas" xmlns:cx="http://schemas.microsoft.com/office/drawing/2014/chartex" xmlns:cx1="http://schemas.microsoft.com/office/drawing/2015/9/8/chartex" xmlns:mc="http://schemas.openxmlformats.org/markup-compatibility/2006" xmlns:o="urn:schemas-microsoft-com:office:office" xmlns:r="http://schemas.openxmlformats.org/officeDocument/2006/relationships" xmlns:m="http://schemas.openxmlformats.org/officeDocument/2006/math" xmlns:v="urn:schemas-microsoft-com:vml" xmlns:wp14="http://schemas.microsoft.com/office/word/2010/wordprocessingDrawing" xmlns:wp="http://schemas.openxmlformats.org/drawingml/2006/wordprocessingDrawing" xmlns:w10="urn:schemas-microsoft-com:office:word" xmlns:w="http://schemas.openxmlformats.org/wordprocessingml/2006/main" xmlns:w14="http://schemas.microsoft.com/office/word/2010/wordml" xmlns:w15="http://schemas.microsoft.com/office/word/2012/wordml" xmlns:w16se="http://schemas.microsoft.com/office/word/2015/wordml/symex" xmlns:wpg="http://schemas.microsoft.com/office/word/2010/wordprocessingGroup" xmlns:wpi="http://schemas.microsoft.com/office/word/2010/wordprocessingInk" xmlns:wne="http://schemas.microsoft.com/office/word/2006/wordml" xmlns:wps="http://schemas.microsoft.com/office/word/2010/wordprocessingShape" mc:Ignorable="w14 w15 w16se wp14">
+  <w:p>
+    <w:pPr>
+      <w:pStyle w:val="a4"/>
+    </w:pPr>
+  </w:p>
+</w:hdr>
+</file>
+
 <file path=word/styles.xml><?xml version="1.0" encoding="utf-8"?>
-<w:styles xmlns:mc="http://schemas.openxmlformats.org/markup-compatibility/2006" xmlns:r="http://schemas.openxmlformats.org/officeDocument/2006/relationships" xmlns:w="http://schemas.openxmlformats.org/wordprocessingml/2006/main" xmlns:w14="http://schemas.microsoft.com/office/word/2010/wordml" mc:Ignorable="w14">
+<w:styles xmlns:mc="http://schemas.openxmlformats.org/markup-compatibility/2006" xmlns:r="http://schemas.openxmlformats.org/officeDocument/2006/relationships" xmlns:w="http://schemas.openxmlformats.org/wordprocessingml/2006/main" xmlns:w14="http://schemas.microsoft.com/office/word/2010/wordml" xmlns:w15="http://schemas.microsoft.com/office/word/2012/wordml" xmlns:w16se="http://schemas.microsoft.com/office/word/2015/wordml/symex" mc:Ignorable="w14 w15 w16se">
   <w:docDefaults>
     <w:rPrDefault>
       <w:rPr>
@@ -5847,7 +5866,7 @@
     </w:rPrDefault>
     <w:pPrDefault/>
   </w:docDefaults>
-  <w:latentStyles w:defLockedState="0" w:defUIPriority="0" w:defSemiHidden="0" w:defUnhideWhenUsed="0" w:defQFormat="0" w:count="267">
+  <w:latentStyles w:defLockedState="0" w:defUIPriority="0" w:defSemiHidden="0" w:defUnhideWhenUsed="0" w:defQFormat="0" w:count="371">
     <w:lsdException w:name="Normal" w:qFormat="1"/>
     <w:lsdException w:name="heading 1" w:qFormat="1"/>
     <w:lsdException w:name="heading 2" w:semiHidden="1" w:unhideWhenUsed="1" w:qFormat="1"/>
@@ -5858,116 +5877,249 @@
     <w:lsdException w:name="heading 7" w:semiHidden="1" w:unhideWhenUsed="1" w:qFormat="1"/>
     <w:lsdException w:name="heading 8" w:semiHidden="1" w:unhideWhenUsed="1" w:qFormat="1"/>
     <w:lsdException w:name="heading 9" w:semiHidden="1" w:unhideWhenUsed="1" w:qFormat="1"/>
-    <w:lsdException w:name="footer" w:uiPriority="99"/>
+    <w:lsdException w:name="index 1" w:semiHidden="1" w:unhideWhenUsed="1"/>
+    <w:lsdException w:name="index 2" w:semiHidden="1" w:unhideWhenUsed="1"/>
+    <w:lsdException w:name="index 3" w:semiHidden="1" w:unhideWhenUsed="1"/>
+    <w:lsdException w:name="index 4" w:semiHidden="1" w:unhideWhenUsed="1"/>
+    <w:lsdException w:name="index 5" w:semiHidden="1" w:unhideWhenUsed="1"/>
+    <w:lsdException w:name="index 6" w:semiHidden="1" w:unhideWhenUsed="1"/>
+    <w:lsdException w:name="index 7" w:semiHidden="1" w:unhideWhenUsed="1"/>
+    <w:lsdException w:name="index 8" w:semiHidden="1" w:unhideWhenUsed="1"/>
+    <w:lsdException w:name="index 9" w:semiHidden="1" w:unhideWhenUsed="1"/>
+    <w:lsdException w:name="toc 1" w:semiHidden="1" w:unhideWhenUsed="1"/>
+    <w:lsdException w:name="toc 2" w:semiHidden="1" w:unhideWhenUsed="1"/>
+    <w:lsdException w:name="toc 3" w:semiHidden="1" w:unhideWhenUsed="1"/>
+    <w:lsdException w:name="toc 4" w:semiHidden="1" w:unhideWhenUsed="1"/>
+    <w:lsdException w:name="toc 5" w:semiHidden="1" w:unhideWhenUsed="1"/>
+    <w:lsdException w:name="toc 6" w:semiHidden="1" w:unhideWhenUsed="1"/>
+    <w:lsdException w:name="toc 7" w:semiHidden="1" w:unhideWhenUsed="1"/>
+    <w:lsdException w:name="toc 8" w:semiHidden="1" w:unhideWhenUsed="1"/>
+    <w:lsdException w:name="toc 9" w:semiHidden="1" w:unhideWhenUsed="1"/>
+    <w:lsdException w:name="Normal Indent" w:semiHidden="1" w:unhideWhenUsed="1"/>
+    <w:lsdException w:name="footnote text" w:semiHidden="1" w:unhideWhenUsed="1"/>
+    <w:lsdException w:name="annotation text" w:semiHidden="1" w:unhideWhenUsed="1"/>
+    <w:lsdException w:name="header" w:semiHidden="1" w:unhideWhenUsed="1"/>
+    <w:lsdException w:name="footer" w:semiHidden="1" w:unhideWhenUsed="1"/>
+    <w:lsdException w:name="index heading" w:semiHidden="1" w:unhideWhenUsed="1"/>
     <w:lsdException w:name="caption" w:semiHidden="1" w:unhideWhenUsed="1" w:qFormat="1"/>
+    <w:lsdException w:name="table of figures" w:semiHidden="1" w:unhideWhenUsed="1"/>
+    <w:lsdException w:name="envelope address" w:semiHidden="1" w:unhideWhenUsed="1"/>
+    <w:lsdException w:name="envelope return" w:semiHidden="1" w:unhideWhenUsed="1"/>
+    <w:lsdException w:name="footnote reference" w:semiHidden="1" w:unhideWhenUsed="1"/>
+    <w:lsdException w:name="annotation reference" w:semiHidden="1" w:unhideWhenUsed="1"/>
+    <w:lsdException w:name="line number" w:semiHidden="1" w:unhideWhenUsed="1"/>
+    <w:lsdException w:name="page number" w:semiHidden="1" w:unhideWhenUsed="1"/>
+    <w:lsdException w:name="endnote reference" w:semiHidden="1" w:unhideWhenUsed="1"/>
+    <w:lsdException w:name="endnote text" w:semiHidden="1" w:unhideWhenUsed="1"/>
+    <w:lsdException w:name="table of authorities" w:semiHidden="1" w:unhideWhenUsed="1"/>
+    <w:lsdException w:name="macro" w:semiHidden="1" w:unhideWhenUsed="1"/>
+    <w:lsdException w:name="toa heading" w:semiHidden="1" w:unhideWhenUsed="1"/>
+    <w:lsdException w:name="List" w:semiHidden="1" w:unhideWhenUsed="1"/>
+    <w:lsdException w:name="List Bullet" w:semiHidden="1" w:unhideWhenUsed="1"/>
+    <w:lsdException w:name="List 2" w:semiHidden="1" w:unhideWhenUsed="1"/>
+    <w:lsdException w:name="List 3" w:semiHidden="1" w:unhideWhenUsed="1"/>
+    <w:lsdException w:name="List Bullet 2" w:semiHidden="1" w:unhideWhenUsed="1"/>
+    <w:lsdException w:name="List Bullet 3" w:semiHidden="1" w:unhideWhenUsed="1"/>
+    <w:lsdException w:name="List Bullet 4" w:semiHidden="1" w:unhideWhenUsed="1"/>
+    <w:lsdException w:name="List Bullet 5" w:semiHidden="1" w:unhideWhenUsed="1"/>
+    <w:lsdException w:name="List Number 2" w:semiHidden="1" w:unhideWhenUsed="1"/>
+    <w:lsdException w:name="List Number 3" w:semiHidden="1" w:unhideWhenUsed="1"/>
+    <w:lsdException w:name="List Number 4" w:semiHidden="1" w:unhideWhenUsed="1"/>
+    <w:lsdException w:name="List Number 5" w:semiHidden="1" w:unhideWhenUsed="1"/>
     <w:lsdException w:name="Title" w:qFormat="1"/>
+    <w:lsdException w:name="Closing" w:semiHidden="1" w:unhideWhenUsed="1"/>
+    <w:lsdException w:name="Signature" w:semiHidden="1" w:unhideWhenUsed="1"/>
+    <w:lsdException w:name="Default Paragraph Font" w:semiHidden="1" w:unhideWhenUsed="1"/>
+    <w:lsdException w:name="Body Text" w:semiHidden="1" w:unhideWhenUsed="1"/>
+    <w:lsdException w:name="Body Text Indent" w:semiHidden="1" w:unhideWhenUsed="1"/>
+    <w:lsdException w:name="List Continue" w:semiHidden="1" w:unhideWhenUsed="1"/>
+    <w:lsdException w:name="List Continue 2" w:semiHidden="1" w:unhideWhenUsed="1"/>
+    <w:lsdException w:name="List Continue 3" w:semiHidden="1" w:unhideWhenUsed="1"/>
+    <w:lsdException w:name="List Continue 4" w:semiHidden="1" w:unhideWhenUsed="1"/>
+    <w:lsdException w:name="List Continue 5" w:semiHidden="1" w:unhideWhenUsed="1"/>
+    <w:lsdException w:name="Message Header" w:semiHidden="1" w:unhideWhenUsed="1"/>
     <w:lsdException w:name="Subtitle" w:qFormat="1"/>
+    <w:lsdException w:name="Body Text First Indent 2" w:semiHidden="1" w:unhideWhenUsed="1"/>
+    <w:lsdException w:name="Note Heading" w:semiHidden="1" w:unhideWhenUsed="1"/>
+    <w:lsdException w:name="Body Text 2" w:semiHidden="1" w:unhideWhenUsed="1"/>
+    <w:lsdException w:name="Body Text 3" w:semiHidden="1" w:unhideWhenUsed="1"/>
+    <w:lsdException w:name="Body Text Indent 2" w:semiHidden="1" w:unhideWhenUsed="1"/>
+    <w:lsdException w:name="Body Text Indent 3" w:semiHidden="1" w:unhideWhenUsed="1"/>
+    <w:lsdException w:name="Block Text" w:semiHidden="1" w:unhideWhenUsed="1"/>
+    <w:lsdException w:name="Hyperlink" w:semiHidden="1" w:unhideWhenUsed="1"/>
+    <w:lsdException w:name="FollowedHyperlink" w:semiHidden="1" w:unhideWhenUsed="1"/>
     <w:lsdException w:name="Strong" w:qFormat="1"/>
     <w:lsdException w:name="Emphasis" w:qFormat="1"/>
+    <w:lsdException w:name="Document Map" w:semiHidden="1" w:unhideWhenUsed="1"/>
+    <w:lsdException w:name="Plain Text" w:semiHidden="1" w:unhideWhenUsed="1"/>
+    <w:lsdException w:name="E-mail Signature" w:semiHidden="1" w:unhideWhenUsed="1"/>
+    <w:lsdException w:name="HTML Top of Form" w:semiHidden="1" w:unhideWhenUsed="1"/>
+    <w:lsdException w:name="HTML Bottom of Form" w:semiHidden="1" w:unhideWhenUsed="1"/>
+    <w:lsdException w:name="Normal (Web)" w:semiHidden="1" w:unhideWhenUsed="1"/>
+    <w:lsdException w:name="HTML Acronym" w:semiHidden="1" w:unhideWhenUsed="1"/>
+    <w:lsdException w:name="HTML Address" w:semiHidden="1" w:unhideWhenUsed="1"/>
+    <w:lsdException w:name="HTML Cite" w:semiHidden="1" w:unhideWhenUsed="1"/>
+    <w:lsdException w:name="HTML Code" w:semiHidden="1" w:unhideWhenUsed="1"/>
+    <w:lsdException w:name="HTML Definition" w:semiHidden="1" w:unhideWhenUsed="1"/>
+    <w:lsdException w:name="HTML Keyboard" w:semiHidden="1" w:unhideWhenUsed="1"/>
+    <w:lsdException w:name="HTML Preformatted" w:semiHidden="1" w:unhideWhenUsed="1"/>
+    <w:lsdException w:name="HTML Sample" w:semiHidden="1" w:unhideWhenUsed="1"/>
+    <w:lsdException w:name="HTML Typewriter" w:semiHidden="1" w:unhideWhenUsed="1"/>
+    <w:lsdException w:name="HTML Variable" w:semiHidden="1" w:unhideWhenUsed="1"/>
+    <w:lsdException w:name="Normal Table" w:semiHidden="1" w:unhideWhenUsed="1"/>
+    <w:lsdException w:name="annotation subject" w:semiHidden="1" w:unhideWhenUsed="1"/>
+    <w:lsdException w:name="No List" w:semiHidden="1" w:unhideWhenUsed="1"/>
+    <w:lsdException w:name="Outline List 1" w:semiHidden="1" w:unhideWhenUsed="1"/>
+    <w:lsdException w:name="Outline List 2" w:semiHidden="1" w:unhideWhenUsed="1"/>
+    <w:lsdException w:name="Outline List 3" w:semiHidden="1" w:unhideWhenUsed="1"/>
+    <w:lsdException w:name="Table Simple 1" w:semiHidden="1" w:unhideWhenUsed="1"/>
+    <w:lsdException w:name="Table Simple 2" w:semiHidden="1" w:unhideWhenUsed="1"/>
+    <w:lsdException w:name="Table Simple 3" w:semiHidden="1" w:unhideWhenUsed="1"/>
+    <w:lsdException w:name="Table Classic 1" w:semiHidden="1" w:unhideWhenUsed="1"/>
+    <w:lsdException w:name="Table Classic 2" w:semiHidden="1" w:unhideWhenUsed="1"/>
+    <w:lsdException w:name="Table Classic 3" w:semiHidden="1" w:unhideWhenUsed="1"/>
+    <w:lsdException w:name="Table Classic 4" w:semiHidden="1" w:unhideWhenUsed="1"/>
+    <w:lsdException w:name="Table Colorful 1" w:semiHidden="1" w:unhideWhenUsed="1"/>
+    <w:lsdException w:name="Table Colorful 2" w:semiHidden="1" w:unhideWhenUsed="1"/>
+    <w:lsdException w:name="Table Colorful 3" w:semiHidden="1" w:unhideWhenUsed="1"/>
+    <w:lsdException w:name="Table Columns 1" w:semiHidden="1" w:unhideWhenUsed="1"/>
+    <w:lsdException w:name="Table Columns 2" w:semiHidden="1" w:unhideWhenUsed="1"/>
+    <w:lsdException w:name="Table Columns 3" w:semiHidden="1" w:unhideWhenUsed="1"/>
+    <w:lsdException w:name="Table Columns 4" w:semiHidden="1" w:unhideWhenUsed="1"/>
+    <w:lsdException w:name="Table Columns 5" w:semiHidden="1" w:unhideWhenUsed="1"/>
+    <w:lsdException w:name="Table Grid 1" w:semiHidden="1" w:unhideWhenUsed="1"/>
+    <w:lsdException w:name="Table Grid 2" w:semiHidden="1" w:unhideWhenUsed="1"/>
+    <w:lsdException w:name="Table Grid 3" w:semiHidden="1" w:unhideWhenUsed="1"/>
+    <w:lsdException w:name="Table Grid 4" w:semiHidden="1" w:unhideWhenUsed="1"/>
+    <w:lsdException w:name="Table Grid 5" w:semiHidden="1" w:unhideWhenUsed="1"/>
+    <w:lsdException w:name="Table Grid 6" w:semiHidden="1" w:unhideWhenUsed="1"/>
+    <w:lsdException w:name="Table Grid 7" w:semiHidden="1" w:unhideWhenUsed="1"/>
+    <w:lsdException w:name="Table Grid 8" w:semiHidden="1" w:unhideWhenUsed="1"/>
+    <w:lsdException w:name="Table List 1" w:semiHidden="1" w:unhideWhenUsed="1"/>
+    <w:lsdException w:name="Table List 2" w:semiHidden="1" w:unhideWhenUsed="1"/>
+    <w:lsdException w:name="Table List 3" w:semiHidden="1" w:unhideWhenUsed="1"/>
+    <w:lsdException w:name="Table List 4" w:semiHidden="1" w:unhideWhenUsed="1"/>
+    <w:lsdException w:name="Table List 5" w:semiHidden="1" w:unhideWhenUsed="1"/>
+    <w:lsdException w:name="Table List 6" w:semiHidden="1" w:unhideWhenUsed="1"/>
+    <w:lsdException w:name="Table List 7" w:semiHidden="1" w:unhideWhenUsed="1"/>
+    <w:lsdException w:name="Table List 8" w:semiHidden="1" w:unhideWhenUsed="1"/>
+    <w:lsdException w:name="Table 3D effects 1" w:semiHidden="1" w:unhideWhenUsed="1"/>
+    <w:lsdException w:name="Table 3D effects 2" w:semiHidden="1" w:unhideWhenUsed="1"/>
+    <w:lsdException w:name="Table 3D effects 3" w:semiHidden="1" w:unhideWhenUsed="1"/>
+    <w:lsdException w:name="Table Contemporary" w:semiHidden="1" w:unhideWhenUsed="1"/>
+    <w:lsdException w:name="Table Elegant" w:semiHidden="1" w:unhideWhenUsed="1"/>
+    <w:lsdException w:name="Table Professional" w:semiHidden="1" w:unhideWhenUsed="1"/>
+    <w:lsdException w:name="Table Subtle 1" w:semiHidden="1" w:unhideWhenUsed="1"/>
+    <w:lsdException w:name="Table Subtle 2" w:semiHidden="1" w:unhideWhenUsed="1"/>
+    <w:lsdException w:name="Table Web 1" w:semiHidden="1" w:unhideWhenUsed="1"/>
+    <w:lsdException w:name="Table Web 2" w:semiHidden="1" w:unhideWhenUsed="1"/>
+    <w:lsdException w:name="Table Web 3" w:semiHidden="1" w:unhideWhenUsed="1"/>
+    <w:lsdException w:name="Balloon Text" w:semiHidden="1" w:unhideWhenUsed="1"/>
+    <w:lsdException w:name="Table Theme" w:semiHidden="1" w:unhideWhenUsed="1"/>
     <w:lsdException w:name="Placeholder Text" w:semiHidden="1" w:uiPriority="99"/>
     <w:lsdException w:name="No Spacing" w:uiPriority="1" w:qFormat="1"/>
-    <w:lsdException w:name="Light Shading" w:semiHidden="1" w:uiPriority="60" w:unhideWhenUsed="1"/>
-    <w:lsdException w:name="Light List" w:semiHidden="1" w:uiPriority="61" w:unhideWhenUsed="1"/>
-    <w:lsdException w:name="Light Grid" w:semiHidden="1" w:uiPriority="62" w:unhideWhenUsed="1"/>
-    <w:lsdException w:name="Medium Shading 1" w:semiHidden="1" w:uiPriority="63" w:unhideWhenUsed="1"/>
-    <w:lsdException w:name="Medium Shading 2" w:semiHidden="1" w:uiPriority="64" w:unhideWhenUsed="1"/>
-    <w:lsdException w:name="Medium List 1" w:semiHidden="1" w:uiPriority="65" w:unhideWhenUsed="1"/>
-    <w:lsdException w:name="Medium List 2" w:semiHidden="1" w:uiPriority="66" w:unhideWhenUsed="1"/>
-    <w:lsdException w:name="Medium Grid 1" w:semiHidden="1" w:uiPriority="67" w:unhideWhenUsed="1"/>
-    <w:lsdException w:name="Medium Grid 2" w:semiHidden="1" w:uiPriority="68" w:unhideWhenUsed="1"/>
-    <w:lsdException w:name="Medium Grid 3" w:semiHidden="1" w:uiPriority="69" w:unhideWhenUsed="1"/>
-    <w:lsdException w:name="Dark List" w:semiHidden="1" w:uiPriority="70" w:unhideWhenUsed="1"/>
-    <w:lsdException w:name="Colorful Shading" w:semiHidden="1" w:uiPriority="71" w:unhideWhenUsed="1"/>
-    <w:lsdException w:name="Colorful List" w:semiHidden="1" w:uiPriority="72" w:unhideWhenUsed="1"/>
-    <w:lsdException w:name="Colorful Grid" w:semiHidden="1" w:uiPriority="73" w:unhideWhenUsed="1"/>
-    <w:lsdException w:name="Light Shading Accent 1" w:semiHidden="1" w:uiPriority="60" w:unhideWhenUsed="1"/>
-    <w:lsdException w:name="Light List Accent 1" w:semiHidden="1" w:uiPriority="61" w:unhideWhenUsed="1"/>
-    <w:lsdException w:name="Light Grid Accent 1" w:semiHidden="1" w:uiPriority="62" w:unhideWhenUsed="1"/>
-    <w:lsdException w:name="Medium Shading 1 Accent 1" w:semiHidden="1" w:uiPriority="63" w:unhideWhenUsed="1"/>
-    <w:lsdException w:name="Medium Shading 2 Accent 1" w:semiHidden="1" w:uiPriority="64" w:unhideWhenUsed="1"/>
-    <w:lsdException w:name="Medium List 1 Accent 1" w:semiHidden="1" w:uiPriority="65" w:unhideWhenUsed="1"/>
+    <w:lsdException w:name="Light Shading" w:uiPriority="60"/>
+    <w:lsdException w:name="Light List" w:uiPriority="61"/>
+    <w:lsdException w:name="Light Grid" w:uiPriority="62"/>
+    <w:lsdException w:name="Medium Shading 1" w:uiPriority="63"/>
+    <w:lsdException w:name="Medium Shading 2" w:uiPriority="64"/>
+    <w:lsdException w:name="Medium List 1" w:uiPriority="65"/>
+    <w:lsdException w:name="Medium List 2" w:uiPriority="66"/>
+    <w:lsdException w:name="Medium Grid 1" w:uiPriority="67"/>
+    <w:lsdException w:name="Medium Grid 2" w:uiPriority="68"/>
+    <w:lsdException w:name="Medium Grid 3" w:uiPriority="69"/>
+    <w:lsdException w:name="Dark List" w:uiPriority="70"/>
+    <w:lsdException w:name="Colorful Shading" w:uiPriority="71"/>
+    <w:lsdException w:name="Colorful List" w:uiPriority="72"/>
+    <w:lsdException w:name="Colorful Grid" w:uiPriority="73"/>
+    <w:lsdException w:name="Light Shading Accent 1" w:uiPriority="60"/>
+    <w:lsdException w:name="Light List Accent 1" w:uiPriority="61"/>
+    <w:lsdException w:name="Light Grid Accent 1" w:uiPriority="62"/>
+    <w:lsdException w:name="Medium Shading 1 Accent 1" w:uiPriority="63"/>
+    <w:lsdException w:name="Medium Shading 2 Accent 1" w:uiPriority="64"/>
+    <w:lsdException w:name="Medium List 1 Accent 1" w:uiPriority="65"/>
     <w:lsdException w:name="Revision" w:semiHidden="1" w:uiPriority="99"/>
     <w:lsdException w:name="List Paragraph" w:uiPriority="34" w:qFormat="1"/>
     <w:lsdException w:name="Quote" w:uiPriority="29" w:qFormat="1"/>
     <w:lsdException w:name="Intense Quote" w:uiPriority="30" w:qFormat="1"/>
-    <w:lsdException w:name="Medium List 2 Accent 1" w:semiHidden="1" w:uiPriority="66" w:unhideWhenUsed="1"/>
-    <w:lsdException w:name="Medium Grid 1 Accent 1" w:semiHidden="1" w:uiPriority="67" w:unhideWhenUsed="1"/>
-    <w:lsdException w:name="Medium Grid 2 Accent 1" w:semiHidden="1" w:uiPriority="68" w:unhideWhenUsed="1"/>
-    <w:lsdException w:name="Medium Grid 3 Accent 1" w:semiHidden="1" w:uiPriority="69" w:unhideWhenUsed="1"/>
-    <w:lsdException w:name="Dark List Accent 1" w:semiHidden="1" w:uiPriority="70" w:unhideWhenUsed="1"/>
-    <w:lsdException w:name="Colorful Shading Accent 1" w:semiHidden="1" w:uiPriority="71" w:unhideWhenUsed="1"/>
-    <w:lsdException w:name="Colorful List Accent 1" w:semiHidden="1" w:uiPriority="72" w:unhideWhenUsed="1"/>
-    <w:lsdException w:name="Colorful Grid Accent 1" w:semiHidden="1" w:uiPriority="73" w:unhideWhenUsed="1"/>
-    <w:lsdException w:name="Light Shading Accent 2" w:semiHidden="1" w:uiPriority="60" w:unhideWhenUsed="1"/>
-    <w:lsdException w:name="Light List Accent 2" w:semiHidden="1" w:uiPriority="61" w:unhideWhenUsed="1"/>
-    <w:lsdException w:name="Light Grid Accent 2" w:semiHidden="1" w:uiPriority="62" w:unhideWhenUsed="1"/>
-    <w:lsdException w:name="Medium Shading 1 Accent 2" w:semiHidden="1" w:uiPriority="63" w:unhideWhenUsed="1"/>
-    <w:lsdException w:name="Medium Shading 2 Accent 2" w:semiHidden="1" w:uiPriority="64" w:unhideWhenUsed="1"/>
-    <w:lsdException w:name="Medium List 1 Accent 2" w:semiHidden="1" w:uiPriority="65" w:unhideWhenUsed="1"/>
-    <w:lsdException w:name="Medium List 2 Accent 2" w:semiHidden="1" w:uiPriority="66" w:unhideWhenUsed="1"/>
-    <w:lsdException w:name="Medium Grid 1 Accent 2" w:semiHidden="1" w:uiPriority="67" w:unhideWhenUsed="1"/>
-    <w:lsdException w:name="Medium Grid 2 Accent 2" w:semiHidden="1" w:uiPriority="68" w:unhideWhenUsed="1"/>
-    <w:lsdException w:name="Medium Grid 3 Accent 2" w:semiHidden="1" w:uiPriority="69" w:unhideWhenUsed="1"/>
-    <w:lsdException w:name="Dark List Accent 2" w:semiHidden="1" w:uiPriority="70" w:unhideWhenUsed="1"/>
-    <w:lsdException w:name="Colorful Shading Accent 2" w:semiHidden="1" w:uiPriority="71" w:unhideWhenUsed="1"/>
-    <w:lsdException w:name="Colorful List Accent 2" w:semiHidden="1" w:uiPriority="72" w:unhideWhenUsed="1"/>
-    <w:lsdException w:name="Colorful Grid Accent 2" w:semiHidden="1" w:uiPriority="73" w:unhideWhenUsed="1"/>
-    <w:lsdException w:name="Light Shading Accent 3" w:semiHidden="1" w:uiPriority="60" w:unhideWhenUsed="1"/>
-    <w:lsdException w:name="Light List Accent 3" w:semiHidden="1" w:uiPriority="61" w:unhideWhenUsed="1"/>
-    <w:lsdException w:name="Light Grid Accent 3" w:semiHidden="1" w:uiPriority="62" w:unhideWhenUsed="1"/>
-    <w:lsdException w:name="Medium Shading 1 Accent 3" w:semiHidden="1" w:uiPriority="63" w:unhideWhenUsed="1"/>
-    <w:lsdException w:name="Medium Shading 2 Accent 3" w:semiHidden="1" w:uiPriority="64" w:unhideWhenUsed="1"/>
-    <w:lsdException w:name="Medium List 1 Accent 3" w:semiHidden="1" w:uiPriority="65" w:unhideWhenUsed="1"/>
-    <w:lsdException w:name="Medium List 2 Accent 3" w:semiHidden="1" w:uiPriority="66" w:unhideWhenUsed="1"/>
-    <w:lsdException w:name="Medium Grid 1 Accent 3" w:semiHidden="1" w:uiPriority="67" w:unhideWhenUsed="1"/>
-    <w:lsdException w:name="Medium Grid 2 Accent 3" w:semiHidden="1" w:uiPriority="68" w:unhideWhenUsed="1"/>
-    <w:lsdException w:name="Medium Grid 3 Accent 3" w:semiHidden="1" w:uiPriority="69" w:unhideWhenUsed="1"/>
-    <w:lsdException w:name="Dark List Accent 3" w:semiHidden="1" w:uiPriority="70" w:unhideWhenUsed="1"/>
-    <w:lsdException w:name="Colorful Shading Accent 3" w:semiHidden="1" w:uiPriority="71" w:unhideWhenUsed="1"/>
-    <w:lsdException w:name="Colorful List Accent 3" w:semiHidden="1" w:uiPriority="72" w:unhideWhenUsed="1"/>
-    <w:lsdException w:name="Colorful Grid Accent 3" w:semiHidden="1" w:uiPriority="73" w:unhideWhenUsed="1"/>
-    <w:lsdException w:name="Light Shading Accent 4" w:semiHidden="1" w:uiPriority="60" w:unhideWhenUsed="1"/>
-    <w:lsdException w:name="Light List Accent 4" w:semiHidden="1" w:uiPriority="61" w:unhideWhenUsed="1"/>
-    <w:lsdException w:name="Light Grid Accent 4" w:semiHidden="1" w:uiPriority="62" w:unhideWhenUsed="1"/>
-    <w:lsdException w:name="Medium Shading 1 Accent 4" w:semiHidden="1" w:uiPriority="63" w:unhideWhenUsed="1"/>
-    <w:lsdException w:name="Medium Shading 2 Accent 4" w:semiHidden="1" w:uiPriority="64" w:unhideWhenUsed="1"/>
-    <w:lsdException w:name="Medium List 1 Accent 4" w:semiHidden="1" w:uiPriority="65" w:unhideWhenUsed="1"/>
-    <w:lsdException w:name="Medium List 2 Accent 4" w:semiHidden="1" w:uiPriority="66" w:unhideWhenUsed="1"/>
-    <w:lsdException w:name="Medium Grid 1 Accent 4" w:semiHidden="1" w:uiPriority="67" w:unhideWhenUsed="1"/>
-    <w:lsdException w:name="Medium Grid 2 Accent 4" w:semiHidden="1" w:uiPriority="68" w:unhideWhenUsed="1"/>
-    <w:lsdException w:name="Medium Grid 3 Accent 4" w:semiHidden="1" w:uiPriority="69" w:unhideWhenUsed="1"/>
-    <w:lsdException w:name="Dark List Accent 4" w:semiHidden="1" w:uiPriority="70" w:unhideWhenUsed="1"/>
-    <w:lsdException w:name="Colorful Shading Accent 4" w:semiHidden="1" w:uiPriority="71" w:unhideWhenUsed="1"/>
-    <w:lsdException w:name="Colorful List Accent 4" w:semiHidden="1" w:uiPriority="72" w:unhideWhenUsed="1"/>
-    <w:lsdException w:name="Colorful Grid Accent 4" w:semiHidden="1" w:uiPriority="73" w:unhideWhenUsed="1"/>
-    <w:lsdException w:name="Light Shading Accent 5" w:semiHidden="1" w:uiPriority="60" w:unhideWhenUsed="1"/>
-    <w:lsdException w:name="Light List Accent 5" w:semiHidden="1" w:uiPriority="61" w:unhideWhenUsed="1"/>
-    <w:lsdException w:name="Light Grid Accent 5" w:semiHidden="1" w:uiPriority="62" w:unhideWhenUsed="1"/>
-    <w:lsdException w:name="Medium Shading 1 Accent 5" w:semiHidden="1" w:uiPriority="63" w:unhideWhenUsed="1"/>
-    <w:lsdException w:name="Medium Shading 2 Accent 5" w:semiHidden="1" w:uiPriority="64" w:unhideWhenUsed="1"/>
-    <w:lsdException w:name="Medium List 1 Accent 5" w:semiHidden="1" w:uiPriority="65" w:unhideWhenUsed="1"/>
-    <w:lsdException w:name="Medium List 2 Accent 5" w:semiHidden="1" w:uiPriority="66" w:unhideWhenUsed="1"/>
-    <w:lsdException w:name="Medium Grid 1 Accent 5" w:semiHidden="1" w:uiPriority="67" w:unhideWhenUsed="1"/>
-    <w:lsdException w:name="Medium Grid 2 Accent 5" w:semiHidden="1" w:uiPriority="68" w:unhideWhenUsed="1"/>
-    <w:lsdException w:name="Medium Grid 3 Accent 5" w:semiHidden="1" w:uiPriority="69" w:unhideWhenUsed="1"/>
-    <w:lsdException w:name="Dark List Accent 5" w:semiHidden="1" w:uiPriority="70" w:unhideWhenUsed="1"/>
-    <w:lsdException w:name="Colorful Shading Accent 5" w:semiHidden="1" w:uiPriority="71" w:unhideWhenUsed="1"/>
-    <w:lsdException w:name="Colorful List Accent 5" w:semiHidden="1" w:uiPriority="72" w:unhideWhenUsed="1"/>
-    <w:lsdException w:name="Colorful Grid Accent 5" w:semiHidden="1" w:uiPriority="73" w:unhideWhenUsed="1"/>
-    <w:lsdException w:name="Light Shading Accent 6" w:semiHidden="1" w:uiPriority="60" w:unhideWhenUsed="1"/>
-    <w:lsdException w:name="Light List Accent 6" w:semiHidden="1" w:uiPriority="61" w:unhideWhenUsed="1"/>
-    <w:lsdException w:name="Light Grid Accent 6" w:semiHidden="1" w:uiPriority="62" w:unhideWhenUsed="1"/>
-    <w:lsdException w:name="Medium Shading 1 Accent 6" w:semiHidden="1" w:uiPriority="63" w:unhideWhenUsed="1"/>
-    <w:lsdException w:name="Medium Shading 2 Accent 6" w:semiHidden="1" w:uiPriority="64" w:unhideWhenUsed="1"/>
-    <w:lsdException w:name="Medium List 1 Accent 6" w:semiHidden="1" w:uiPriority="65" w:unhideWhenUsed="1"/>
-    <w:lsdException w:name="Medium List 2 Accent 6" w:semiHidden="1" w:uiPriority="66" w:unhideWhenUsed="1"/>
-    <w:lsdException w:name="Medium Grid 1 Accent 6" w:semiHidden="1" w:uiPriority="67" w:unhideWhenUsed="1"/>
-    <w:lsdException w:name="Medium Grid 2 Accent 6" w:semiHidden="1" w:uiPriority="68" w:unhideWhenUsed="1"/>
-    <w:lsdException w:name="Medium Grid 3 Accent 6" w:semiHidden="1" w:uiPriority="69" w:unhideWhenUsed="1"/>
-    <w:lsdException w:name="Dark List Accent 6" w:semiHidden="1" w:uiPriority="70" w:unhideWhenUsed="1"/>
-    <w:lsdException w:name="Colorful Shading Accent 6" w:semiHidden="1" w:uiPriority="71" w:unhideWhenUsed="1"/>
-    <w:lsdException w:name="Colorful List Accent 6" w:semiHidden="1" w:uiPriority="72" w:unhideWhenUsed="1"/>
-    <w:lsdException w:name="Colorful Grid Accent 6" w:semiHidden="1" w:uiPriority="73" w:unhideWhenUsed="1"/>
+    <w:lsdException w:name="Medium List 2 Accent 1" w:uiPriority="66"/>
+    <w:lsdException w:name="Medium Grid 1 Accent 1" w:uiPriority="67"/>
+    <w:lsdException w:name="Medium Grid 2 Accent 1" w:uiPriority="68"/>
+    <w:lsdException w:name="Medium Grid 3 Accent 1" w:uiPriority="69"/>
+    <w:lsdException w:name="Dark List Accent 1" w:uiPriority="70"/>
+    <w:lsdException w:name="Colorful Shading Accent 1" w:uiPriority="71"/>
+    <w:lsdException w:name="Colorful List Accent 1" w:uiPriority="72"/>
+    <w:lsdException w:name="Colorful Grid Accent 1" w:uiPriority="73"/>
+    <w:lsdException w:name="Light Shading Accent 2" w:uiPriority="60"/>
+    <w:lsdException w:name="Light List Accent 2" w:uiPriority="61"/>
+    <w:lsdException w:name="Light Grid Accent 2" w:uiPriority="62"/>
+    <w:lsdException w:name="Medium Shading 1 Accent 2" w:uiPriority="63"/>
+    <w:lsdException w:name="Medium Shading 2 Accent 2" w:uiPriority="64"/>
+    <w:lsdException w:name="Medium List 1 Accent 2" w:uiPriority="65"/>
+    <w:lsdException w:name="Medium List 2 Accent 2" w:uiPriority="66"/>
+    <w:lsdException w:name="Medium Grid 1 Accent 2" w:uiPriority="67"/>
+    <w:lsdException w:name="Medium Grid 2 Accent 2" w:uiPriority="68"/>
+    <w:lsdException w:name="Medium Grid 3 Accent 2" w:uiPriority="69"/>
+    <w:lsdException w:name="Dark List Accent 2" w:uiPriority="70"/>
+    <w:lsdException w:name="Colorful Shading Accent 2" w:uiPriority="71"/>
+    <w:lsdException w:name="Colorful List Accent 2" w:uiPriority="72"/>
+    <w:lsdException w:name="Colorful Grid Accent 2" w:uiPriority="73"/>
+    <w:lsdException w:name="Light Shading Accent 3" w:uiPriority="60"/>
+    <w:lsdException w:name="Light List Accent 3" w:uiPriority="61"/>
+    <w:lsdException w:name="Light Grid Accent 3" w:uiPriority="62"/>
+    <w:lsdException w:name="Medium Shading 1 Accent 3" w:uiPriority="63"/>
+    <w:lsdException w:name="Medium Shading 2 Accent 3" w:uiPriority="64"/>
+    <w:lsdException w:name="Medium List 1 Accent 3" w:uiPriority="65"/>
+    <w:lsdException w:name="Medium List 2 Accent 3" w:uiPriority="66"/>
+    <w:lsdException w:name="Medium Grid 1 Accent 3" w:uiPriority="67"/>
+    <w:lsdException w:name="Medium Grid 2 Accent 3" w:uiPriority="68"/>
+    <w:lsdException w:name="Medium Grid 3 Accent 3" w:uiPriority="69"/>
+    <w:lsdException w:name="Dark List Accent 3" w:uiPriority="70"/>
+    <w:lsdException w:name="Colorful Shading Accent 3" w:uiPriority="71"/>
+    <w:lsdException w:name="Colorful List Accent 3" w:uiPriority="72"/>
+    <w:lsdException w:name="Colorful Grid Accent 3" w:uiPriority="73"/>
+    <w:lsdException w:name="Light Shading Accent 4" w:uiPriority="60"/>
+    <w:lsdException w:name="Light List Accent 4" w:uiPriority="61"/>
+    <w:lsdException w:name="Light Grid Accent 4" w:uiPriority="62"/>
+    <w:lsdException w:name="Medium Shading 1 Accent 4" w:uiPriority="63"/>
+    <w:lsdException w:name="Medium Shading 2 Accent 4" w:uiPriority="64"/>
+    <w:lsdException w:name="Medium List 1 Accent 4" w:uiPriority="65"/>
+    <w:lsdException w:name="Medium List 2 Accent 4" w:uiPriority="66"/>
+    <w:lsdException w:name="Medium Grid 1 Accent 4" w:uiPriority="67"/>
+    <w:lsdException w:name="Medium Grid 2 Accent 4" w:uiPriority="68"/>
+    <w:lsdException w:name="Medium Grid 3 Accent 4" w:uiPriority="69"/>
+    <w:lsdException w:name="Dark List Accent 4" w:uiPriority="70"/>
+    <w:lsdException w:name="Colorful Shading Accent 4" w:uiPriority="71"/>
+    <w:lsdException w:name="Colorful List Accent 4" w:uiPriority="72"/>
+    <w:lsdException w:name="Colorful Grid Accent 4" w:uiPriority="73"/>
+    <w:lsdException w:name="Light Shading Accent 5" w:uiPriority="60"/>
+    <w:lsdException w:name="Light List Accent 5" w:uiPriority="61"/>
+    <w:lsdException w:name="Light Grid Accent 5" w:uiPriority="62"/>
+    <w:lsdException w:name="Medium Shading 1 Accent 5" w:uiPriority="63"/>
+    <w:lsdException w:name="Medium Shading 2 Accent 5" w:uiPriority="64"/>
+    <w:lsdException w:name="Medium List 1 Accent 5" w:uiPriority="65"/>
+    <w:lsdException w:name="Medium List 2 Accent 5" w:uiPriority="66"/>
+    <w:lsdException w:name="Medium Grid 1 Accent 5" w:uiPriority="67"/>
+    <w:lsdException w:name="Medium Grid 2 Accent 5" w:uiPriority="68"/>
+    <w:lsdException w:name="Medium Grid 3 Accent 5" w:uiPriority="69"/>
+    <w:lsdException w:name="Dark List Accent 5" w:uiPriority="70"/>
+    <w:lsdException w:name="Colorful Shading Accent 5" w:uiPriority="71"/>
+    <w:lsdException w:name="Colorful List Accent 5" w:uiPriority="72"/>
+    <w:lsdException w:name="Colorful Grid Accent 5" w:uiPriority="73"/>
+    <w:lsdException w:name="Light Shading Accent 6" w:uiPriority="60"/>
+    <w:lsdException w:name="Light List Accent 6" w:uiPriority="61"/>
+    <w:lsdException w:name="Light Grid Accent 6" w:uiPriority="62"/>
+    <w:lsdException w:name="Medium Shading 1 Accent 6" w:uiPriority="63"/>
+    <w:lsdException w:name="Medium Shading 2 Accent 6" w:uiPriority="64"/>
+    <w:lsdException w:name="Medium List 1 Accent 6" w:uiPriority="65"/>
+    <w:lsdException w:name="Medium List 2 Accent 6" w:uiPriority="66"/>
+    <w:lsdException w:name="Medium Grid 1 Accent 6" w:uiPriority="67"/>
+    <w:lsdException w:name="Medium Grid 2 Accent 6" w:uiPriority="68"/>
+    <w:lsdException w:name="Medium Grid 3 Accent 6" w:uiPriority="69"/>
+    <w:lsdException w:name="Dark List Accent 6" w:uiPriority="70"/>
+    <w:lsdException w:name="Colorful Shading Accent 6" w:uiPriority="71"/>
+    <w:lsdException w:name="Colorful List Accent 6" w:uiPriority="72"/>
+    <w:lsdException w:name="Colorful Grid Accent 6" w:uiPriority="73"/>
     <w:lsdException w:name="Subtle Emphasis" w:uiPriority="19" w:qFormat="1"/>
     <w:lsdException w:name="Intense Emphasis" w:uiPriority="21" w:qFormat="1"/>
     <w:lsdException w:name="Subtle Reference" w:uiPriority="31" w:qFormat="1"/>
@@ -5975,6 +6127,110 @@
     <w:lsdException w:name="Book Title" w:uiPriority="33" w:qFormat="1"/>
     <w:lsdException w:name="Bibliography" w:semiHidden="1" w:uiPriority="37" w:unhideWhenUsed="1"/>
     <w:lsdException w:name="TOC Heading" w:semiHidden="1" w:uiPriority="39" w:unhideWhenUsed="1" w:qFormat="1"/>
+    <w:lsdException w:name="Plain Table 1" w:uiPriority="41"/>
+    <w:lsdException w:name="Plain Table 2" w:uiPriority="42"/>
+    <w:lsdException w:name="Plain Table 3" w:uiPriority="43"/>
+    <w:lsdException w:name="Plain Table 4" w:uiPriority="44"/>
+    <w:lsdException w:name="Plain Table 5" w:uiPriority="45"/>
+    <w:lsdException w:name="Grid Table Light" w:uiPriority="40"/>
+    <w:lsdException w:name="Grid Table 1 Light" w:uiPriority="46"/>
+    <w:lsdException w:name="Grid Table 2" w:uiPriority="47"/>
+    <w:lsdException w:name="Grid Table 3" w:uiPriority="48"/>
+    <w:lsdException w:name="Grid Table 4" w:uiPriority="49"/>
+    <w:lsdException w:name="Grid Table 5 Dark" w:uiPriority="50"/>
+    <w:lsdException w:name="Grid Table 6 Colorful" w:uiPriority="51"/>
+    <w:lsdException w:name="Grid Table 7 Colorful" w:uiPriority="52"/>
+    <w:lsdException w:name="Grid Table 1 Light Accent 1" w:uiPriority="46"/>
+    <w:lsdException w:name="Grid Table 2 Accent 1" w:uiPriority="47"/>
+    <w:lsdException w:name="Grid Table 3 Accent 1" w:uiPriority="48"/>
+    <w:lsdException w:name="Grid Table 4 Accent 1" w:uiPriority="49"/>
+    <w:lsdException w:name="Grid Table 5 Dark Accent 1" w:uiPriority="50"/>
+    <w:lsdException w:name="Grid Table 6 Colorful Accent 1" w:uiPriority="51"/>
+    <w:lsdException w:name="Grid Table 7 Colorful Accent 1" w:uiPriority="52"/>
+    <w:lsdException w:name="Grid Table 1 Light Accent 2" w:uiPriority="46"/>
+    <w:lsdException w:name="Grid Table 2 Accent 2" w:uiPriority="47"/>
+    <w:lsdException w:name="Grid Table 3 Accent 2" w:uiPriority="48"/>
+    <w:lsdException w:name="Grid Table 4 Accent 2" w:uiPriority="49"/>
+    <w:lsdException w:name="Grid Table 5 Dark Accent 2" w:uiPriority="50"/>
+    <w:lsdException w:name="Grid Table 6 Colorful Accent 2" w:uiPriority="51"/>
+    <w:lsdException w:name="Grid Table 7 Colorful Accent 2" w:uiPriority="52"/>
+    <w:lsdException w:name="Grid Table 1 Light Accent 3" w:uiPriority="46"/>
+    <w:lsdException w:name="Grid Table 2 Accent 3" w:uiPriority="47"/>
+    <w:lsdException w:name="Grid Table 3 Accent 3" w:uiPriority="48"/>
+    <w:lsdException w:name="Grid Table 4 Accent 3" w:uiPriority="49"/>
+    <w:lsdException w:name="Grid Table 5 Dark Accent 3" w:uiPriority="50"/>
+    <w:lsdException w:name="Grid Table 6 Colorful Accent 3" w:uiPriority="51"/>
+    <w:lsdException w:name="Grid Table 7 Colorful Accent 3" w:uiPriority="52"/>
+    <w:lsdException w:name="Grid Table 1 Light Accent 4" w:uiPriority="46"/>
+    <w:lsdException w:name="Grid Table 2 Accent 4" w:uiPriority="47"/>
+    <w:lsdException w:name="Grid Table 3 Accent 4" w:uiPriority="48"/>
+    <w:lsdException w:name="Grid Table 4 Accent 4" w:uiPriority="49"/>
+    <w:lsdException w:name="Grid Table 5 Dark Accent 4" w:uiPriority="50"/>
+    <w:lsdException w:name="Grid Table 6 Colorful Accent 4" w:uiPriority="51"/>
+    <w:lsdException w:name="Grid Table 7 Colorful Accent 4" w:uiPriority="52"/>
+    <w:lsdException w:name="Grid Table 1 Light Accent 5" w:uiPriority="46"/>
+    <w:lsdException w:name="Grid Table 2 Accent 5" w:uiPriority="47"/>
+    <w:lsdException w:name="Grid Table 3 Accent 5" w:uiPriority="48"/>
+    <w:lsdException w:name="Grid Table 4 Accent 5" w:uiPriority="49"/>
+    <w:lsdException w:name="Grid Table 5 Dark Accent 5" w:uiPriority="50"/>
+    <w:lsdException w:name="Grid Table 6 Colorful Accent 5" w:uiPriority="51"/>
+    <w:lsdException w:name="Grid Table 7 Colorful Accent 5" w:uiPriority="52"/>
+    <w:lsdException w:name="Grid Table 1 Light Accent 6" w:uiPriority="46"/>
+    <w:lsdException w:name="Grid Table 2 Accent 6" w:uiPriority="47"/>
+    <w:lsdException w:name="Grid Table 3 Accent 6" w:uiPriority="48"/>
+    <w:lsdException w:name="Grid Table 4 Accent 6" w:uiPriority="49"/>
+    <w:lsdException w:name="Grid Table 5 Dark Accent 6" w:uiPriority="50"/>
+    <w:lsdException w:name="Grid Table 6 Colorful Accent 6" w:uiPriority="51"/>
+    <w:lsdException w:name="Grid Table 7 Colorful Accent 6" w:uiPriority="52"/>
+    <w:lsdException w:name="List Table 1 Light" w:uiPriority="46"/>
+    <w:lsdException w:name="List Table 2" w:uiPriority="47"/>
+    <w:lsdException w:name="List Table 3" w:uiPriority="48"/>
+    <w:lsdException w:name="List Table 4" w:uiPriority="49"/>
+    <w:lsdException w:name="List Table 5 Dark" w:uiPriority="50"/>
+    <w:lsdException w:name="List Table 6 Colorful" w:uiPriority="51"/>
+    <w:lsdException w:name="List Table 7 Colorful" w:uiPriority="52"/>
+    <w:lsdException w:name="List Table 1 Light Accent 1" w:uiPriority="46"/>
+    <w:lsdException w:name="List Table 2 Accent 1" w:uiPriority="47"/>
+    <w:lsdException w:name="List Table 3 Accent 1" w:uiPriority="48"/>
+    <w:lsdException w:name="List Table 4 Accent 1" w:uiPriority="49"/>
+    <w:lsdException w:name="List Table 5 Dark Accent 1" w:uiPriority="50"/>
+    <w:lsdException w:name="List Table 6 Colorful Accent 1" w:uiPriority="51"/>
+    <w:lsdException w:name="List Table 7 Colorful Accent 1" w:uiPriority="52"/>
+    <w:lsdException w:name="List Table 1 Light Accent 2" w:uiPriority="46"/>
+    <w:lsdException w:name="List Table 2 Accent 2" w:uiPriority="47"/>
+    <w:lsdException w:name="List Table 3 Accent 2" w:uiPriority="48"/>
+    <w:lsdException w:name="List Table 4 Accent 2" w:uiPriority="49"/>
+    <w:lsdException w:name="List Table 5 Dark Accent 2" w:uiPriority="50"/>
+    <w:lsdException w:name="List Table 6 Colorful Accent 2" w:uiPriority="51"/>
+    <w:lsdException w:name="List Table 7 Colorful Accent 2" w:uiPriority="52"/>
+    <w:lsdException w:name="List Table 1 Light Accent 3" w:uiPriority="46"/>
+    <w:lsdException w:name="List Table 2 Accent 3" w:uiPriority="47"/>
+    <w:lsdException w:name="List Table 3 Accent 3" w:uiPriority="48"/>
+    <w:lsdException w:name="List Table 4 Accent 3" w:uiPriority="49"/>
+    <w:lsdException w:name="List Table 5 Dark Accent 3" w:uiPriority="50"/>
+    <w:lsdException w:name="List Table 6 Colorful Accent 3" w:uiPriority="51"/>
+    <w:lsdException w:name="List Table 7 Colorful Accent 3" w:uiPriority="52"/>
+    <w:lsdException w:name="List Table 1 Light Accent 4" w:uiPriority="46"/>
+    <w:lsdException w:name="List Table 2 Accent 4" w:uiPriority="47"/>
+    <w:lsdException w:name="List Table 3 Accent 4" w:uiPriority="48"/>
+    <w:lsdException w:name="List Table 4 Accent 4" w:uiPriority="49"/>
+    <w:lsdException w:name="List Table 5 Dark Accent 4" w:uiPriority="50"/>
+    <w:lsdException w:name="List Table 6 Colorful Accent 4" w:uiPriority="51"/>
+    <w:lsdException w:name="List Table 7 Colorful Accent 4" w:uiPriority="52"/>
+    <w:lsdException w:name="List Table 1 Light Accent 5" w:uiPriority="46"/>
+    <w:lsdException w:name="List Table 2 Accent 5" w:uiPriority="47"/>
+    <w:lsdException w:name="List Table 3 Accent 5" w:uiPriority="48"/>
+    <w:lsdException w:name="List Table 4 Accent 5" w:uiPriority="49"/>
+    <w:lsdException w:name="List Table 5 Dark Accent 5" w:uiPriority="50"/>
+    <w:lsdException w:name="List Table 6 Colorful Accent 5" w:uiPriority="51"/>
+    <w:lsdException w:name="List Table 7 Colorful Accent 5" w:uiPriority="52"/>
+    <w:lsdException w:name="List Table 1 Light Accent 6" w:uiPriority="46"/>
+    <w:lsdException w:name="List Table 2 Accent 6" w:uiPriority="47"/>
+    <w:lsdException w:name="List Table 3 Accent 6" w:uiPriority="48"/>
+    <w:lsdException w:name="List Table 4 Accent 6" w:uiPriority="49"/>
+    <w:lsdException w:name="List Table 5 Dark Accent 6" w:uiPriority="50"/>
+    <w:lsdException w:name="List Table 6 Colorful Accent 6" w:uiPriority="51"/>
+    <w:lsdException w:name="List Table 7 Colorful Accent 6" w:uiPriority="52"/>
   </w:latentStyles>
   <w:style w:type="paragraph" w:default="1" w:styleId="a">
     <w:name w:val="Normal"/>
@@ -5998,11 +6254,15 @@
   </w:style>
   <w:style w:type="character" w:default="1" w:styleId="a0">
     <w:name w:val="Default Paragraph Font"/>
+    <w:uiPriority w:val="1"/>
     <w:semiHidden/>
+    <w:unhideWhenUsed/>
   </w:style>
   <w:style w:type="table" w:default="1" w:styleId="a1">
     <w:name w:val="Normal Table"/>
+    <w:uiPriority w:val="99"/>
     <w:semiHidden/>
+    <w:unhideWhenUsed/>
     <w:tblPr>
       <w:tblInd w:w="0" w:type="dxa"/>
       <w:tblCellMar>
@@ -6015,7 +6275,9 @@
   </w:style>
   <w:style w:type="numbering" w:default="1" w:styleId="a2">
     <w:name w:val="No List"/>
+    <w:uiPriority w:val="99"/>
     <w:semiHidden/>
+    <w:unhideWhenUsed/>
   </w:style>
   <w:style w:type="character" w:styleId="a3">
     <w:name w:val="page number"/>
@@ -6040,7 +6302,7 @@
     </w:rPr>
   </w:style>
   <w:style w:type="paragraph" w:customStyle="1" w:styleId="CharCharCharCharCharCharCharCharCharCharCharCharCharCharCharChar">
-    <w:name w:val=" Char Char Char Char Char Char Char Char Char Char Char Char Char Char Char Char"/>
+    <w:name w:val="Char Char Char Char Char Char Char Char Char Char Char Char Char Char Char Char"/>
     <w:basedOn w:val="a"/>
     <w:pPr>
       <w:widowControl w:val="0"/>
@@ -6064,8 +6326,7 @@
   <w:style w:type="paragraph" w:styleId="a6">
     <w:name w:val="footer"/>
     <w:basedOn w:val="a"/>
-    <w:link w:val="Char"/>
-    <w:uiPriority w:val="99"/>
+    <w:link w:val="a7"/>
     <w:pPr>
       <w:tabs>
         <w:tab w:val="center" w:pos="4153"/>
@@ -6077,16 +6338,15 @@
       <w:sz w:val="18"/>
     </w:rPr>
   </w:style>
-  <w:style w:type="character" w:customStyle="1" w:styleId="Char">
-    <w:name w:val="页脚 Char"/>
+  <w:style w:type="character" w:customStyle="1" w:styleId="a7">
+    <w:name w:val="页脚 字符"/>
     <w:link w:val="a6"/>
-    <w:uiPriority w:val="99"/>
     <w:rsid w:val="00AA2091"/>
     <w:rPr>
       <w:sz w:val="18"/>
     </w:rPr>
   </w:style>
-  <w:style w:type="character" w:styleId="a7">
+  <w:style w:type="character" w:styleId="a8">
     <w:name w:val="Subtle Emphasis"/>
     <w:uiPriority w:val="19"/>
     <w:qFormat/>
@@ -6097,12 +6357,11 @@
       <w:color w:val="808080"/>
     </w:rPr>
   </w:style>
-  <w:style w:type="table" w:styleId="a8">
+  <w:style w:type="table" w:styleId="a9">
     <w:name w:val="Table Grid"/>
     <w:basedOn w:val="a1"/>
     <w:rsid w:val="00C74130"/>
     <w:tblPr>
-      <w:tblInd w:w="0" w:type="dxa"/>
       <w:tblBorders>
         <w:top w:val="single" w:sz="4" w:space="0" w:color="auto"/>
         <w:left w:val="single" w:sz="4" w:space="0" w:color="auto"/>
@@ -6111,298 +6370,6 @@
         <w:insideH w:val="single" w:sz="4" w:space="0" w:color="auto"/>
         <w:insideV w:val="single" w:sz="4" w:space="0" w:color="auto"/>
       </w:tblBorders>
-      <w:tblCellMar>
-        <w:top w:w="0" w:type="dxa"/>
-        <w:left w:w="108" w:type="dxa"/>
-        <w:bottom w:w="0" w:type="dxa"/>
-        <w:right w:w="108" w:type="dxa"/>
-      </w:tblCellMar>
-    </w:tblPr>
-  </w:style>
-</w:styles>
-</file>
-
-<file path=word/stylesWithEffects.xml><?xml version="1.0" encoding="utf-8"?>
-<w:styles xmlns:wpc="http://schemas.microsoft.com/office/word/2010/wordprocessingCanvas" xmlns:mc="http://schemas.openxmlformats.org/markup-compatibility/2006" xmlns:o="urn:schemas-microsoft-com:office:office" xmlns:r="http://schemas.openxmlformats.org/officeDocument/2006/relationships" xmlns:m="http://schemas.openxmlformats.org/officeDocument/2006/math" xmlns:v="urn:schemas-microsoft-com:vml" xmlns:wp14="http://schemas.microsoft.com/office/word/2010/wordprocessingDrawing" xmlns:wp="http://schemas.openxmlformats.org/drawingml/2006/wordprocessingDrawing" xmlns:w10="urn:schemas-microsoft-com:office:word" xmlns:w="http://schemas.openxmlformats.org/wordprocessingml/2006/main" xmlns:w14="http://schemas.microsoft.com/office/word/2010/wordml" xmlns:wpg="http://schemas.microsoft.com/office/word/2010/wordprocessingGroup" xmlns:wpi="http://schemas.microsoft.com/office/word/2010/wordprocessingInk" xmlns:wne="http://schemas.microsoft.com/office/word/2006/wordml" xmlns:wps="http://schemas.microsoft.com/office/word/2010/wordprocessingShape" mc:Ignorable="w14 wp14">
-  <w:docDefaults>
-    <w:rPrDefault>
-      <w:rPr>
-        <w:rFonts w:ascii="Times New Roman" w:eastAsia="宋体" w:hAnsi="Times New Roman" w:cs="Times New Roman"/>
-        <w:lang w:val="en-US" w:eastAsia="zh-CN" w:bidi="ar-SA"/>
-      </w:rPr>
-    </w:rPrDefault>
-    <w:pPrDefault/>
-  </w:docDefaults>
-  <w:latentStyles w:defLockedState="0" w:defUIPriority="0" w:defSemiHidden="0" w:defUnhideWhenUsed="0" w:defQFormat="0" w:count="267">
-    <w:lsdException w:name="Normal" w:qFormat="1"/>
-    <w:lsdException w:name="heading 1" w:qFormat="1"/>
-    <w:lsdException w:name="heading 2" w:semiHidden="1" w:unhideWhenUsed="1" w:qFormat="1"/>
-    <w:lsdException w:name="heading 3" w:semiHidden="1" w:unhideWhenUsed="1" w:qFormat="1"/>
-    <w:lsdException w:name="heading 4" w:semiHidden="1" w:unhideWhenUsed="1" w:qFormat="1"/>
-    <w:lsdException w:name="heading 5" w:semiHidden="1" w:unhideWhenUsed="1" w:qFormat="1"/>
-    <w:lsdException w:name="heading 6" w:semiHidden="1" w:unhideWhenUsed="1" w:qFormat="1"/>
-    <w:lsdException w:name="heading 7" w:semiHidden="1" w:unhideWhenUsed="1" w:qFormat="1"/>
-    <w:lsdException w:name="heading 8" w:semiHidden="1" w:unhideWhenUsed="1" w:qFormat="1"/>
-    <w:lsdException w:name="heading 9" w:semiHidden="1" w:unhideWhenUsed="1" w:qFormat="1"/>
-    <w:lsdException w:name="footer" w:uiPriority="99"/>
-    <w:lsdException w:name="caption" w:semiHidden="1" w:unhideWhenUsed="1" w:qFormat="1"/>
-    <w:lsdException w:name="Title" w:qFormat="1"/>
-    <w:lsdException w:name="Subtitle" w:qFormat="1"/>
-    <w:lsdException w:name="Strong" w:qFormat="1"/>
-    <w:lsdException w:name="Emphasis" w:qFormat="1"/>
-    <w:lsdException w:name="Placeholder Text" w:semiHidden="1" w:uiPriority="99"/>
-    <w:lsdException w:name="No Spacing" w:uiPriority="1" w:qFormat="1"/>
-    <w:lsdException w:name="Light Shading" w:semiHidden="1" w:uiPriority="60" w:unhideWhenUsed="1"/>
-    <w:lsdException w:name="Light List" w:semiHidden="1" w:uiPriority="61" w:unhideWhenUsed="1"/>
-    <w:lsdException w:name="Light Grid" w:semiHidden="1" w:uiPriority="62" w:unhideWhenUsed="1"/>
-    <w:lsdException w:name="Medium Shading 1" w:semiHidden="1" w:uiPriority="63" w:unhideWhenUsed="1"/>
-    <w:lsdException w:name="Medium Shading 2" w:semiHidden="1" w:uiPriority="64" w:unhideWhenUsed="1"/>
-    <w:lsdException w:name="Medium List 1" w:semiHidden="1" w:uiPriority="65" w:unhideWhenUsed="1"/>
-    <w:lsdException w:name="Medium List 2" w:semiHidden="1" w:uiPriority="66" w:unhideWhenUsed="1"/>
-    <w:lsdException w:name="Medium Grid 1" w:semiHidden="1" w:uiPriority="67" w:unhideWhenUsed="1"/>
-    <w:lsdException w:name="Medium Grid 2" w:semiHidden="1" w:uiPriority="68" w:unhideWhenUsed="1"/>
-    <w:lsdException w:name="Medium Grid 3" w:semiHidden="1" w:uiPriority="69" w:unhideWhenUsed="1"/>
-    <w:lsdException w:name="Dark List" w:semiHidden="1" w:uiPriority="70" w:unhideWhenUsed="1"/>
-    <w:lsdException w:name="Colorful Shading" w:semiHidden="1" w:uiPriority="71" w:unhideWhenUsed="1"/>
-    <w:lsdException w:name="Colorful List" w:semiHidden="1" w:uiPriority="72" w:unhideWhenUsed="1"/>
-    <w:lsdException w:name="Colorful Grid" w:semiHidden="1" w:uiPriority="73" w:unhideWhenUsed="1"/>
-    <w:lsdException w:name="Light Shading Accent 1" w:semiHidden="1" w:uiPriority="60" w:unhideWhenUsed="1"/>
-    <w:lsdException w:name="Light List Accent 1" w:semiHidden="1" w:uiPriority="61" w:unhideWhenUsed="1"/>
-    <w:lsdException w:name="Light Grid Accent 1" w:semiHidden="1" w:uiPriority="62" w:unhideWhenUsed="1"/>
-    <w:lsdException w:name="Medium Shading 1 Accent 1" w:semiHidden="1" w:uiPriority="63" w:unhideWhenUsed="1"/>
-    <w:lsdException w:name="Medium Shading 2 Accent 1" w:semiHidden="1" w:uiPriority="64" w:unhideWhenUsed="1"/>
-    <w:lsdException w:name="Medium List 1 Accent 1" w:semiHidden="1" w:uiPriority="65" w:unhideWhenUsed="1"/>
-    <w:lsdException w:name="Revision" w:semiHidden="1" w:uiPriority="99"/>
-    <w:lsdException w:name="List Paragraph" w:uiPriority="34" w:qFormat="1"/>
-    <w:lsdException w:name="Quote" w:uiPriority="29" w:qFormat="1"/>
-    <w:lsdException w:name="Intense Quote" w:uiPriority="30" w:qFormat="1"/>
-    <w:lsdException w:name="Medium List 2 Accent 1" w:semiHidden="1" w:uiPriority="66" w:unhideWhenUsed="1"/>
-    <w:lsdException w:name="Medium Grid 1 Accent 1" w:semiHidden="1" w:uiPriority="67" w:unhideWhenUsed="1"/>
-    <w:lsdException w:name="Medium Grid 2 Accent 1" w:semiHidden="1" w:uiPriority="68" w:unhideWhenUsed="1"/>
-    <w:lsdException w:name="Medium Grid 3 Accent 1" w:semiHidden="1" w:uiPriority="69" w:unhideWhenUsed="1"/>
-    <w:lsdException w:name="Dark List Accent 1" w:semiHidden="1" w:uiPriority="70" w:unhideWhenUsed="1"/>
-    <w:lsdException w:name="Colorful Shading Accent 1" w:semiHidden="1" w:uiPriority="71" w:unhideWhenUsed="1"/>
-    <w:lsdException w:name="Colorful List Accent 1" w:semiHidden="1" w:uiPriority="72" w:unhideWhenUsed="1"/>
-    <w:lsdException w:name="Colorful Grid Accent 1" w:semiHidden="1" w:uiPriority="73" w:unhideWhenUsed="1"/>
-    <w:lsdException w:name="Light Shading Accent 2" w:semiHidden="1" w:uiPriority="60" w:unhideWhenUsed="1"/>
-    <w:lsdException w:name="Light List Accent 2" w:semiHidden="1" w:uiPriority="61" w:unhideWhenUsed="1"/>
-    <w:lsdException w:name="Light Grid Accent 2" w:semiHidden="1" w:uiPriority="62" w:unhideWhenUsed="1"/>
-    <w:lsdException w:name="Medium Shading 1 Accent 2" w:semiHidden="1" w:uiPriority="63" w:unhideWhenUsed="1"/>
-    <w:lsdException w:name="Medium Shading 2 Accent 2" w:semiHidden="1" w:uiPriority="64" w:unhideWhenUsed="1"/>
-    <w:lsdException w:name="Medium List 1 Accent 2" w:semiHidden="1" w:uiPriority="65" w:unhideWhenUsed="1"/>
-    <w:lsdException w:name="Medium List 2 Accent 2" w:semiHidden="1" w:uiPriority="66" w:unhideWhenUsed="1"/>
-    <w:lsdException w:name="Medium Grid 1 Accent 2" w:semiHidden="1" w:uiPriority="67" w:unhideWhenUsed="1"/>
-    <w:lsdException w:name="Medium Grid 2 Accent 2" w:semiHidden="1" w:uiPriority="68" w:unhideWhenUsed="1"/>
-    <w:lsdException w:name="Medium Grid 3 Accent 2" w:semiHidden="1" w:uiPriority="69" w:unhideWhenUsed="1"/>
-    <w:lsdException w:name="Dark List Accent 2" w:semiHidden="1" w:uiPriority="70" w:unhideWhenUsed="1"/>
-    <w:lsdException w:name="Colorful Shading Accent 2" w:semiHidden="1" w:uiPriority="71" w:unhideWhenUsed="1"/>
-    <w:lsdException w:name="Colorful List Accent 2" w:semiHidden="1" w:uiPriority="72" w:unhideWhenUsed="1"/>
-    <w:lsdException w:name="Colorful Grid Accent 2" w:semiHidden="1" w:uiPriority="73" w:unhideWhenUsed="1"/>
-    <w:lsdException w:name="Light Shading Accent 3" w:semiHidden="1" w:uiPriority="60" w:unhideWhenUsed="1"/>
-    <w:lsdException w:name="Light List Accent 3" w:semiHidden="1" w:uiPriority="61" w:unhideWhenUsed="1"/>
-    <w:lsdException w:name="Light Grid Accent 3" w:semiHidden="1" w:uiPriority="62" w:unhideWhenUsed="1"/>
-    <w:lsdException w:name="Medium Shading 1 Accent 3" w:semiHidden="1" w:uiPriority="63" w:unhideWhenUsed="1"/>
-    <w:lsdException w:name="Medium Shading 2 Accent 3" w:semiHidden="1" w:uiPriority="64" w:unhideWhenUsed="1"/>
-    <w:lsdException w:name="Medium List 1 Accent 3" w:semiHidden="1" w:uiPriority="65" w:unhideWhenUsed="1"/>
-    <w:lsdException w:name="Medium List 2 Accent 3" w:semiHidden="1" w:uiPriority="66" w:unhideWhenUsed="1"/>
-    <w:lsdException w:name="Medium Grid 1 Accent 3" w:semiHidden="1" w:uiPriority="67" w:unhideWhenUsed="1"/>
-    <w:lsdException w:name="Medium Grid 2 Accent 3" w:semiHidden="1" w:uiPriority="68" w:unhideWhenUsed="1"/>
-    <w:lsdException w:name="Medium Grid 3 Accent 3" w:semiHidden="1" w:uiPriority="69" w:unhideWhenUsed="1"/>
-    <w:lsdException w:name="Dark List Accent 3" w:semiHidden="1" w:uiPriority="70" w:unhideWhenUsed="1"/>
-    <w:lsdException w:name="Colorful Shading Accent 3" w:semiHidden="1" w:uiPriority="71" w:unhideWhenUsed="1"/>
-    <w:lsdException w:name="Colorful List Accent 3" w:semiHidden="1" w:uiPriority="72" w:unhideWhenUsed="1"/>
-    <w:lsdException w:name="Colorful Grid Accent 3" w:semiHidden="1" w:uiPriority="73" w:unhideWhenUsed="1"/>
-    <w:lsdException w:name="Light Shading Accent 4" w:semiHidden="1" w:uiPriority="60" w:unhideWhenUsed="1"/>
-    <w:lsdException w:name="Light List Accent 4" w:semiHidden="1" w:uiPriority="61" w:unhideWhenUsed="1"/>
-    <w:lsdException w:name="Light Grid Accent 4" w:semiHidden="1" w:uiPriority="62" w:unhideWhenUsed="1"/>
-    <w:lsdException w:name="Medium Shading 1 Accent 4" w:semiHidden="1" w:uiPriority="63" w:unhideWhenUsed="1"/>
-    <w:lsdException w:name="Medium Shading 2 Accent 4" w:semiHidden="1" w:uiPriority="64" w:unhideWhenUsed="1"/>
-    <w:lsdException w:name="Medium List 1 Accent 4" w:semiHidden="1" w:uiPriority="65" w:unhideWhenUsed="1"/>
-    <w:lsdException w:name="Medium List 2 Accent 4" w:semiHidden="1" w:uiPriority="66" w:unhideWhenUsed="1"/>
-    <w:lsdException w:name="Medium Grid 1 Accent 4" w:semiHidden="1" w:uiPriority="67" w:unhideWhenUsed="1"/>
-    <w:lsdException w:name="Medium Grid 2 Accent 4" w:semiHidden="1" w:uiPriority="68" w:unhideWhenUsed="1"/>
-    <w:lsdException w:name="Medium Grid 3 Accent 4" w:semiHidden="1" w:uiPriority="69" w:unhideWhenUsed="1"/>
-    <w:lsdException w:name="Dark List Accent 4" w:semiHidden="1" w:uiPriority="70" w:unhideWhenUsed="1"/>
-    <w:lsdException w:name="Colorful Shading Accent 4" w:semiHidden="1" w:uiPriority="71" w:unhideWhenUsed="1"/>
-    <w:lsdException w:name="Colorful List Accent 4" w:semiHidden="1" w:uiPriority="72" w:unhideWhenUsed="1"/>
-    <w:lsdException w:name="Colorful Grid Accent 4" w:semiHidden="1" w:uiPriority="73" w:unhideWhenUsed="1"/>
-    <w:lsdException w:name="Light Shading Accent 5" w:semiHidden="1" w:uiPriority="60" w:unhideWhenUsed="1"/>
-    <w:lsdException w:name="Light List Accent 5" w:semiHidden="1" w:uiPriority="61" w:unhideWhenUsed="1"/>
-    <w:lsdException w:name="Light Grid Accent 5" w:semiHidden="1" w:uiPriority="62" w:unhideWhenUsed="1"/>
-    <w:lsdException w:name="Medium Shading 1 Accent 5" w:semiHidden="1" w:uiPriority="63" w:unhideWhenUsed="1"/>
-    <w:lsdException w:name="Medium Shading 2 Accent 5" w:semiHidden="1" w:uiPriority="64" w:unhideWhenUsed="1"/>
-    <w:lsdException w:name="Medium List 1 Accent 5" w:semiHidden="1" w:uiPriority="65" w:unhideWhenUsed="1"/>
-    <w:lsdException w:name="Medium List 2 Accent 5" w:semiHidden="1" w:uiPriority="66" w:unhideWhenUsed="1"/>
-    <w:lsdException w:name="Medium Grid 1 Accent 5" w:semiHidden="1" w:uiPriority="67" w:unhideWhenUsed="1"/>
-    <w:lsdException w:name="Medium Grid 2 Accent 5" w:semiHidden="1" w:uiPriority="68" w:unhideWhenUsed="1"/>
-    <w:lsdException w:name="Medium Grid 3 Accent 5" w:semiHidden="1" w:uiPriority="69" w:unhideWhenUsed="1"/>
-    <w:lsdException w:name="Dark List Accent 5" w:semiHidden="1" w:uiPriority="70" w:unhideWhenUsed="1"/>
-    <w:lsdException w:name="Colorful Shading Accent 5" w:semiHidden="1" w:uiPriority="71" w:unhideWhenUsed="1"/>
-    <w:lsdException w:name="Colorful List Accent 5" w:semiHidden="1" w:uiPriority="72" w:unhideWhenUsed="1"/>
-    <w:lsdException w:name="Colorful Grid Accent 5" w:semiHidden="1" w:uiPriority="73" w:unhideWhenUsed="1"/>
-    <w:lsdException w:name="Light Shading Accent 6" w:semiHidden="1" w:uiPriority="60" w:unhideWhenUsed="1"/>
-    <w:lsdException w:name="Light List Accent 6" w:semiHidden="1" w:uiPriority="61" w:unhideWhenUsed="1"/>
-    <w:lsdException w:name="Light Grid Accent 6" w:semiHidden="1" w:uiPriority="62" w:unhideWhenUsed="1"/>
-    <w:lsdException w:name="Medium Shading 1 Accent 6" w:semiHidden="1" w:uiPriority="63" w:unhideWhenUsed="1"/>
-    <w:lsdException w:name="Medium Shading 2 Accent 6" w:semiHidden="1" w:uiPriority="64" w:unhideWhenUsed="1"/>
-    <w:lsdException w:name="Medium List 1 Accent 6" w:semiHidden="1" w:uiPriority="65" w:unhideWhenUsed="1"/>
-    <w:lsdException w:name="Medium List 2 Accent 6" w:semiHidden="1" w:uiPriority="66" w:unhideWhenUsed="1"/>
-    <w:lsdException w:name="Medium Grid 1 Accent 6" w:semiHidden="1" w:uiPriority="67" w:unhideWhenUsed="1"/>
-    <w:lsdException w:name="Medium Grid 2 Accent 6" w:semiHidden="1" w:uiPriority="68" w:unhideWhenUsed="1"/>
-    <w:lsdException w:name="Medium Grid 3 Accent 6" w:semiHidden="1" w:uiPriority="69" w:unhideWhenUsed="1"/>
-    <w:lsdException w:name="Dark List Accent 6" w:semiHidden="1" w:uiPriority="70" w:unhideWhenUsed="1"/>
-    <w:lsdException w:name="Colorful Shading Accent 6" w:semiHidden="1" w:uiPriority="71" w:unhideWhenUsed="1"/>
-    <w:lsdException w:name="Colorful List Accent 6" w:semiHidden="1" w:uiPriority="72" w:unhideWhenUsed="1"/>
-    <w:lsdException w:name="Colorful Grid Accent 6" w:semiHidden="1" w:uiPriority="73" w:unhideWhenUsed="1"/>
-    <w:lsdException w:name="Subtle Emphasis" w:uiPriority="19" w:qFormat="1"/>
-    <w:lsdException w:name="Intense Emphasis" w:uiPriority="21" w:qFormat="1"/>
-    <w:lsdException w:name="Subtle Reference" w:uiPriority="31" w:qFormat="1"/>
-    <w:lsdException w:name="Intense Reference" w:uiPriority="32" w:qFormat="1"/>
-    <w:lsdException w:name="Book Title" w:uiPriority="33" w:qFormat="1"/>
-    <w:lsdException w:name="Bibliography" w:semiHidden="1" w:uiPriority="37" w:unhideWhenUsed="1"/>
-    <w:lsdException w:name="TOC Heading" w:semiHidden="1" w:uiPriority="39" w:unhideWhenUsed="1" w:qFormat="1"/>
-  </w:latentStyles>
-  <w:style w:type="paragraph" w:default="1" w:styleId="a">
-    <w:name w:val="Normal"/>
-    <w:qFormat/>
-  </w:style>
-  <w:style w:type="paragraph" w:styleId="1">
-    <w:name w:val="heading 1"/>
-    <w:basedOn w:val="a"/>
-    <w:next w:val="a"/>
-    <w:qFormat/>
-    <w:pPr>
-      <w:keepNext/>
-      <w:jc w:val="right"/>
-      <w:outlineLvl w:val="0"/>
-    </w:pPr>
-    <w:rPr>
-      <w:rFonts w:ascii="黑体"/>
-      <w:b/>
-      <w:sz w:val="32"/>
-    </w:rPr>
-  </w:style>
-  <w:style w:type="character" w:default="1" w:styleId="a0">
-    <w:name w:val="Default Paragraph Font"/>
-    <w:semiHidden/>
-  </w:style>
-  <w:style w:type="table" w:default="1" w:styleId="a1">
-    <w:name w:val="Normal Table"/>
-    <w:semiHidden/>
-    <w:tblPr>
-      <w:tblInd w:w="0" w:type="dxa"/>
-      <w:tblCellMar>
-        <w:top w:w="0" w:type="dxa"/>
-        <w:left w:w="108" w:type="dxa"/>
-        <w:bottom w:w="0" w:type="dxa"/>
-        <w:right w:w="108" w:type="dxa"/>
-      </w:tblCellMar>
-    </w:tblPr>
-  </w:style>
-  <w:style w:type="numbering" w:default="1" w:styleId="a2">
-    <w:name w:val="No List"/>
-    <w:semiHidden/>
-  </w:style>
-  <w:style w:type="character" w:styleId="a3">
-    <w:name w:val="page number"/>
-    <w:basedOn w:val="a0"/>
-  </w:style>
-  <w:style w:type="paragraph" w:styleId="a4">
-    <w:name w:val="header"/>
-    <w:basedOn w:val="a"/>
-    <w:pPr>
-      <w:pBdr>
-        <w:bottom w:val="single" w:sz="6" w:space="1" w:color="auto"/>
-      </w:pBdr>
-      <w:tabs>
-        <w:tab w:val="center" w:pos="4153"/>
-        <w:tab w:val="right" w:pos="8306"/>
-      </w:tabs>
-      <w:snapToGrid w:val="0"/>
-      <w:jc w:val="center"/>
-    </w:pPr>
-    <w:rPr>
-      <w:sz w:val="18"/>
-    </w:rPr>
-  </w:style>
-  <w:style w:type="paragraph" w:customStyle="1" w:styleId="CharCharCharCharCharCharCharCharCharCharCharCharCharCharCharChar">
-    <w:name w:val=" Char Char Char Char Char Char Char Char Char Char Char Char Char Char Char Char"/>
-    <w:basedOn w:val="a"/>
-    <w:pPr>
-      <w:widowControl w:val="0"/>
-      <w:tabs>
-        <w:tab w:val="left" w:pos="360"/>
-      </w:tabs>
-      <w:jc w:val="both"/>
-    </w:pPr>
-    <w:rPr>
-      <w:kern w:val="2"/>
-      <w:sz w:val="24"/>
-    </w:rPr>
-  </w:style>
-  <w:style w:type="paragraph" w:styleId="a5">
-    <w:name w:val="Balloon Text"/>
-    <w:basedOn w:val="a"/>
-    <w:rPr>
-      <w:sz w:val="18"/>
-    </w:rPr>
-  </w:style>
-  <w:style w:type="paragraph" w:styleId="a6">
-    <w:name w:val="footer"/>
-    <w:basedOn w:val="a"/>
-    <w:link w:val="Char"/>
-    <w:uiPriority w:val="99"/>
-    <w:pPr>
-      <w:tabs>
-        <w:tab w:val="center" w:pos="4153"/>
-        <w:tab w:val="right" w:pos="8306"/>
-      </w:tabs>
-      <w:snapToGrid w:val="0"/>
-    </w:pPr>
-    <w:rPr>
-      <w:sz w:val="18"/>
-    </w:rPr>
-  </w:style>
-  <w:style w:type="character" w:customStyle="1" w:styleId="Char">
-    <w:name w:val="页脚 Char"/>
-    <w:link w:val="a6"/>
-    <w:uiPriority w:val="99"/>
-    <w:rsid w:val="00AA2091"/>
-    <w:rPr>
-      <w:sz w:val="18"/>
-    </w:rPr>
-  </w:style>
-  <w:style w:type="character" w:styleId="a7">
-    <w:name w:val="Subtle Emphasis"/>
-    <w:uiPriority w:val="19"/>
-    <w:qFormat/>
-    <w:rsid w:val="007E3EE3"/>
-    <w:rPr>
-      <w:i/>
-      <w:iCs/>
-      <w:color w:val="808080"/>
-    </w:rPr>
-  </w:style>
-  <w:style w:type="table" w:styleId="a8">
-    <w:name w:val="Table Grid"/>
-    <w:basedOn w:val="a1"/>
-    <w:rsid w:val="00C74130"/>
-    <w:tblPr>
-      <w:tblInd w:w="0" w:type="dxa"/>
-      <w:tblBorders>
-        <w:top w:val="single" w:sz="4" w:space="0" w:color="auto"/>
-        <w:left w:val="single" w:sz="4" w:space="0" w:color="auto"/>
-        <w:bottom w:val="single" w:sz="4" w:space="0" w:color="auto"/>
-        <w:right w:val="single" w:sz="4" w:space="0" w:color="auto"/>
-        <w:insideH w:val="single" w:sz="4" w:space="0" w:color="auto"/>
-        <w:insideV w:val="single" w:sz="4" w:space="0" w:color="auto"/>
-      </w:tblBorders>
-      <w:tblCellMar>
-        <w:top w:w="0" w:type="dxa"/>
-        <w:left w:w="108" w:type="dxa"/>
-        <w:bottom w:w="0" w:type="dxa"/>
-        <w:right w:w="108" w:type="dxa"/>
-      </w:tblCellMar>
     </w:tblPr>
   </w:style>
 </w:styles>

--- a/Word-Printer/samples/Level4/四层组织/20 ZRXX-20000-FM-P-01 文件及记录管理程序记录/ZRXX-20000-FM-R-02 文件发放回收登记表.docx
+++ b/Word-Printer/samples/Level4/四层组织/20 ZRXX-20000-FM-P-01 文件及记录管理程序记录/ZRXX-20000-FM-R-02 文件发放回收登记表.docx
@@ -153,7 +153,6 @@
                 <w:szCs w:val="21"/>
               </w:rPr>
             </w:pPr>
-            <w:bookmarkStart w:id="0" w:name="_GoBack"/>
             <w:r>
               <w:rPr>
                 <w:rFonts w:ascii="幼圆" w:eastAsia="幼圆" w:hint="eastAsia"/>
@@ -164,7 +163,6 @@
               </w:rPr>
               <w:t>文件发放人</w:t>
             </w:r>
-            <w:bookmarkEnd w:id="0"/>
           </w:p>
         </w:tc>
         <w:tc>
@@ -726,10 +724,20 @@
             <w:r>
               <w:rPr>
                 <w:rFonts w:ascii="幼圆" w:eastAsia="幼圆" w:hAnsi="宋体" w:hint="eastAsia"/>
-                <w:sz w:val="18"/>
-                <w:szCs w:val="18"/>
-              </w:rPr>
-              <w:t>ZRXX-20000</w:t>
+                <w:color w:val="FF0000"/>
+                <w:sz w:val="18"/>
+                <w:szCs w:val="18"/>
+                <w:highlight w:val="yellow"/>
+              </w:rPr>
+              <w:t>ZRXX</w:t>
+            </w:r>
+            <w:r>
+              <w:rPr>
+                <w:rFonts w:ascii="幼圆" w:eastAsia="幼圆" w:hAnsi="宋体" w:hint="eastAsia"/>
+                <w:sz w:val="18"/>
+                <w:szCs w:val="18"/>
+              </w:rPr>
+              <w:t>-20000</w:t>
             </w:r>
             <w:r>
               <w:rPr>
@@ -965,10 +973,20 @@
             <w:r>
               <w:rPr>
                 <w:rFonts w:ascii="幼圆" w:eastAsia="幼圆" w:hAnsi="宋体" w:hint="eastAsia"/>
-                <w:sz w:val="18"/>
-                <w:szCs w:val="18"/>
-              </w:rPr>
-              <w:t>ZRXX-20000</w:t>
+                <w:color w:val="FF0000"/>
+                <w:sz w:val="18"/>
+                <w:szCs w:val="18"/>
+                <w:highlight w:val="yellow"/>
+              </w:rPr>
+              <w:t>ZRXX</w:t>
+            </w:r>
+            <w:r>
+              <w:rPr>
+                <w:rFonts w:ascii="幼圆" w:eastAsia="幼圆" w:hAnsi="宋体" w:hint="eastAsia"/>
+                <w:sz w:val="18"/>
+                <w:szCs w:val="18"/>
+              </w:rPr>
+              <w:t>-20000</w:t>
             </w:r>
             <w:r>
               <w:rPr>
@@ -1185,10 +1203,20 @@
             <w:r>
               <w:rPr>
                 <w:rFonts w:ascii="幼圆" w:eastAsia="幼圆" w:hAnsi="宋体" w:hint="eastAsia"/>
-                <w:sz w:val="18"/>
-                <w:szCs w:val="18"/>
-              </w:rPr>
-              <w:t>ZRXX-20000</w:t>
+                <w:color w:val="FF0000"/>
+                <w:sz w:val="18"/>
+                <w:szCs w:val="18"/>
+                <w:highlight w:val="yellow"/>
+              </w:rPr>
+              <w:t>ZRXX</w:t>
+            </w:r>
+            <w:r>
+              <w:rPr>
+                <w:rFonts w:ascii="幼圆" w:eastAsia="幼圆" w:hAnsi="宋体" w:hint="eastAsia"/>
+                <w:sz w:val="18"/>
+                <w:szCs w:val="18"/>
+              </w:rPr>
+              <w:t>-20000</w:t>
             </w:r>
             <w:r>
               <w:rPr>
@@ -1421,10 +1449,20 @@
             <w:r>
               <w:rPr>
                 <w:rFonts w:ascii="幼圆" w:eastAsia="幼圆" w:hAnsi="宋体" w:hint="eastAsia"/>
-                <w:sz w:val="18"/>
-                <w:szCs w:val="18"/>
-              </w:rPr>
-              <w:t>ZRXX-20000</w:t>
+                <w:color w:val="FF0000"/>
+                <w:sz w:val="18"/>
+                <w:szCs w:val="18"/>
+                <w:highlight w:val="yellow"/>
+              </w:rPr>
+              <w:t>ZRXX</w:t>
+            </w:r>
+            <w:r>
+              <w:rPr>
+                <w:rFonts w:ascii="幼圆" w:eastAsia="幼圆" w:hAnsi="宋体" w:hint="eastAsia"/>
+                <w:sz w:val="18"/>
+                <w:szCs w:val="18"/>
+              </w:rPr>
+              <w:t>-20000</w:t>
             </w:r>
             <w:r>
               <w:rPr>
@@ -1650,10 +1688,20 @@
             <w:r>
               <w:rPr>
                 <w:rFonts w:ascii="幼圆" w:eastAsia="幼圆" w:hAnsi="宋体" w:hint="eastAsia"/>
-                <w:sz w:val="18"/>
-                <w:szCs w:val="18"/>
-              </w:rPr>
-              <w:t>ZRXX-20000</w:t>
+                <w:color w:val="FF0000"/>
+                <w:sz w:val="18"/>
+                <w:szCs w:val="18"/>
+                <w:highlight w:val="yellow"/>
+              </w:rPr>
+              <w:t>ZRXX</w:t>
+            </w:r>
+            <w:r>
+              <w:rPr>
+                <w:rFonts w:ascii="幼圆" w:eastAsia="幼圆" w:hAnsi="宋体" w:hint="eastAsia"/>
+                <w:sz w:val="18"/>
+                <w:szCs w:val="18"/>
+              </w:rPr>
+              <w:t>-20000</w:t>
             </w:r>
             <w:r>
               <w:rPr>
@@ -1870,10 +1918,20 @@
             <w:r>
               <w:rPr>
                 <w:rFonts w:ascii="幼圆" w:eastAsia="幼圆" w:hAnsi="宋体" w:hint="eastAsia"/>
-                <w:sz w:val="18"/>
-                <w:szCs w:val="18"/>
-              </w:rPr>
-              <w:t>ZRXX-20000</w:t>
+                <w:color w:val="FF0000"/>
+                <w:sz w:val="18"/>
+                <w:szCs w:val="18"/>
+                <w:highlight w:val="yellow"/>
+              </w:rPr>
+              <w:t>ZRXX</w:t>
+            </w:r>
+            <w:r>
+              <w:rPr>
+                <w:rFonts w:ascii="幼圆" w:eastAsia="幼圆" w:hAnsi="宋体" w:hint="eastAsia"/>
+                <w:sz w:val="18"/>
+                <w:szCs w:val="18"/>
+              </w:rPr>
+              <w:t>-20000</w:t>
             </w:r>
             <w:r>
               <w:rPr>
@@ -2108,10 +2166,20 @@
             <w:r>
               <w:rPr>
                 <w:rFonts w:ascii="幼圆" w:eastAsia="幼圆" w:hAnsi="宋体" w:hint="eastAsia"/>
-                <w:sz w:val="18"/>
-                <w:szCs w:val="18"/>
-              </w:rPr>
-              <w:t>ZRXX-20000</w:t>
+                <w:color w:val="FF0000"/>
+                <w:sz w:val="18"/>
+                <w:szCs w:val="18"/>
+                <w:highlight w:val="yellow"/>
+              </w:rPr>
+              <w:t>ZRXX</w:t>
+            </w:r>
+            <w:r>
+              <w:rPr>
+                <w:rFonts w:ascii="幼圆" w:eastAsia="幼圆" w:hAnsi="宋体" w:hint="eastAsia"/>
+                <w:sz w:val="18"/>
+                <w:szCs w:val="18"/>
+              </w:rPr>
+              <w:t>-20000</w:t>
             </w:r>
             <w:r>
               <w:rPr>
@@ -2332,10 +2400,20 @@
             <w:r>
               <w:rPr>
                 <w:rFonts w:ascii="幼圆" w:eastAsia="幼圆" w:hAnsi="宋体" w:hint="eastAsia"/>
-                <w:sz w:val="18"/>
-                <w:szCs w:val="18"/>
-              </w:rPr>
-              <w:t>ZRXX-20000</w:t>
+                <w:color w:val="FF0000"/>
+                <w:sz w:val="18"/>
+                <w:szCs w:val="18"/>
+                <w:highlight w:val="yellow"/>
+              </w:rPr>
+              <w:t>ZRXX</w:t>
+            </w:r>
+            <w:r>
+              <w:rPr>
+                <w:rFonts w:ascii="幼圆" w:eastAsia="幼圆" w:hAnsi="宋体" w:hint="eastAsia"/>
+                <w:sz w:val="18"/>
+                <w:szCs w:val="18"/>
+              </w:rPr>
+              <w:t>-20000</w:t>
             </w:r>
             <w:r>
               <w:rPr>
@@ -2577,10 +2655,20 @@
             <w:r>
               <w:rPr>
                 <w:rFonts w:ascii="幼圆" w:eastAsia="幼圆" w:hAnsi="宋体" w:hint="eastAsia"/>
-                <w:sz w:val="18"/>
-                <w:szCs w:val="18"/>
-              </w:rPr>
-              <w:t>ZRXX-20000</w:t>
+                <w:color w:val="FF0000"/>
+                <w:sz w:val="18"/>
+                <w:szCs w:val="18"/>
+                <w:highlight w:val="yellow"/>
+              </w:rPr>
+              <w:t>ZRXX</w:t>
+            </w:r>
+            <w:r>
+              <w:rPr>
+                <w:rFonts w:ascii="幼圆" w:eastAsia="幼圆" w:hAnsi="宋体" w:hint="eastAsia"/>
+                <w:sz w:val="18"/>
+                <w:szCs w:val="18"/>
+              </w:rPr>
+              <w:t>-20000</w:t>
             </w:r>
             <w:r>
               <w:rPr>
@@ -2815,11 +2903,21 @@
             <w:r>
               <w:rPr>
                 <w:rFonts w:ascii="幼圆" w:eastAsia="幼圆" w:hAnsi="宋体" w:hint="eastAsia"/>
+                <w:color w:val="FF0000"/>
+                <w:sz w:val="18"/>
+                <w:szCs w:val="18"/>
+                <w:highlight w:val="yellow"/>
+              </w:rPr>
+              <w:t>ZRXX</w:t>
+            </w:r>
+            <w:r>
+              <w:rPr>
+                <w:rFonts w:ascii="幼圆" w:eastAsia="幼圆" w:hAnsi="宋体" w:hint="eastAsia"/>
                 <w:color w:val="000000"/>
                 <w:sz w:val="18"/>
                 <w:szCs w:val="18"/>
               </w:rPr>
-              <w:t>ZRXX-20000</w:t>
+              <w:t>-20000</w:t>
             </w:r>
             <w:r>
               <w:rPr>
@@ -3055,11 +3153,21 @@
             <w:r>
               <w:rPr>
                 <w:rFonts w:ascii="幼圆" w:eastAsia="幼圆" w:hAnsi="宋体" w:hint="eastAsia"/>
+                <w:color w:val="FF0000"/>
+                <w:sz w:val="18"/>
+                <w:szCs w:val="18"/>
+                <w:highlight w:val="yellow"/>
+              </w:rPr>
+              <w:t>ZRXX</w:t>
+            </w:r>
+            <w:r>
+              <w:rPr>
+                <w:rFonts w:ascii="幼圆" w:eastAsia="幼圆" w:hAnsi="宋体" w:hint="eastAsia"/>
                 <w:color w:val="000000"/>
                 <w:sz w:val="18"/>
                 <w:szCs w:val="18"/>
               </w:rPr>
-              <w:t>ZRXX-20000</w:t>
+              <w:t>-20000</w:t>
             </w:r>
             <w:r>
               <w:rPr>
@@ -3286,10 +3394,20 @@
             <w:r>
               <w:rPr>
                 <w:rFonts w:ascii="幼圆" w:eastAsia="幼圆" w:hAnsi="宋体" w:hint="eastAsia"/>
-                <w:sz w:val="18"/>
-                <w:szCs w:val="18"/>
-              </w:rPr>
-              <w:t>ZRXX-20000</w:t>
+                <w:color w:val="FF0000"/>
+                <w:sz w:val="18"/>
+                <w:szCs w:val="18"/>
+                <w:highlight w:val="yellow"/>
+              </w:rPr>
+              <w:t>ZRXX</w:t>
+            </w:r>
+            <w:r>
+              <w:rPr>
+                <w:rFonts w:ascii="幼圆" w:eastAsia="幼圆" w:hAnsi="宋体" w:hint="eastAsia"/>
+                <w:sz w:val="18"/>
+                <w:szCs w:val="18"/>
+              </w:rPr>
+              <w:t>-20000</w:t>
             </w:r>
             <w:r>
               <w:rPr>
@@ -3522,11 +3640,21 @@
             </w:pPr>
             <w:r>
               <w:rPr>
+                <w:rFonts w:ascii="幼圆" w:eastAsia="幼圆" w:hAnsi="宋体" w:hint="eastAsia"/>
+                <w:color w:val="FF0000"/>
+                <w:sz w:val="18"/>
+                <w:szCs w:val="18"/>
+                <w:highlight w:val="yellow"/>
+              </w:rPr>
+              <w:t>ZRXX</w:t>
+            </w:r>
+            <w:r>
+              <w:rPr>
                 <w:rFonts w:ascii="幼圆" w:eastAsia="幼圆" w:hint="eastAsia"/>
                 <w:sz w:val="18"/>
                 <w:szCs w:val="18"/>
               </w:rPr>
-              <w:t>ZRXX-20000</w:t>
+              <w:t>-20000</w:t>
             </w:r>
             <w:r>
               <w:rPr>
@@ -3756,11 +3884,21 @@
             </w:pPr>
             <w:r>
               <w:rPr>
+                <w:rFonts w:ascii="幼圆" w:eastAsia="幼圆" w:hAnsi="宋体" w:hint="eastAsia"/>
+                <w:color w:val="FF0000"/>
+                <w:sz w:val="18"/>
+                <w:szCs w:val="18"/>
+                <w:highlight w:val="yellow"/>
+              </w:rPr>
+              <w:t>ZRXX</w:t>
+            </w:r>
+            <w:r>
+              <w:rPr>
                 <w:rFonts w:ascii="幼圆" w:eastAsia="幼圆" w:hint="eastAsia"/>
                 <w:sz w:val="18"/>
                 <w:szCs w:val="18"/>
               </w:rPr>
-              <w:t>ZRXX-20000</w:t>
+              <w:t>-20000</w:t>
             </w:r>
             <w:r>
               <w:rPr>
@@ -3982,10 +4120,20 @@
             <w:r>
               <w:rPr>
                 <w:rFonts w:ascii="幼圆" w:eastAsia="幼圆" w:hAnsi="宋体" w:hint="eastAsia"/>
-                <w:sz w:val="18"/>
-                <w:szCs w:val="18"/>
-              </w:rPr>
-              <w:t>ZRXX-20000</w:t>
+                <w:color w:val="FF0000"/>
+                <w:sz w:val="18"/>
+                <w:szCs w:val="18"/>
+                <w:highlight w:val="yellow"/>
+              </w:rPr>
+              <w:t>ZRXX</w:t>
+            </w:r>
+            <w:r>
+              <w:rPr>
+                <w:rFonts w:ascii="幼圆" w:eastAsia="幼圆" w:hAnsi="宋体" w:hint="eastAsia"/>
+                <w:sz w:val="18"/>
+                <w:szCs w:val="18"/>
+              </w:rPr>
+              <w:t>-20000</w:t>
             </w:r>
             <w:r>
               <w:rPr>
@@ -4227,10 +4375,20 @@
             <w:r>
               <w:rPr>
                 <w:rFonts w:ascii="幼圆" w:eastAsia="幼圆" w:hAnsi="宋体" w:hint="eastAsia"/>
-                <w:sz w:val="18"/>
-                <w:szCs w:val="18"/>
-              </w:rPr>
-              <w:t>ZRXX-20000</w:t>
+                <w:color w:val="FF0000"/>
+                <w:sz w:val="18"/>
+                <w:szCs w:val="18"/>
+                <w:highlight w:val="yellow"/>
+              </w:rPr>
+              <w:t>ZRXX</w:t>
+            </w:r>
+            <w:r>
+              <w:rPr>
+                <w:rFonts w:ascii="幼圆" w:eastAsia="幼圆" w:hAnsi="宋体" w:hint="eastAsia"/>
+                <w:sz w:val="18"/>
+                <w:szCs w:val="18"/>
+              </w:rPr>
+              <w:t>-20000</w:t>
             </w:r>
             <w:r>
               <w:rPr>
@@ -4456,10 +4614,20 @@
             <w:r>
               <w:rPr>
                 <w:rFonts w:ascii="幼圆" w:eastAsia="幼圆" w:hAnsi="宋体" w:hint="eastAsia"/>
-                <w:sz w:val="18"/>
-                <w:szCs w:val="18"/>
-              </w:rPr>
-              <w:t>ZRXX-20000</w:t>
+                <w:color w:val="FF0000"/>
+                <w:sz w:val="18"/>
+                <w:szCs w:val="18"/>
+                <w:highlight w:val="yellow"/>
+              </w:rPr>
+              <w:t>ZRXX</w:t>
+            </w:r>
+            <w:r>
+              <w:rPr>
+                <w:rFonts w:ascii="幼圆" w:eastAsia="幼圆" w:hAnsi="宋体" w:hint="eastAsia"/>
+                <w:sz w:val="18"/>
+                <w:szCs w:val="18"/>
+              </w:rPr>
+              <w:t>-20000</w:t>
             </w:r>
             <w:r>
               <w:rPr>
@@ -4677,10 +4845,20 @@
             <w:r>
               <w:rPr>
                 <w:rFonts w:ascii="幼圆" w:eastAsia="幼圆" w:hAnsi="宋体" w:hint="eastAsia"/>
-                <w:sz w:val="18"/>
-                <w:szCs w:val="18"/>
-              </w:rPr>
-              <w:t>ZRXX-20000</w:t>
+                <w:color w:val="FF0000"/>
+                <w:sz w:val="18"/>
+                <w:szCs w:val="18"/>
+                <w:highlight w:val="yellow"/>
+              </w:rPr>
+              <w:t>ZRXX</w:t>
+            </w:r>
+            <w:r>
+              <w:rPr>
+                <w:rFonts w:ascii="幼圆" w:eastAsia="幼圆" w:hAnsi="宋体" w:hint="eastAsia"/>
+                <w:sz w:val="18"/>
+                <w:szCs w:val="18"/>
+              </w:rPr>
+              <w:t>-20000</w:t>
             </w:r>
             <w:r>
               <w:rPr>
@@ -4907,10 +5085,20 @@
             <w:r>
               <w:rPr>
                 <w:rFonts w:ascii="幼圆" w:eastAsia="幼圆" w:hAnsi="宋体" w:hint="eastAsia"/>
-                <w:sz w:val="18"/>
-                <w:szCs w:val="18"/>
-              </w:rPr>
-              <w:t>ZRXX-20000</w:t>
+                <w:color w:val="FF0000"/>
+                <w:sz w:val="18"/>
+                <w:szCs w:val="18"/>
+                <w:highlight w:val="yellow"/>
+              </w:rPr>
+              <w:t>ZRXX</w:t>
+            </w:r>
+            <w:r>
+              <w:rPr>
+                <w:rFonts w:ascii="幼圆" w:eastAsia="幼圆" w:hAnsi="宋体" w:hint="eastAsia"/>
+                <w:sz w:val="18"/>
+                <w:szCs w:val="18"/>
+              </w:rPr>
+              <w:t>-20000</w:t>
             </w:r>
             <w:r>
               <w:rPr>
@@ -5148,11 +5336,21 @@
             <w:r>
               <w:rPr>
                 <w:rFonts w:ascii="幼圆" w:eastAsia="幼圆" w:hAnsi="宋体" w:hint="eastAsia"/>
+                <w:color w:val="FF0000"/>
+                <w:sz w:val="18"/>
+                <w:szCs w:val="18"/>
+                <w:highlight w:val="yellow"/>
+              </w:rPr>
+              <w:t>ZRXX</w:t>
+            </w:r>
+            <w:r>
+              <w:rPr>
+                <w:rFonts w:ascii="幼圆" w:eastAsia="幼圆" w:hAnsi="宋体" w:hint="eastAsia"/>
                 <w:color w:val="000000"/>
                 <w:sz w:val="18"/>
                 <w:szCs w:val="18"/>
               </w:rPr>
-              <w:t>ZRXX-20000</w:t>
+              <w:t>-20000</w:t>
             </w:r>
             <w:r>
               <w:rPr>
@@ -5385,6 +5583,18 @@
                 <w:szCs w:val="18"/>
               </w:rPr>
             </w:pPr>
+            <w:bookmarkStart w:id="0" w:name="_GoBack"/>
+            <w:r>
+              <w:rPr>
+                <w:rFonts w:ascii="幼圆" w:eastAsia="幼圆" w:hAnsi="宋体" w:hint="eastAsia"/>
+                <w:color w:val="FF0000"/>
+                <w:sz w:val="18"/>
+                <w:szCs w:val="18"/>
+                <w:highlight w:val="yellow"/>
+              </w:rPr>
+              <w:t>ZRXX</w:t>
+            </w:r>
+            <w:bookmarkEnd w:id="0"/>
             <w:r>
               <w:rPr>
                 <w:rFonts w:ascii="幼圆" w:eastAsia="幼圆" w:hAnsi="宋体" w:hint="eastAsia"/>
@@ -5392,7 +5602,7 @@
                 <w:sz w:val="18"/>
                 <w:szCs w:val="18"/>
               </w:rPr>
-              <w:t>ZRXX-20000</w:t>
+              <w:t>-20000</w:t>
             </w:r>
             <w:r>
               <w:rPr>
@@ -5546,12 +5756,9 @@
       </w:pPr>
     </w:p>
     <w:sectPr>
-      <w:headerReference w:type="even" r:id="rId6"/>
-      <w:headerReference w:type="default" r:id="rId7"/>
-      <w:footerReference w:type="even" r:id="rId8"/>
-      <w:footerReference w:type="default" r:id="rId9"/>
-      <w:headerReference w:type="first" r:id="rId10"/>
-      <w:footerReference w:type="first" r:id="rId11"/>
+      <w:headerReference w:type="default" r:id="rId6"/>
+      <w:footerReference w:type="even" r:id="rId7"/>
+      <w:footerReference w:type="default" r:id="rId8"/>
       <w:endnotePr>
         <w:numFmt w:val="decimal"/>
       </w:endnotePr>
@@ -5750,16 +5957,6 @@
 </w:ftr>
 </file>
 
-<file path=word/footer3.xml><?xml version="1.0" encoding="utf-8"?>
-<w:ftr xmlns:wpc="http://schemas.microsoft.com/office/word/2010/wordprocessingCanvas" xmlns:cx="http://schemas.microsoft.com/office/drawing/2014/chartex" xmlns:cx1="http://schemas.microsoft.com/office/drawing/2015/9/8/chartex" xmlns:mc="http://schemas.openxmlformats.org/markup-compatibility/2006" xmlns:o="urn:schemas-microsoft-com:office:office" xmlns:r="http://schemas.openxmlformats.org/officeDocument/2006/relationships" xmlns:m="http://schemas.openxmlformats.org/officeDocument/2006/math" xmlns:v="urn:schemas-microsoft-com:vml" xmlns:wp14="http://schemas.microsoft.com/office/word/2010/wordprocessingDrawing" xmlns:wp="http://schemas.openxmlformats.org/drawingml/2006/wordprocessingDrawing" xmlns:w10="urn:schemas-microsoft-com:office:word" xmlns:w="http://schemas.openxmlformats.org/wordprocessingml/2006/main" xmlns:w14="http://schemas.microsoft.com/office/word/2010/wordml" xmlns:w15="http://schemas.microsoft.com/office/word/2012/wordml" xmlns:w16se="http://schemas.microsoft.com/office/word/2015/wordml/symex" xmlns:wpg="http://schemas.microsoft.com/office/word/2010/wordprocessingGroup" xmlns:wpi="http://schemas.microsoft.com/office/word/2010/wordprocessingInk" xmlns:wne="http://schemas.microsoft.com/office/word/2006/wordml" xmlns:wps="http://schemas.microsoft.com/office/word/2010/wordprocessingShape" mc:Ignorable="w14 w15 w16se wp14">
-  <w:p>
-    <w:pPr>
-      <w:pStyle w:val="a6"/>
-    </w:pPr>
-  </w:p>
-</w:ftr>
-</file>
-
 <file path=word/footnotes.xml><?xml version="1.0" encoding="utf-8"?>
 <w:footnotes xmlns:wpc="http://schemas.microsoft.com/office/word/2010/wordprocessingCanvas" xmlns:cx="http://schemas.microsoft.com/office/drawing/2014/chartex" xmlns:cx1="http://schemas.microsoft.com/office/drawing/2015/9/8/chartex" xmlns:mc="http://schemas.openxmlformats.org/markup-compatibility/2006" xmlns:o="urn:schemas-microsoft-com:office:office" xmlns:r="http://schemas.openxmlformats.org/officeDocument/2006/relationships" xmlns:m="http://schemas.openxmlformats.org/officeDocument/2006/math" xmlns:v="urn:schemas-microsoft-com:vml" xmlns:wp14="http://schemas.microsoft.com/office/word/2010/wordprocessingDrawing" xmlns:wp="http://schemas.openxmlformats.org/drawingml/2006/wordprocessingDrawing" xmlns:w10="urn:schemas-microsoft-com:office:word" xmlns:w="http://schemas.openxmlformats.org/wordprocessingml/2006/main" xmlns:w14="http://schemas.microsoft.com/office/word/2010/wordml" xmlns:w15="http://schemas.microsoft.com/office/word/2012/wordml" xmlns:w16se="http://schemas.microsoft.com/office/word/2015/wordml/symex" xmlns:wpg="http://schemas.microsoft.com/office/word/2010/wordprocessingGroup" xmlns:wpi="http://schemas.microsoft.com/office/word/2010/wordprocessingInk" xmlns:wne="http://schemas.microsoft.com/office/word/2006/wordml" xmlns:wps="http://schemas.microsoft.com/office/word/2010/wordprocessingShape" mc:Ignorable="w14 w15 w16se wp14">
   <w:footnote w:type="separator" w:id="-1">
@@ -5780,16 +5977,6 @@
 </file>
 
 <file path=word/header1.xml><?xml version="1.0" encoding="utf-8"?>
-<w:hdr xmlns:wpc="http://schemas.microsoft.com/office/word/2010/wordprocessingCanvas" xmlns:cx="http://schemas.microsoft.com/office/drawing/2014/chartex" xmlns:cx1="http://schemas.microsoft.com/office/drawing/2015/9/8/chartex" xmlns:mc="http://schemas.openxmlformats.org/markup-compatibility/2006" xmlns:o="urn:schemas-microsoft-com:office:office" xmlns:r="http://schemas.openxmlformats.org/officeDocument/2006/relationships" xmlns:m="http://schemas.openxmlformats.org/officeDocument/2006/math" xmlns:v="urn:schemas-microsoft-com:vml" xmlns:wp14="http://schemas.microsoft.com/office/word/2010/wordprocessingDrawing" xmlns:wp="http://schemas.openxmlformats.org/drawingml/2006/wordprocessingDrawing" xmlns:w10="urn:schemas-microsoft-com:office:word" xmlns:w="http://schemas.openxmlformats.org/wordprocessingml/2006/main" xmlns:w14="http://schemas.microsoft.com/office/word/2010/wordml" xmlns:w15="http://schemas.microsoft.com/office/word/2012/wordml" xmlns:w16se="http://schemas.microsoft.com/office/word/2015/wordml/symex" xmlns:wpg="http://schemas.microsoft.com/office/word/2010/wordprocessingGroup" xmlns:wpi="http://schemas.microsoft.com/office/word/2010/wordprocessingInk" xmlns:wne="http://schemas.microsoft.com/office/word/2006/wordml" xmlns:wps="http://schemas.microsoft.com/office/word/2010/wordprocessingShape" mc:Ignorable="w14 w15 w16se wp14">
-  <w:p>
-    <w:pPr>
-      <w:pStyle w:val="a4"/>
-    </w:pPr>
-  </w:p>
-</w:hdr>
-</file>
-
-<file path=word/header2.xml><?xml version="1.0" encoding="utf-8"?>
 <w:hdr xmlns:wpc="http://schemas.microsoft.com/office/word/2010/wordprocessingCanvas" xmlns:cx="http://schemas.microsoft.com/office/drawing/2014/chartex" xmlns:cx1="http://schemas.microsoft.com/office/drawing/2015/9/8/chartex" xmlns:mc="http://schemas.openxmlformats.org/markup-compatibility/2006" xmlns:o="urn:schemas-microsoft-com:office:office" xmlns:r="http://schemas.openxmlformats.org/officeDocument/2006/relationships" xmlns:m="http://schemas.openxmlformats.org/officeDocument/2006/math" xmlns:v="urn:schemas-microsoft-com:vml" xmlns:wp14="http://schemas.microsoft.com/office/word/2010/wordprocessingDrawing" xmlns:wp="http://schemas.openxmlformats.org/drawingml/2006/wordprocessingDrawing" xmlns:w10="urn:schemas-microsoft-com:office:word" xmlns:w="http://schemas.openxmlformats.org/wordprocessingml/2006/main" xmlns:w14="http://schemas.microsoft.com/office/word/2010/wordml" xmlns:w15="http://schemas.microsoft.com/office/word/2012/wordml" xmlns:w16se="http://schemas.microsoft.com/office/word/2015/wordml/symex" xmlns:wpg="http://schemas.microsoft.com/office/word/2010/wordprocessingGroup" xmlns:wpi="http://schemas.microsoft.com/office/word/2010/wordprocessingInk" xmlns:wne="http://schemas.microsoft.com/office/word/2006/wordml" xmlns:wps="http://schemas.microsoft.com/office/word/2010/wordprocessingShape" mc:Ignorable="w14 w15 w16se wp14">
   <w:p>
     <w:pPr>
@@ -5841,16 +6028,6 @@
       </w:rPr>
       <w:t xml:space="preserve">                                        </w:t>
     </w:r>
-  </w:p>
-</w:hdr>
-</file>
-
-<file path=word/header3.xml><?xml version="1.0" encoding="utf-8"?>
-<w:hdr xmlns:wpc="http://schemas.microsoft.com/office/word/2010/wordprocessingCanvas" xmlns:cx="http://schemas.microsoft.com/office/drawing/2014/chartex" xmlns:cx1="http://schemas.microsoft.com/office/drawing/2015/9/8/chartex" xmlns:mc="http://schemas.openxmlformats.org/markup-compatibility/2006" xmlns:o="urn:schemas-microsoft-com:office:office" xmlns:r="http://schemas.openxmlformats.org/officeDocument/2006/relationships" xmlns:m="http://schemas.openxmlformats.org/officeDocument/2006/math" xmlns:v="urn:schemas-microsoft-com:vml" xmlns:wp14="http://schemas.microsoft.com/office/word/2010/wordprocessingDrawing" xmlns:wp="http://schemas.openxmlformats.org/drawingml/2006/wordprocessingDrawing" xmlns:w10="urn:schemas-microsoft-com:office:word" xmlns:w="http://schemas.openxmlformats.org/wordprocessingml/2006/main" xmlns:w14="http://schemas.microsoft.com/office/word/2010/wordml" xmlns:w15="http://schemas.microsoft.com/office/word/2012/wordml" xmlns:w16se="http://schemas.microsoft.com/office/word/2015/wordml/symex" xmlns:wpg="http://schemas.microsoft.com/office/word/2010/wordprocessingGroup" xmlns:wpi="http://schemas.microsoft.com/office/word/2010/wordprocessingInk" xmlns:wne="http://schemas.microsoft.com/office/word/2006/wordml" xmlns:wps="http://schemas.microsoft.com/office/word/2010/wordprocessingShape" mc:Ignorable="w14 w15 w16se wp14">
-  <w:p>
-    <w:pPr>
-      <w:pStyle w:val="a4"/>
-    </w:pPr>
   </w:p>
 </w:hdr>
 </file>
